--- a/52000823_report_midterm.docx
+++ b/52000823_report_midterm.docx
@@ -152,7 +152,6 @@
           <w:color w:val="000000" w:themeColor="text1"/>
           <w:sz w:val="48"/>
           <w:szCs w:val="48"/>
-          <w:lang w:val="en-US"/>
         </w:rPr>
       </w:pPr>
       <w:r>
@@ -197,9 +196,8 @@
           <w:color w:val="000000" w:themeColor="text1"/>
           <w:sz w:val="48"/>
           <w:szCs w:val="48"/>
-          <w:lang w:val="en-US"/>
-        </w:rPr>
-        <w:t>HỌC SÂU</w:t>
+        </w:rPr>
+        <w:t>KIẾN TRÚC HƯỚNG DỊCH VỤ</w:t>
       </w:r>
     </w:p>
     <w:p>
@@ -257,6 +255,8 @@
         <w:jc w:val="right"/>
         <w:rPr>
           <w:rFonts w:ascii="Times New Roman" w:eastAsia="Times New Roman" w:hAnsi="Times New Roman" w:cs="Times New Roman"/>
+          <w:b/>
+          <w:bCs/>
           <w:color w:val="000000" w:themeColor="text1"/>
           <w:sz w:val="28"/>
           <w:szCs w:val="28"/>
@@ -273,83 +273,6 @@
         </w:rPr>
         <w:t xml:space="preserve">Người thực hiện: </w:t>
       </w:r>
-      <w:r>
-        <w:rPr>
-          <w:rFonts w:ascii="Times New Roman" w:eastAsia="Times New Roman" w:hAnsi="Times New Roman" w:cs="Times New Roman"/>
-          <w:b/>
-          <w:bCs/>
-          <w:color w:val="000000" w:themeColor="text1"/>
-          <w:sz w:val="28"/>
-          <w:szCs w:val="28"/>
-        </w:rPr>
-        <w:t>TRẦN MINH TRÍ - 52000815</w:t>
-      </w:r>
-    </w:p>
-    <w:p>
-      <w:pPr>
-        <w:spacing w:after="0" w:line="360" w:lineRule="auto"/>
-        <w:ind w:left="2880"/>
-        <w:jc w:val="right"/>
-        <w:rPr>
-          <w:rFonts w:ascii="Times New Roman" w:eastAsia="Times New Roman" w:hAnsi="Times New Roman" w:cs="Times New Roman"/>
-          <w:b/>
-          <w:bCs/>
-          <w:color w:val="000000" w:themeColor="text1"/>
-          <w:sz w:val="28"/>
-          <w:szCs w:val="28"/>
-          <w:lang w:val="en-US"/>
-        </w:rPr>
-      </w:pPr>
-      <w:r>
-        <w:rPr>
-          <w:rFonts w:ascii="Times New Roman" w:eastAsia="Times New Roman" w:hAnsi="Times New Roman" w:cs="Times New Roman"/>
-          <w:b/>
-          <w:bCs/>
-          <w:color w:val="000000" w:themeColor="text1"/>
-          <w:sz w:val="28"/>
-          <w:szCs w:val="28"/>
-          <w:lang w:val="en-US"/>
-        </w:rPr>
-        <w:t>LÊ VĂN VIỆT</w:t>
-      </w:r>
-      <w:r>
-        <w:rPr>
-          <w:rFonts w:ascii="Times New Roman" w:eastAsia="Times New Roman" w:hAnsi="Times New Roman" w:cs="Times New Roman"/>
-          <w:b/>
-          <w:bCs/>
-          <w:color w:val="000000" w:themeColor="text1"/>
-          <w:sz w:val="28"/>
-          <w:szCs w:val="28"/>
-        </w:rPr>
-        <w:t>- 520008</w:t>
-      </w:r>
-      <w:r>
-        <w:rPr>
-          <w:rFonts w:ascii="Times New Roman" w:eastAsia="Times New Roman" w:hAnsi="Times New Roman" w:cs="Times New Roman"/>
-          <w:b/>
-          <w:bCs/>
-          <w:color w:val="000000" w:themeColor="text1"/>
-          <w:sz w:val="28"/>
-          <w:szCs w:val="28"/>
-          <w:lang w:val="en-US"/>
-        </w:rPr>
-        <w:t>22</w:t>
-      </w:r>
-    </w:p>
-    <w:p>
-      <w:pPr>
-        <w:spacing w:after="0" w:line="360" w:lineRule="auto"/>
-        <w:ind w:left="2880"/>
-        <w:jc w:val="right"/>
-        <w:rPr>
-          <w:rFonts w:ascii="Times New Roman" w:eastAsia="Times New Roman" w:hAnsi="Times New Roman" w:cs="Times New Roman"/>
-          <w:b/>
-          <w:bCs/>
-          <w:color w:val="000000" w:themeColor="text1"/>
-          <w:sz w:val="28"/>
-          <w:szCs w:val="28"/>
-        </w:rPr>
-      </w:pPr>
       <w:r>
         <w:rPr>
           <w:rFonts w:ascii="Times New Roman" w:eastAsia="Times New Roman" w:hAnsi="Times New Roman" w:cs="Times New Roman"/>
@@ -702,7 +625,6 @@
           <w:color w:val="000000" w:themeColor="text1"/>
           <w:sz w:val="48"/>
           <w:szCs w:val="48"/>
-          <w:lang w:val="en-US"/>
         </w:rPr>
       </w:pPr>
       <w:r>
@@ -747,9 +669,8 @@
           <w:color w:val="000000" w:themeColor="text1"/>
           <w:sz w:val="48"/>
           <w:szCs w:val="48"/>
-          <w:lang w:val="en-US"/>
-        </w:rPr>
-        <w:t>HỌC SÂU</w:t>
+        </w:rPr>
+        <w:t>KIẾN TRÚC HƯỚNG DỊCH VỤ</w:t>
       </w:r>
     </w:p>
     <w:p>
@@ -807,6 +728,8 @@
         <w:jc w:val="right"/>
         <w:rPr>
           <w:rFonts w:ascii="Times New Roman" w:eastAsia="Times New Roman" w:hAnsi="Times New Roman" w:cs="Times New Roman"/>
+          <w:b/>
+          <w:bCs/>
           <w:color w:val="000000" w:themeColor="text1"/>
           <w:sz w:val="28"/>
           <w:szCs w:val="28"/>
@@ -823,83 +746,6 @@
         </w:rPr>
         <w:t xml:space="preserve">Người thực hiện: </w:t>
       </w:r>
-      <w:r>
-        <w:rPr>
-          <w:rFonts w:ascii="Times New Roman" w:eastAsia="Times New Roman" w:hAnsi="Times New Roman" w:cs="Times New Roman"/>
-          <w:b/>
-          <w:bCs/>
-          <w:color w:val="000000" w:themeColor="text1"/>
-          <w:sz w:val="28"/>
-          <w:szCs w:val="28"/>
-        </w:rPr>
-        <w:t>TRẦN MINH TRÍ - 52000815</w:t>
-      </w:r>
-    </w:p>
-    <w:p>
-      <w:pPr>
-        <w:spacing w:after="0" w:line="360" w:lineRule="auto"/>
-        <w:ind w:left="2880"/>
-        <w:jc w:val="right"/>
-        <w:rPr>
-          <w:rFonts w:ascii="Times New Roman" w:eastAsia="Times New Roman" w:hAnsi="Times New Roman" w:cs="Times New Roman"/>
-          <w:b/>
-          <w:bCs/>
-          <w:color w:val="000000" w:themeColor="text1"/>
-          <w:sz w:val="28"/>
-          <w:szCs w:val="28"/>
-          <w:lang w:val="en-US"/>
-        </w:rPr>
-      </w:pPr>
-      <w:r>
-        <w:rPr>
-          <w:rFonts w:ascii="Times New Roman" w:eastAsia="Times New Roman" w:hAnsi="Times New Roman" w:cs="Times New Roman"/>
-          <w:b/>
-          <w:bCs/>
-          <w:color w:val="000000" w:themeColor="text1"/>
-          <w:sz w:val="28"/>
-          <w:szCs w:val="28"/>
-          <w:lang w:val="en-US"/>
-        </w:rPr>
-        <w:t>LÊ VĂN VIỆT</w:t>
-      </w:r>
-      <w:r>
-        <w:rPr>
-          <w:rFonts w:ascii="Times New Roman" w:eastAsia="Times New Roman" w:hAnsi="Times New Roman" w:cs="Times New Roman"/>
-          <w:b/>
-          <w:bCs/>
-          <w:color w:val="000000" w:themeColor="text1"/>
-          <w:sz w:val="28"/>
-          <w:szCs w:val="28"/>
-        </w:rPr>
-        <w:t>- 520008</w:t>
-      </w:r>
-      <w:r>
-        <w:rPr>
-          <w:rFonts w:ascii="Times New Roman" w:eastAsia="Times New Roman" w:hAnsi="Times New Roman" w:cs="Times New Roman"/>
-          <w:b/>
-          <w:bCs/>
-          <w:color w:val="000000" w:themeColor="text1"/>
-          <w:sz w:val="28"/>
-          <w:szCs w:val="28"/>
-          <w:lang w:val="en-US"/>
-        </w:rPr>
-        <w:t>22</w:t>
-      </w:r>
-    </w:p>
-    <w:p>
-      <w:pPr>
-        <w:spacing w:after="0" w:line="360" w:lineRule="auto"/>
-        <w:ind w:left="2880"/>
-        <w:jc w:val="right"/>
-        <w:rPr>
-          <w:rFonts w:ascii="Times New Roman" w:eastAsia="Times New Roman" w:hAnsi="Times New Roman" w:cs="Times New Roman"/>
-          <w:b/>
-          <w:bCs/>
-          <w:color w:val="000000" w:themeColor="text1"/>
-          <w:sz w:val="28"/>
-          <w:szCs w:val="28"/>
-        </w:rPr>
-      </w:pPr>
       <w:r>
         <w:rPr>
           <w:rFonts w:ascii="Times New Roman" w:eastAsia="Times New Roman" w:hAnsi="Times New Roman" w:cs="Times New Roman"/>
@@ -1271,69 +1117,6 @@
           <w:szCs w:val="24"/>
         </w:rPr>
         <w:lastRenderedPageBreak/>
-        <w:t>Trần Minh Trí</w:t>
-      </w:r>
-      <w:r>
-        <w:rPr>
-          <w:rFonts w:ascii="Times New Roman" w:eastAsia="Times New Roman" w:hAnsi="Times New Roman" w:cs="Times New Roman"/>
-          <w:b/>
-          <w:bCs/>
-          <w:color w:val="000000" w:themeColor="text1"/>
-          <w:sz w:val="24"/>
-          <w:szCs w:val="24"/>
-        </w:rPr>
-        <w:t xml:space="preserve"> </w:t>
-      </w:r>
-    </w:p>
-    <w:p>
-      <w:pPr>
-        <w:spacing w:after="0" w:line="360" w:lineRule="auto"/>
-        <w:ind w:left="6480"/>
-        <w:rPr>
-          <w:rFonts w:ascii="Times New Roman" w:eastAsia="Times New Roman" w:hAnsi="Times New Roman" w:cs="Times New Roman"/>
-          <w:b/>
-          <w:bCs/>
-          <w:color w:val="000000" w:themeColor="text1"/>
-          <w:sz w:val="24"/>
-          <w:szCs w:val="24"/>
-          <w:lang w:val="en-US"/>
-        </w:rPr>
-      </w:pPr>
-      <w:r>
-        <w:rPr>
-          <w:rFonts w:ascii="Times New Roman" w:eastAsia="Times New Roman" w:hAnsi="Times New Roman" w:cs="Times New Roman"/>
-          <w:i/>
-          <w:iCs/>
-          <w:color w:val="000000" w:themeColor="text1"/>
-          <w:sz w:val="24"/>
-          <w:szCs w:val="24"/>
-          <w:lang w:val="en-US"/>
-        </w:rPr>
-        <w:t>Lê Văn Việt</w:t>
-      </w:r>
-    </w:p>
-    <w:p>
-      <w:pPr>
-        <w:spacing w:after="0" w:line="360" w:lineRule="auto"/>
-        <w:ind w:left="6480"/>
-        <w:rPr>
-          <w:rFonts w:ascii="Times New Roman" w:eastAsia="Times New Roman" w:hAnsi="Times New Roman" w:cs="Times New Roman"/>
-          <w:b/>
-          <w:bCs/>
-          <w:color w:val="000000" w:themeColor="text1"/>
-          <w:sz w:val="24"/>
-          <w:szCs w:val="24"/>
-        </w:rPr>
-      </w:pPr>
-      <w:r>
-        <w:rPr>
-          <w:rFonts w:ascii="Times New Roman" w:eastAsia="Times New Roman" w:hAnsi="Times New Roman" w:cs="Times New Roman"/>
-          <w:i/>
-          <w:iCs/>
-          <w:color w:val="000000" w:themeColor="text1"/>
-          <w:sz w:val="24"/>
-          <w:szCs w:val="24"/>
-        </w:rPr>
         <w:t>Trần Quốc Vinh</w:t>
       </w:r>
     </w:p>
@@ -1545,6 +1328,149 @@
     </w:p>
     <w:p>
       <w:pPr>
+        <w:spacing w:after="0" w:line="360" w:lineRule="auto"/>
+        <w:ind w:firstLine="720"/>
+        <w:jc w:val="center"/>
+        <w:rPr>
+          <w:rFonts w:ascii="Times New Roman" w:eastAsia="Times New Roman" w:hAnsi="Times New Roman" w:cs="Times New Roman"/>
+          <w:color w:val="000000" w:themeColor="text1"/>
+          <w:sz w:val="32"/>
+          <w:szCs w:val="32"/>
+        </w:rPr>
+      </w:pPr>
+    </w:p>
+    <w:p>
+      <w:pPr>
+        <w:spacing w:after="0" w:line="360" w:lineRule="auto"/>
+        <w:ind w:firstLine="720"/>
+        <w:jc w:val="center"/>
+        <w:rPr>
+          <w:rFonts w:ascii="Times New Roman" w:eastAsia="Times New Roman" w:hAnsi="Times New Roman" w:cs="Times New Roman"/>
+          <w:color w:val="000000" w:themeColor="text1"/>
+          <w:sz w:val="32"/>
+          <w:szCs w:val="32"/>
+        </w:rPr>
+      </w:pPr>
+    </w:p>
+    <w:p>
+      <w:pPr>
+        <w:spacing w:after="0" w:line="360" w:lineRule="auto"/>
+        <w:ind w:firstLine="720"/>
+        <w:jc w:val="center"/>
+        <w:rPr>
+          <w:rFonts w:ascii="Times New Roman" w:eastAsia="Times New Roman" w:hAnsi="Times New Roman" w:cs="Times New Roman"/>
+          <w:color w:val="000000" w:themeColor="text1"/>
+          <w:sz w:val="32"/>
+          <w:szCs w:val="32"/>
+        </w:rPr>
+      </w:pPr>
+    </w:p>
+    <w:p>
+      <w:pPr>
+        <w:spacing w:after="0" w:line="360" w:lineRule="auto"/>
+        <w:ind w:firstLine="720"/>
+        <w:jc w:val="center"/>
+        <w:rPr>
+          <w:rFonts w:ascii="Times New Roman" w:eastAsia="Times New Roman" w:hAnsi="Times New Roman" w:cs="Times New Roman"/>
+          <w:color w:val="000000" w:themeColor="text1"/>
+          <w:sz w:val="32"/>
+          <w:szCs w:val="32"/>
+        </w:rPr>
+      </w:pPr>
+    </w:p>
+    <w:p>
+      <w:pPr>
+        <w:spacing w:after="0" w:line="360" w:lineRule="auto"/>
+        <w:ind w:firstLine="720"/>
+        <w:jc w:val="center"/>
+        <w:rPr>
+          <w:rFonts w:ascii="Times New Roman" w:eastAsia="Times New Roman" w:hAnsi="Times New Roman" w:cs="Times New Roman"/>
+          <w:color w:val="000000" w:themeColor="text1"/>
+          <w:sz w:val="32"/>
+          <w:szCs w:val="32"/>
+        </w:rPr>
+      </w:pPr>
+    </w:p>
+    <w:p>
+      <w:pPr>
+        <w:spacing w:after="0" w:line="360" w:lineRule="auto"/>
+        <w:ind w:firstLine="720"/>
+        <w:jc w:val="center"/>
+        <w:rPr>
+          <w:rFonts w:ascii="Times New Roman" w:eastAsia="Times New Roman" w:hAnsi="Times New Roman" w:cs="Times New Roman"/>
+          <w:color w:val="000000" w:themeColor="text1"/>
+          <w:sz w:val="32"/>
+          <w:szCs w:val="32"/>
+        </w:rPr>
+      </w:pPr>
+    </w:p>
+    <w:p>
+      <w:pPr>
+        <w:spacing w:after="0" w:line="360" w:lineRule="auto"/>
+        <w:ind w:firstLine="720"/>
+        <w:jc w:val="center"/>
+        <w:rPr>
+          <w:rFonts w:ascii="Times New Roman" w:eastAsia="Times New Roman" w:hAnsi="Times New Roman" w:cs="Times New Roman"/>
+          <w:color w:val="000000" w:themeColor="text1"/>
+          <w:sz w:val="32"/>
+          <w:szCs w:val="32"/>
+        </w:rPr>
+      </w:pPr>
+    </w:p>
+    <w:p>
+      <w:pPr>
+        <w:spacing w:after="0" w:line="360" w:lineRule="auto"/>
+        <w:ind w:firstLine="720"/>
+        <w:jc w:val="center"/>
+        <w:rPr>
+          <w:rFonts w:ascii="Times New Roman" w:eastAsia="Times New Roman" w:hAnsi="Times New Roman" w:cs="Times New Roman"/>
+          <w:color w:val="000000" w:themeColor="text1"/>
+          <w:sz w:val="32"/>
+          <w:szCs w:val="32"/>
+        </w:rPr>
+      </w:pPr>
+    </w:p>
+    <w:p>
+      <w:pPr>
+        <w:spacing w:after="0" w:line="360" w:lineRule="auto"/>
+        <w:ind w:firstLine="720"/>
+        <w:jc w:val="center"/>
+        <w:rPr>
+          <w:rFonts w:ascii="Times New Roman" w:eastAsia="Times New Roman" w:hAnsi="Times New Roman" w:cs="Times New Roman"/>
+          <w:color w:val="000000" w:themeColor="text1"/>
+          <w:sz w:val="32"/>
+          <w:szCs w:val="32"/>
+        </w:rPr>
+      </w:pPr>
+    </w:p>
+    <w:p>
+      <w:pPr>
+        <w:spacing w:after="0" w:line="360" w:lineRule="auto"/>
+        <w:ind w:firstLine="720"/>
+        <w:jc w:val="center"/>
+        <w:rPr>
+          <w:rFonts w:ascii="Times New Roman" w:eastAsia="Times New Roman" w:hAnsi="Times New Roman" w:cs="Times New Roman"/>
+          <w:color w:val="000000" w:themeColor="text1"/>
+          <w:sz w:val="32"/>
+          <w:szCs w:val="32"/>
+        </w:rPr>
+      </w:pPr>
+    </w:p>
+    <w:p>
+      <w:pPr>
+        <w:spacing w:after="0" w:line="360" w:lineRule="auto"/>
+        <w:ind w:firstLine="720"/>
+        <w:jc w:val="center"/>
+        <w:rPr>
+          <w:rFonts w:ascii="Times New Roman" w:eastAsia="Times New Roman" w:hAnsi="Times New Roman" w:cs="Times New Roman"/>
+          <w:color w:val="000000" w:themeColor="text1"/>
+          <w:sz w:val="32"/>
+          <w:szCs w:val="32"/>
+        </w:rPr>
+      </w:pPr>
+    </w:p>
+    <w:p>
+      <w:pPr>
         <w:pStyle w:val="Nidungvnbn"/>
         <w:spacing w:line="360" w:lineRule="auto"/>
         <w:jc w:val="center"/>
@@ -1558,6 +1484,7 @@
         <w:rPr>
           <w:color w:val="000000" w:themeColor="text1"/>
         </w:rPr>
+        <w:lastRenderedPageBreak/>
         <w:t>BÁO CÁO ĐƯỢC HOÀN THÀNH</w:t>
       </w:r>
     </w:p>
@@ -1854,69 +1781,6 @@
           <w:sz w:val="24"/>
           <w:szCs w:val="24"/>
         </w:rPr>
-        <w:t>Trần Minh Trí</w:t>
-      </w:r>
-      <w:r>
-        <w:rPr>
-          <w:rFonts w:ascii="Times New Roman" w:eastAsia="Times New Roman" w:hAnsi="Times New Roman" w:cs="Times New Roman"/>
-          <w:b/>
-          <w:bCs/>
-          <w:color w:val="000000" w:themeColor="text1"/>
-          <w:sz w:val="24"/>
-          <w:szCs w:val="24"/>
-        </w:rPr>
-        <w:t xml:space="preserve"> </w:t>
-      </w:r>
-    </w:p>
-    <w:p>
-      <w:pPr>
-        <w:spacing w:after="0" w:line="360" w:lineRule="auto"/>
-        <w:ind w:left="6480"/>
-        <w:rPr>
-          <w:rFonts w:ascii="Times New Roman" w:eastAsia="Times New Roman" w:hAnsi="Times New Roman" w:cs="Times New Roman"/>
-          <w:b/>
-          <w:bCs/>
-          <w:color w:val="000000" w:themeColor="text1"/>
-          <w:sz w:val="24"/>
-          <w:szCs w:val="24"/>
-          <w:lang w:val="en-US"/>
-        </w:rPr>
-      </w:pPr>
-      <w:r>
-        <w:rPr>
-          <w:rFonts w:ascii="Times New Roman" w:eastAsia="Times New Roman" w:hAnsi="Times New Roman" w:cs="Times New Roman"/>
-          <w:i/>
-          <w:iCs/>
-          <w:color w:val="000000" w:themeColor="text1"/>
-          <w:sz w:val="24"/>
-          <w:szCs w:val="24"/>
-          <w:lang w:val="en-US"/>
-        </w:rPr>
-        <w:t>Lê Văn Việt</w:t>
-      </w:r>
-    </w:p>
-    <w:p>
-      <w:pPr>
-        <w:spacing w:after="0" w:line="360" w:lineRule="auto"/>
-        <w:ind w:left="6480"/>
-        <w:rPr>
-          <w:rFonts w:ascii="Times New Roman" w:eastAsia="Times New Roman" w:hAnsi="Times New Roman" w:cs="Times New Roman"/>
-          <w:b/>
-          <w:bCs/>
-          <w:color w:val="000000" w:themeColor="text1"/>
-          <w:sz w:val="24"/>
-          <w:szCs w:val="24"/>
-        </w:rPr>
-      </w:pPr>
-      <w:r>
-        <w:rPr>
-          <w:rFonts w:ascii="Times New Roman" w:eastAsia="Times New Roman" w:hAnsi="Times New Roman" w:cs="Times New Roman"/>
-          <w:i/>
-          <w:iCs/>
-          <w:color w:val="000000" w:themeColor="text1"/>
-          <w:sz w:val="24"/>
-          <w:szCs w:val="24"/>
-        </w:rPr>
         <w:t>Trần Quốc Vinh</w:t>
       </w:r>
     </w:p>
@@ -1924,7 +1788,6 @@
       <w:pPr>
         <w:pStyle w:val="Nidungvnbn"/>
         <w:spacing w:line="360" w:lineRule="auto"/>
-        <w:ind w:left="6480" w:firstLine="0"/>
         <w:rPr>
           <w:color w:val="000000" w:themeColor="text1"/>
         </w:rPr>
@@ -2051,7 +1914,7 @@
           <w:szCs w:val="32"/>
         </w:rPr>
       </w:pPr>
-      <w:bookmarkStart w:id="0" w:name="_Toc162784712"/>
+      <w:bookmarkStart w:id="0" w:name="_Toc163062370"/>
       <w:r>
         <w:rPr>
           <w:rFonts w:ascii="Times New Roman" w:eastAsia="Times New Roman" w:hAnsi="Times New Roman" w:cs="Times New Roman"/>
@@ -2090,54 +1953,6 @@
           <w:lang w:val="en-US"/>
         </w:rPr>
       </w:pPr>
-      <w:r>
-        <w:rPr>
-          <w:rFonts w:ascii="Times New Roman" w:eastAsia="Times New Roman" w:hAnsi="Times New Roman" w:cs="Times New Roman"/>
-          <w:color w:val="000000" w:themeColor="text1"/>
-          <w:sz w:val="26"/>
-          <w:szCs w:val="26"/>
-        </w:rPr>
-        <w:t xml:space="preserve">Bài báo cáo được chia làm </w:t>
-      </w:r>
-      <w:r>
-        <w:rPr>
-          <w:rFonts w:ascii="Times New Roman" w:eastAsia="Times New Roman" w:hAnsi="Times New Roman" w:cs="Times New Roman"/>
-          <w:color w:val="000000" w:themeColor="text1"/>
-          <w:sz w:val="26"/>
-          <w:szCs w:val="26"/>
-          <w:lang w:val="en-US"/>
-        </w:rPr>
-        <w:t xml:space="preserve">3 </w:t>
-      </w:r>
-      <w:r>
-        <w:rPr>
-          <w:rFonts w:ascii="Times New Roman" w:eastAsia="Times New Roman" w:hAnsi="Times New Roman" w:cs="Times New Roman"/>
-          <w:color w:val="000000" w:themeColor="text1"/>
-          <w:sz w:val="26"/>
-          <w:szCs w:val="26"/>
-        </w:rPr>
-        <w:t xml:space="preserve">chương. Chương 1 là phần tổng quan </w:t>
-      </w:r>
-      <w:r>
-        <w:rPr>
-          <w:rFonts w:ascii="Times New Roman" w:eastAsia="Times New Roman" w:hAnsi="Times New Roman" w:cs="Times New Roman"/>
-          <w:color w:val="000000" w:themeColor="text1"/>
-          <w:sz w:val="26"/>
-          <w:szCs w:val="26"/>
-          <w:lang w:val="en-US"/>
-        </w:rPr>
-        <w:t>lý thuyết về đạo hàm. Chương 2 là thực nghiệm và nghiên cứu với các hyperparameter như learning rate, batch size và architecture. Chương 3 là xây dựng model CNN-LSTM cho bài toán Image Captioning</w:t>
-      </w:r>
-      <w:r>
-        <w:rPr>
-          <w:rFonts w:ascii="Times New Roman" w:eastAsia="Times New Roman" w:hAnsi="Times New Roman" w:cs="Times New Roman"/>
-          <w:color w:val="000000" w:themeColor="text1"/>
-          <w:sz w:val="26"/>
-          <w:szCs w:val="26"/>
-          <w:lang w:val="en-US"/>
-        </w:rPr>
-        <w:t xml:space="preserve"> với 2 lựa chọn: không có Attention và có Attention Mechanism</w:t>
-      </w:r>
     </w:p>
     <w:p>
       <w:pPr>
@@ -2369,7 +2184,7 @@
           <w:color w:val="000000" w:themeColor="text1"/>
         </w:rPr>
       </w:pPr>
-      <w:bookmarkStart w:id="1" w:name="_Toc162784713"/>
+      <w:bookmarkStart w:id="1" w:name="_Toc163062371"/>
       <w:r>
         <w:rPr>
           <w:rFonts w:ascii="Times New Roman" w:eastAsia="Times New Roman" w:hAnsi="Times New Roman" w:cs="Times New Roman"/>
@@ -2377,20 +2192,14 @@
           <w:bCs/>
           <w:color w:val="000000" w:themeColor="text1"/>
         </w:rPr>
+        <w:lastRenderedPageBreak/>
         <w:t>MỤC LỤC</w:t>
       </w:r>
       <w:bookmarkEnd w:id="1"/>
     </w:p>
     <w:sdt>
       <w:sdtPr>
-        <w:rPr>
-          <w:rFonts w:ascii="Times New Roman" w:eastAsiaTheme="minorHAnsi" w:hAnsi="Times New Roman" w:cs="Times New Roman"/>
-          <w:color w:val="000000" w:themeColor="text1"/>
-          <w:sz w:val="22"/>
-          <w:szCs w:val="22"/>
-          <w:lang w:val="vi-VN"/>
-        </w:rPr>
-        <w:id w:val="-896819729"/>
+        <w:id w:val="1192874179"/>
         <w:docPartObj>
           <w:docPartGallery w:val="Table of Contents"/>
           <w:docPartUnique/>
@@ -2398,19 +2207,20 @@
       </w:sdtPr>
       <w:sdtEndPr>
         <w:rPr>
+          <w:rFonts w:asciiTheme="minorHAnsi" w:eastAsiaTheme="minorHAnsi" w:hAnsiTheme="minorHAnsi" w:cstheme="minorBidi"/>
           <w:b/>
           <w:bCs/>
           <w:noProof/>
+          <w:color w:val="auto"/>
+          <w:sz w:val="22"/>
+          <w:szCs w:val="22"/>
+          <w:lang w:val="vi-VN"/>
         </w:rPr>
       </w:sdtEndPr>
       <w:sdtContent>
         <w:p>
           <w:pPr>
             <w:pStyle w:val="TOCHeading"/>
-            <w:rPr>
-              <w:rFonts w:ascii="Times New Roman" w:hAnsi="Times New Roman" w:cs="Times New Roman"/>
-              <w:color w:val="000000" w:themeColor="text1"/>
-            </w:rPr>
           </w:pPr>
         </w:p>
         <w:p>
@@ -2420,34 +2230,21 @@
               <w:tab w:val="right" w:leader="dot" w:pos="9016"/>
             </w:tabs>
             <w:rPr>
-              <w:rFonts w:ascii="Times New Roman" w:eastAsiaTheme="minorEastAsia" w:hAnsi="Times New Roman" w:cs="Times New Roman"/>
+              <w:rFonts w:eastAsiaTheme="minorEastAsia"/>
               <w:noProof/>
-              <w:color w:val="000000" w:themeColor="text1"/>
               <w:lang w:val="en-US"/>
             </w:rPr>
           </w:pPr>
           <w:r>
-            <w:rPr>
-              <w:rFonts w:ascii="Times New Roman" w:hAnsi="Times New Roman" w:cs="Times New Roman"/>
-              <w:color w:val="000000" w:themeColor="text1"/>
-            </w:rPr>
             <w:fldChar w:fldCharType="begin"/>
           </w:r>
           <w:r>
-            <w:rPr>
-              <w:rFonts w:ascii="Times New Roman" w:hAnsi="Times New Roman" w:cs="Times New Roman"/>
-              <w:color w:val="000000" w:themeColor="text1"/>
-            </w:rPr>
             <w:instrText xml:space="preserve"> TOC \o "1-3" \h \z \u </w:instrText>
           </w:r>
           <w:r>
-            <w:rPr>
-              <w:rFonts w:ascii="Times New Roman" w:hAnsi="Times New Roman" w:cs="Times New Roman"/>
-              <w:color w:val="000000" w:themeColor="text1"/>
-            </w:rPr>
             <w:fldChar w:fldCharType="separate"/>
           </w:r>
-          <w:hyperlink w:anchor="_Toc162784712" w:history="1">
+          <w:hyperlink w:anchor="_Toc163062370" w:history="1">
             <w:r>
               <w:rPr>
                 <w:rStyle w:val="Hyperlink"/>
@@ -2455,69 +2252,54 @@
                 <w:b/>
                 <w:bCs/>
                 <w:noProof/>
-                <w:color w:val="000000" w:themeColor="text1"/>
               </w:rPr>
               <w:t>TÓM TẮT</w:t>
             </w:r>
             <w:r>
               <w:rPr>
-                <w:rFonts w:ascii="Times New Roman" w:hAnsi="Times New Roman" w:cs="Times New Roman"/>
                 <w:noProof/>
                 <w:webHidden/>
-                <w:color w:val="000000" w:themeColor="text1"/>
               </w:rPr>
               <w:tab/>
             </w:r>
             <w:r>
               <w:rPr>
-                <w:rFonts w:ascii="Times New Roman" w:hAnsi="Times New Roman" w:cs="Times New Roman"/>
                 <w:noProof/>
                 <w:webHidden/>
-                <w:color w:val="000000" w:themeColor="text1"/>
               </w:rPr>
               <w:fldChar w:fldCharType="begin"/>
             </w:r>
             <w:r>
               <w:rPr>
-                <w:rFonts w:ascii="Times New Roman" w:hAnsi="Times New Roman" w:cs="Times New Roman"/>
                 <w:noProof/>
                 <w:webHidden/>
-                <w:color w:val="000000" w:themeColor="text1"/>
-              </w:rPr>
-              <w:instrText xml:space="preserve"> PAGEREF _Toc162784712 \h </w:instrText>
-            </w:r>
-            <w:r>
-              <w:rPr>
-                <w:rFonts w:ascii="Times New Roman" w:hAnsi="Times New Roman" w:cs="Times New Roman"/>
+              </w:rPr>
+              <w:instrText xml:space="preserve"> PAGEREF _Toc163062370 \h </w:instrText>
+            </w:r>
+            <w:r>
+              <w:rPr>
                 <w:noProof/>
                 <w:webHidden/>
-                <w:color w:val="000000" w:themeColor="text1"/>
-              </w:rPr>
-            </w:r>
-            <w:r>
-              <w:rPr>
-                <w:rFonts w:ascii="Times New Roman" w:hAnsi="Times New Roman" w:cs="Times New Roman"/>
+              </w:rPr>
+            </w:r>
+            <w:r>
+              <w:rPr>
                 <w:noProof/>
                 <w:webHidden/>
-                <w:color w:val="000000" w:themeColor="text1"/>
               </w:rPr>
               <w:fldChar w:fldCharType="separate"/>
             </w:r>
             <w:r>
               <w:rPr>
-                <w:rFonts w:ascii="Times New Roman" w:hAnsi="Times New Roman" w:cs="Times New Roman"/>
                 <w:noProof/>
                 <w:webHidden/>
-                <w:color w:val="000000" w:themeColor="text1"/>
-              </w:rPr>
-              <w:t>v</w:t>
-            </w:r>
-            <w:r>
-              <w:rPr>
-                <w:rFonts w:ascii="Times New Roman" w:hAnsi="Times New Roman" w:cs="Times New Roman"/>
+              </w:rPr>
+              <w:t>5</w:t>
+            </w:r>
+            <w:r>
+              <w:rPr>
                 <w:noProof/>
                 <w:webHidden/>
-                <w:color w:val="000000" w:themeColor="text1"/>
               </w:rPr>
               <w:fldChar w:fldCharType="end"/>
             </w:r>
@@ -2530,13 +2312,12 @@
               <w:tab w:val="right" w:leader="dot" w:pos="9016"/>
             </w:tabs>
             <w:rPr>
-              <w:rFonts w:ascii="Times New Roman" w:eastAsiaTheme="minorEastAsia" w:hAnsi="Times New Roman" w:cs="Times New Roman"/>
+              <w:rFonts w:eastAsiaTheme="minorEastAsia"/>
               <w:noProof/>
-              <w:color w:val="000000" w:themeColor="text1"/>
               <w:lang w:val="en-US"/>
             </w:rPr>
           </w:pPr>
-          <w:hyperlink w:anchor="_Toc162784713" w:history="1">
+          <w:hyperlink w:anchor="_Toc163062371" w:history="1">
             <w:r>
               <w:rPr>
                 <w:rStyle w:val="Hyperlink"/>
@@ -2544,69 +2325,54 @@
                 <w:b/>
                 <w:bCs/>
                 <w:noProof/>
-                <w:color w:val="000000" w:themeColor="text1"/>
               </w:rPr>
               <w:t>MỤC LỤC</w:t>
             </w:r>
             <w:r>
               <w:rPr>
-                <w:rFonts w:ascii="Times New Roman" w:hAnsi="Times New Roman" w:cs="Times New Roman"/>
                 <w:noProof/>
                 <w:webHidden/>
-                <w:color w:val="000000" w:themeColor="text1"/>
               </w:rPr>
               <w:tab/>
             </w:r>
             <w:r>
               <w:rPr>
-                <w:rFonts w:ascii="Times New Roman" w:hAnsi="Times New Roman" w:cs="Times New Roman"/>
                 <w:noProof/>
                 <w:webHidden/>
-                <w:color w:val="000000" w:themeColor="text1"/>
               </w:rPr>
               <w:fldChar w:fldCharType="begin"/>
             </w:r>
             <w:r>
               <w:rPr>
-                <w:rFonts w:ascii="Times New Roman" w:hAnsi="Times New Roman" w:cs="Times New Roman"/>
                 <w:noProof/>
                 <w:webHidden/>
-                <w:color w:val="000000" w:themeColor="text1"/>
-              </w:rPr>
-              <w:instrText xml:space="preserve"> PAGEREF _Toc162784713 \h </w:instrText>
-            </w:r>
-            <w:r>
-              <w:rPr>
-                <w:rFonts w:ascii="Times New Roman" w:hAnsi="Times New Roman" w:cs="Times New Roman"/>
+              </w:rPr>
+              <w:instrText xml:space="preserve"> PAGEREF _Toc163062371 \h </w:instrText>
+            </w:r>
+            <w:r>
+              <w:rPr>
                 <w:noProof/>
                 <w:webHidden/>
-                <w:color w:val="000000" w:themeColor="text1"/>
-              </w:rPr>
-            </w:r>
-            <w:r>
-              <w:rPr>
-                <w:rFonts w:ascii="Times New Roman" w:hAnsi="Times New Roman" w:cs="Times New Roman"/>
+              </w:rPr>
+            </w:r>
+            <w:r>
+              <w:rPr>
                 <w:noProof/>
                 <w:webHidden/>
-                <w:color w:val="000000" w:themeColor="text1"/>
               </w:rPr>
               <w:fldChar w:fldCharType="separate"/>
             </w:r>
             <w:r>
               <w:rPr>
-                <w:rFonts w:ascii="Times New Roman" w:hAnsi="Times New Roman" w:cs="Times New Roman"/>
                 <w:noProof/>
                 <w:webHidden/>
-                <w:color w:val="000000" w:themeColor="text1"/>
-              </w:rPr>
-              <w:t>vi</w:t>
-            </w:r>
-            <w:r>
-              <w:rPr>
-                <w:rFonts w:ascii="Times New Roman" w:hAnsi="Times New Roman" w:cs="Times New Roman"/>
+              </w:rPr>
+              <w:t>6</w:t>
+            </w:r>
+            <w:r>
+              <w:rPr>
                 <w:noProof/>
                 <w:webHidden/>
-                <w:color w:val="000000" w:themeColor="text1"/>
               </w:rPr>
               <w:fldChar w:fldCharType="end"/>
             </w:r>
@@ -2619,13 +2385,12 @@
               <w:tab w:val="right" w:leader="dot" w:pos="9016"/>
             </w:tabs>
             <w:rPr>
-              <w:rFonts w:ascii="Times New Roman" w:eastAsiaTheme="minorEastAsia" w:hAnsi="Times New Roman" w:cs="Times New Roman"/>
+              <w:rFonts w:eastAsiaTheme="minorEastAsia"/>
               <w:noProof/>
-              <w:color w:val="000000" w:themeColor="text1"/>
               <w:lang w:val="en-US"/>
             </w:rPr>
           </w:pPr>
-          <w:hyperlink w:anchor="_Toc162784714" w:history="1">
+          <w:hyperlink w:anchor="_Toc163062372" w:history="1">
             <w:r>
               <w:rPr>
                 <w:rStyle w:val="Hyperlink"/>
@@ -2633,113 +2398,54 @@
                 <w:b/>
                 <w:bCs/>
                 <w:noProof/>
-                <w:color w:val="000000" w:themeColor="text1"/>
-              </w:rPr>
-              <w:t>DANH MỤC BẢ</w:t>
-            </w:r>
-            <w:r>
-              <w:rPr>
-                <w:rStyle w:val="Hyperlink"/>
-                <w:rFonts w:ascii="Times New Roman" w:eastAsia="Times New Roman" w:hAnsi="Times New Roman" w:cs="Times New Roman"/>
-                <w:b/>
-                <w:bCs/>
-                <w:noProof/>
-                <w:color w:val="000000" w:themeColor="text1"/>
-              </w:rPr>
-              <w:t>N</w:t>
-            </w:r>
-            <w:r>
-              <w:rPr>
-                <w:rStyle w:val="Hyperlink"/>
-                <w:rFonts w:ascii="Times New Roman" w:eastAsia="Times New Roman" w:hAnsi="Times New Roman" w:cs="Times New Roman"/>
-                <w:b/>
-                <w:bCs/>
-                <w:noProof/>
-                <w:color w:val="000000" w:themeColor="text1"/>
-              </w:rPr>
-              <w:t>G BIỂ</w:t>
-            </w:r>
-            <w:r>
-              <w:rPr>
-                <w:rStyle w:val="Hyperlink"/>
-                <w:rFonts w:ascii="Times New Roman" w:eastAsia="Times New Roman" w:hAnsi="Times New Roman" w:cs="Times New Roman"/>
-                <w:b/>
-                <w:bCs/>
-                <w:noProof/>
-                <w:color w:val="000000" w:themeColor="text1"/>
-              </w:rPr>
-              <w:t>U</w:t>
-            </w:r>
-            <w:r>
-              <w:rPr>
-                <w:rStyle w:val="Hyperlink"/>
-                <w:rFonts w:ascii="Times New Roman" w:eastAsia="Times New Roman" w:hAnsi="Times New Roman" w:cs="Times New Roman"/>
-                <w:b/>
-                <w:bCs/>
-                <w:noProof/>
-                <w:color w:val="000000" w:themeColor="text1"/>
-              </w:rPr>
-              <w:t>, HÌNH VẼ, ĐỒ THỊ</w:t>
-            </w:r>
-            <w:r>
-              <w:rPr>
-                <w:rFonts w:ascii="Times New Roman" w:hAnsi="Times New Roman" w:cs="Times New Roman"/>
+              </w:rPr>
+              <w:t>DANH MỤC BẢNG BIỂU, HÌNH VẼ, ĐỒ THỊ</w:t>
+            </w:r>
+            <w:r>
+              <w:rPr>
                 <w:noProof/>
                 <w:webHidden/>
-                <w:color w:val="000000" w:themeColor="text1"/>
               </w:rPr>
               <w:tab/>
             </w:r>
             <w:r>
               <w:rPr>
-                <w:rFonts w:ascii="Times New Roman" w:hAnsi="Times New Roman" w:cs="Times New Roman"/>
                 <w:noProof/>
                 <w:webHidden/>
-                <w:color w:val="000000" w:themeColor="text1"/>
               </w:rPr>
               <w:fldChar w:fldCharType="begin"/>
             </w:r>
             <w:r>
               <w:rPr>
-                <w:rFonts w:ascii="Times New Roman" w:hAnsi="Times New Roman" w:cs="Times New Roman"/>
                 <w:noProof/>
                 <w:webHidden/>
-                <w:color w:val="000000" w:themeColor="text1"/>
-              </w:rPr>
-              <w:instrText xml:space="preserve"> PAGEREF _Toc162784714 \h </w:instrText>
-            </w:r>
-            <w:r>
-              <w:rPr>
-                <w:rFonts w:ascii="Times New Roman" w:hAnsi="Times New Roman" w:cs="Times New Roman"/>
+              </w:rPr>
+              <w:instrText xml:space="preserve"> PAGEREF _Toc163062372 \h </w:instrText>
+            </w:r>
+            <w:r>
+              <w:rPr>
                 <w:noProof/>
                 <w:webHidden/>
-                <w:color w:val="000000" w:themeColor="text1"/>
-              </w:rPr>
-            </w:r>
-            <w:r>
-              <w:rPr>
-                <w:rFonts w:ascii="Times New Roman" w:hAnsi="Times New Roman" w:cs="Times New Roman"/>
+              </w:rPr>
+            </w:r>
+            <w:r>
+              <w:rPr>
                 <w:noProof/>
                 <w:webHidden/>
-                <w:color w:val="000000" w:themeColor="text1"/>
               </w:rPr>
               <w:fldChar w:fldCharType="separate"/>
             </w:r>
             <w:r>
               <w:rPr>
-                <w:rFonts w:ascii="Times New Roman" w:hAnsi="Times New Roman" w:cs="Times New Roman"/>
                 <w:noProof/>
                 <w:webHidden/>
-                <w:color w:val="000000" w:themeColor="text1"/>
-              </w:rPr>
-              <w:t>viii</w:t>
-            </w:r>
-            <w:r>
-              <w:rPr>
-                <w:rFonts w:ascii="Times New Roman" w:hAnsi="Times New Roman" w:cs="Times New Roman"/>
+              </w:rPr>
+              <w:t>6</w:t>
+            </w:r>
+            <w:r>
+              <w:rPr>
                 <w:noProof/>
                 <w:webHidden/>
-                <w:color w:val="000000" w:themeColor="text1"/>
               </w:rPr>
               <w:fldChar w:fldCharType="end"/>
             </w:r>
@@ -2747,18 +2453,1776 @@
         </w:p>
         <w:p>
           <w:pPr>
+            <w:pStyle w:val="TOC1"/>
+            <w:tabs>
+              <w:tab w:val="left" w:pos="440"/>
+              <w:tab w:val="right" w:leader="dot" w:pos="9016"/>
+            </w:tabs>
             <w:rPr>
-              <w:rFonts w:ascii="Times New Roman" w:hAnsi="Times New Roman" w:cs="Times New Roman"/>
-              <w:color w:val="000000" w:themeColor="text1"/>
+              <w:rFonts w:eastAsiaTheme="minorEastAsia"/>
+              <w:noProof/>
+              <w:lang w:val="en-US"/>
             </w:rPr>
           </w:pPr>
+          <w:hyperlink w:anchor="_Toc163062373" w:history="1">
+            <w:r>
+              <w:rPr>
+                <w:rStyle w:val="Hyperlink"/>
+                <w:rFonts w:ascii="Times New Roman" w:eastAsia="Times New Roman" w:hAnsi="Times New Roman" w:cs="Times New Roman"/>
+                <w:noProof/>
+                <w:lang w:val="en-US"/>
+              </w:rPr>
+              <w:t>1</w:t>
+            </w:r>
+            <w:r>
+              <w:rPr>
+                <w:rFonts w:eastAsiaTheme="minorEastAsia"/>
+                <w:noProof/>
+                <w:lang w:val="en-US"/>
+              </w:rPr>
+              <w:tab/>
+            </w:r>
+            <w:r>
+              <w:rPr>
+                <w:rStyle w:val="Hyperlink"/>
+                <w:rFonts w:ascii="Times New Roman" w:eastAsia="Times New Roman" w:hAnsi="Times New Roman" w:cs="Times New Roman"/>
+                <w:noProof/>
+              </w:rPr>
+              <w:t>CHƯƠNG 1: TỔNG QUAN HỆ THỐNG</w:t>
+            </w:r>
+            <w:r>
+              <w:rPr>
+                <w:noProof/>
+                <w:webHidden/>
+              </w:rPr>
+              <w:tab/>
+            </w:r>
+            <w:r>
+              <w:rPr>
+                <w:noProof/>
+                <w:webHidden/>
+              </w:rPr>
+              <w:fldChar w:fldCharType="begin"/>
+            </w:r>
+            <w:r>
+              <w:rPr>
+                <w:noProof/>
+                <w:webHidden/>
+              </w:rPr>
+              <w:instrText xml:space="preserve"> PAGEREF _Toc163062373 \h </w:instrText>
+            </w:r>
+            <w:r>
+              <w:rPr>
+                <w:noProof/>
+                <w:webHidden/>
+              </w:rPr>
+            </w:r>
+            <w:r>
+              <w:rPr>
+                <w:noProof/>
+                <w:webHidden/>
+              </w:rPr>
+              <w:fldChar w:fldCharType="separate"/>
+            </w:r>
+            <w:r>
+              <w:rPr>
+                <w:noProof/>
+                <w:webHidden/>
+              </w:rPr>
+              <w:t>7</w:t>
+            </w:r>
+            <w:r>
+              <w:rPr>
+                <w:noProof/>
+                <w:webHidden/>
+              </w:rPr>
+              <w:fldChar w:fldCharType="end"/>
+            </w:r>
+          </w:hyperlink>
+        </w:p>
+        <w:p>
+          <w:pPr>
+            <w:pStyle w:val="TOC2"/>
+            <w:tabs>
+              <w:tab w:val="left" w:pos="880"/>
+              <w:tab w:val="right" w:leader="dot" w:pos="9016"/>
+            </w:tabs>
+            <w:rPr>
+              <w:rFonts w:eastAsiaTheme="minorEastAsia"/>
+              <w:noProof/>
+              <w:lang w:val="en-US"/>
+            </w:rPr>
+          </w:pPr>
+          <w:hyperlink w:anchor="_Toc163062374" w:history="1">
+            <w:r>
+              <w:rPr>
+                <w:rStyle w:val="Hyperlink"/>
+                <w:rFonts w:ascii="Times New Roman" w:hAnsi="Times New Roman" w:cs="Times New Roman"/>
+                <w:noProof/>
+              </w:rPr>
+              <w:t>1.1</w:t>
+            </w:r>
+            <w:r>
+              <w:rPr>
+                <w:rFonts w:eastAsiaTheme="minorEastAsia"/>
+                <w:noProof/>
+                <w:lang w:val="en-US"/>
+              </w:rPr>
+              <w:tab/>
+            </w:r>
+            <w:r>
+              <w:rPr>
+                <w:rStyle w:val="Hyperlink"/>
+                <w:rFonts w:ascii="Times New Roman" w:hAnsi="Times New Roman" w:cs="Times New Roman"/>
+                <w:noProof/>
+              </w:rPr>
+              <w:t>Giới thiệu đề tài</w:t>
+            </w:r>
+            <w:r>
+              <w:rPr>
+                <w:noProof/>
+                <w:webHidden/>
+              </w:rPr>
+              <w:tab/>
+            </w:r>
+            <w:r>
+              <w:rPr>
+                <w:noProof/>
+                <w:webHidden/>
+              </w:rPr>
+              <w:fldChar w:fldCharType="begin"/>
+            </w:r>
+            <w:r>
+              <w:rPr>
+                <w:noProof/>
+                <w:webHidden/>
+              </w:rPr>
+              <w:instrText xml:space="preserve"> PAGEREF _Toc163062374 \h </w:instrText>
+            </w:r>
+            <w:r>
+              <w:rPr>
+                <w:noProof/>
+                <w:webHidden/>
+              </w:rPr>
+            </w:r>
+            <w:r>
+              <w:rPr>
+                <w:noProof/>
+                <w:webHidden/>
+              </w:rPr>
+              <w:fldChar w:fldCharType="separate"/>
+            </w:r>
+            <w:r>
+              <w:rPr>
+                <w:noProof/>
+                <w:webHidden/>
+              </w:rPr>
+              <w:t>7</w:t>
+            </w:r>
+            <w:r>
+              <w:rPr>
+                <w:noProof/>
+                <w:webHidden/>
+              </w:rPr>
+              <w:fldChar w:fldCharType="end"/>
+            </w:r>
+          </w:hyperlink>
+        </w:p>
+        <w:p>
+          <w:pPr>
+            <w:pStyle w:val="TOC3"/>
+            <w:tabs>
+              <w:tab w:val="left" w:pos="1320"/>
+              <w:tab w:val="right" w:leader="dot" w:pos="9016"/>
+            </w:tabs>
+            <w:rPr>
+              <w:rFonts w:eastAsiaTheme="minorEastAsia"/>
+              <w:noProof/>
+              <w:lang w:val="en-US"/>
+            </w:rPr>
+          </w:pPr>
+          <w:hyperlink w:anchor="_Toc163062375" w:history="1">
+            <w:r>
+              <w:rPr>
+                <w:rStyle w:val="Hyperlink"/>
+                <w:rFonts w:ascii="Times New Roman" w:hAnsi="Times New Roman" w:cs="Times New Roman"/>
+                <w:noProof/>
+              </w:rPr>
+              <w:t>1.1.1</w:t>
+            </w:r>
+            <w:r>
+              <w:rPr>
+                <w:rFonts w:eastAsiaTheme="minorEastAsia"/>
+                <w:noProof/>
+                <w:lang w:val="en-US"/>
+              </w:rPr>
+              <w:tab/>
+            </w:r>
+            <w:r>
+              <w:rPr>
+                <w:rStyle w:val="Hyperlink"/>
+                <w:rFonts w:ascii="Times New Roman" w:hAnsi="Times New Roman" w:cs="Times New Roman"/>
+                <w:noProof/>
+              </w:rPr>
+              <w:t>Tổng quan về kiến trúc microservice</w:t>
+            </w:r>
+            <w:r>
+              <w:rPr>
+                <w:noProof/>
+                <w:webHidden/>
+              </w:rPr>
+              <w:tab/>
+            </w:r>
+            <w:r>
+              <w:rPr>
+                <w:noProof/>
+                <w:webHidden/>
+              </w:rPr>
+              <w:fldChar w:fldCharType="begin"/>
+            </w:r>
+            <w:r>
+              <w:rPr>
+                <w:noProof/>
+                <w:webHidden/>
+              </w:rPr>
+              <w:instrText xml:space="preserve"> PAGEREF _Toc163062375 \h </w:instrText>
+            </w:r>
+            <w:r>
+              <w:rPr>
+                <w:noProof/>
+                <w:webHidden/>
+              </w:rPr>
+            </w:r>
+            <w:r>
+              <w:rPr>
+                <w:noProof/>
+                <w:webHidden/>
+              </w:rPr>
+              <w:fldChar w:fldCharType="separate"/>
+            </w:r>
+            <w:r>
+              <w:rPr>
+                <w:noProof/>
+                <w:webHidden/>
+              </w:rPr>
+              <w:t>7</w:t>
+            </w:r>
+            <w:r>
+              <w:rPr>
+                <w:noProof/>
+                <w:webHidden/>
+              </w:rPr>
+              <w:fldChar w:fldCharType="end"/>
+            </w:r>
+          </w:hyperlink>
+        </w:p>
+        <w:p>
+          <w:pPr>
+            <w:pStyle w:val="TOC3"/>
+            <w:tabs>
+              <w:tab w:val="left" w:pos="1320"/>
+              <w:tab w:val="right" w:leader="dot" w:pos="9016"/>
+            </w:tabs>
+            <w:rPr>
+              <w:rFonts w:eastAsiaTheme="minorEastAsia"/>
+              <w:noProof/>
+              <w:lang w:val="en-US"/>
+            </w:rPr>
+          </w:pPr>
+          <w:hyperlink w:anchor="_Toc163062376" w:history="1">
+            <w:r>
+              <w:rPr>
+                <w:rStyle w:val="Hyperlink"/>
+                <w:rFonts w:ascii="Times New Roman" w:hAnsi="Times New Roman" w:cs="Times New Roman"/>
+                <w:noProof/>
+              </w:rPr>
+              <w:t>1.1.2</w:t>
+            </w:r>
+            <w:r>
+              <w:rPr>
+                <w:rFonts w:eastAsiaTheme="minorEastAsia"/>
+                <w:noProof/>
+                <w:lang w:val="en-US"/>
+              </w:rPr>
+              <w:tab/>
+            </w:r>
+            <w:r>
+              <w:rPr>
+                <w:rStyle w:val="Hyperlink"/>
+                <w:rFonts w:ascii="Times New Roman" w:hAnsi="Times New Roman" w:cs="Times New Roman"/>
+                <w:noProof/>
+              </w:rPr>
+              <w:t>Hệ thống Ibanking sử dụng microservice</w:t>
+            </w:r>
+            <w:r>
+              <w:rPr>
+                <w:noProof/>
+                <w:webHidden/>
+              </w:rPr>
+              <w:tab/>
+            </w:r>
+            <w:r>
+              <w:rPr>
+                <w:noProof/>
+                <w:webHidden/>
+              </w:rPr>
+              <w:fldChar w:fldCharType="begin"/>
+            </w:r>
+            <w:r>
+              <w:rPr>
+                <w:noProof/>
+                <w:webHidden/>
+              </w:rPr>
+              <w:instrText xml:space="preserve"> PAGEREF _Toc163062376 \h </w:instrText>
+            </w:r>
+            <w:r>
+              <w:rPr>
+                <w:noProof/>
+                <w:webHidden/>
+              </w:rPr>
+            </w:r>
+            <w:r>
+              <w:rPr>
+                <w:noProof/>
+                <w:webHidden/>
+              </w:rPr>
+              <w:fldChar w:fldCharType="separate"/>
+            </w:r>
+            <w:r>
+              <w:rPr>
+                <w:noProof/>
+                <w:webHidden/>
+              </w:rPr>
+              <w:t>7</w:t>
+            </w:r>
+            <w:r>
+              <w:rPr>
+                <w:noProof/>
+                <w:webHidden/>
+              </w:rPr>
+              <w:fldChar w:fldCharType="end"/>
+            </w:r>
+          </w:hyperlink>
+        </w:p>
+        <w:p>
+          <w:pPr>
+            <w:pStyle w:val="TOC2"/>
+            <w:tabs>
+              <w:tab w:val="left" w:pos="880"/>
+              <w:tab w:val="right" w:leader="dot" w:pos="9016"/>
+            </w:tabs>
+            <w:rPr>
+              <w:rFonts w:eastAsiaTheme="minorEastAsia"/>
+              <w:noProof/>
+              <w:lang w:val="en-US"/>
+            </w:rPr>
+          </w:pPr>
+          <w:hyperlink w:anchor="_Toc163062377" w:history="1">
+            <w:r>
+              <w:rPr>
+                <w:rStyle w:val="Hyperlink"/>
+                <w:rFonts w:ascii="Times New Roman" w:hAnsi="Times New Roman" w:cs="Times New Roman"/>
+                <w:noProof/>
+              </w:rPr>
+              <w:t>1.2</w:t>
+            </w:r>
+            <w:r>
+              <w:rPr>
+                <w:rFonts w:eastAsiaTheme="minorEastAsia"/>
+                <w:noProof/>
+                <w:lang w:val="en-US"/>
+              </w:rPr>
+              <w:tab/>
+            </w:r>
+            <w:r>
+              <w:rPr>
+                <w:rStyle w:val="Hyperlink"/>
+                <w:rFonts w:ascii="Times New Roman" w:hAnsi="Times New Roman" w:cs="Times New Roman"/>
+                <w:noProof/>
+              </w:rPr>
+              <w:t>Đặc tả hệ thống</w:t>
+            </w:r>
+            <w:r>
+              <w:rPr>
+                <w:noProof/>
+                <w:webHidden/>
+              </w:rPr>
+              <w:tab/>
+            </w:r>
+            <w:r>
+              <w:rPr>
+                <w:noProof/>
+                <w:webHidden/>
+              </w:rPr>
+              <w:fldChar w:fldCharType="begin"/>
+            </w:r>
+            <w:r>
+              <w:rPr>
+                <w:noProof/>
+                <w:webHidden/>
+              </w:rPr>
+              <w:instrText xml:space="preserve"> PAGEREF _Toc163062377 \h </w:instrText>
+            </w:r>
+            <w:r>
+              <w:rPr>
+                <w:noProof/>
+                <w:webHidden/>
+              </w:rPr>
+            </w:r>
+            <w:r>
+              <w:rPr>
+                <w:noProof/>
+                <w:webHidden/>
+              </w:rPr>
+              <w:fldChar w:fldCharType="separate"/>
+            </w:r>
+            <w:r>
+              <w:rPr>
+                <w:noProof/>
+                <w:webHidden/>
+              </w:rPr>
+              <w:t>8</w:t>
+            </w:r>
+            <w:r>
+              <w:rPr>
+                <w:noProof/>
+                <w:webHidden/>
+              </w:rPr>
+              <w:fldChar w:fldCharType="end"/>
+            </w:r>
+          </w:hyperlink>
+        </w:p>
+        <w:p>
+          <w:pPr>
+            <w:pStyle w:val="TOC2"/>
+            <w:tabs>
+              <w:tab w:val="left" w:pos="880"/>
+              <w:tab w:val="right" w:leader="dot" w:pos="9016"/>
+            </w:tabs>
+            <w:rPr>
+              <w:rFonts w:eastAsiaTheme="minorEastAsia"/>
+              <w:noProof/>
+              <w:lang w:val="en-US"/>
+            </w:rPr>
+          </w:pPr>
+          <w:hyperlink w:anchor="_Toc163062378" w:history="1">
+            <w:r>
+              <w:rPr>
+                <w:rStyle w:val="Hyperlink"/>
+                <w:rFonts w:ascii="Times New Roman" w:hAnsi="Times New Roman" w:cs="Times New Roman"/>
+                <w:noProof/>
+              </w:rPr>
+              <w:t>1.3</w:t>
+            </w:r>
+            <w:r>
+              <w:rPr>
+                <w:rFonts w:eastAsiaTheme="minorEastAsia"/>
+                <w:noProof/>
+                <w:lang w:val="en-US"/>
+              </w:rPr>
+              <w:tab/>
+            </w:r>
+            <w:r>
+              <w:rPr>
+                <w:rStyle w:val="Hyperlink"/>
+                <w:rFonts w:ascii="Times New Roman" w:hAnsi="Times New Roman" w:cs="Times New Roman"/>
+                <w:noProof/>
+              </w:rPr>
+              <w:t>Phạm vi đề tài</w:t>
+            </w:r>
+            <w:r>
+              <w:rPr>
+                <w:noProof/>
+                <w:webHidden/>
+              </w:rPr>
+              <w:tab/>
+            </w:r>
+            <w:r>
+              <w:rPr>
+                <w:noProof/>
+                <w:webHidden/>
+              </w:rPr>
+              <w:fldChar w:fldCharType="begin"/>
+            </w:r>
+            <w:r>
+              <w:rPr>
+                <w:noProof/>
+                <w:webHidden/>
+              </w:rPr>
+              <w:instrText xml:space="preserve"> PAGEREF _Toc163062378 \h </w:instrText>
+            </w:r>
+            <w:r>
+              <w:rPr>
+                <w:noProof/>
+                <w:webHidden/>
+              </w:rPr>
+            </w:r>
+            <w:r>
+              <w:rPr>
+                <w:noProof/>
+                <w:webHidden/>
+              </w:rPr>
+              <w:fldChar w:fldCharType="separate"/>
+            </w:r>
+            <w:r>
+              <w:rPr>
+                <w:noProof/>
+                <w:webHidden/>
+              </w:rPr>
+              <w:t>8</w:t>
+            </w:r>
+            <w:r>
+              <w:rPr>
+                <w:noProof/>
+                <w:webHidden/>
+              </w:rPr>
+              <w:fldChar w:fldCharType="end"/>
+            </w:r>
+          </w:hyperlink>
+        </w:p>
+        <w:p>
+          <w:pPr>
+            <w:pStyle w:val="TOC3"/>
+            <w:tabs>
+              <w:tab w:val="left" w:pos="1320"/>
+              <w:tab w:val="right" w:leader="dot" w:pos="9016"/>
+            </w:tabs>
+            <w:rPr>
+              <w:rFonts w:eastAsiaTheme="minorEastAsia"/>
+              <w:noProof/>
+              <w:lang w:val="en-US"/>
+            </w:rPr>
+          </w:pPr>
+          <w:hyperlink w:anchor="_Toc163062379" w:history="1">
+            <w:r>
+              <w:rPr>
+                <w:rStyle w:val="Hyperlink"/>
+                <w:rFonts w:ascii="Times New Roman" w:hAnsi="Times New Roman" w:cs="Times New Roman"/>
+                <w:noProof/>
+              </w:rPr>
+              <w:t>1.3.1</w:t>
+            </w:r>
+            <w:r>
+              <w:rPr>
+                <w:rFonts w:eastAsiaTheme="minorEastAsia"/>
+                <w:noProof/>
+                <w:lang w:val="en-US"/>
+              </w:rPr>
+              <w:tab/>
+            </w:r>
+            <w:r>
+              <w:rPr>
+                <w:rStyle w:val="Hyperlink"/>
+                <w:rFonts w:ascii="Times New Roman" w:hAnsi="Times New Roman" w:cs="Times New Roman"/>
+                <w:noProof/>
+              </w:rPr>
+              <w:t>Giới hạn về đối tượng và chức năng</w:t>
+            </w:r>
+            <w:r>
+              <w:rPr>
+                <w:noProof/>
+                <w:webHidden/>
+              </w:rPr>
+              <w:tab/>
+            </w:r>
+            <w:r>
+              <w:rPr>
+                <w:noProof/>
+                <w:webHidden/>
+              </w:rPr>
+              <w:fldChar w:fldCharType="begin"/>
+            </w:r>
+            <w:r>
+              <w:rPr>
+                <w:noProof/>
+                <w:webHidden/>
+              </w:rPr>
+              <w:instrText xml:space="preserve"> PAGEREF _Toc163062379 \h </w:instrText>
+            </w:r>
+            <w:r>
+              <w:rPr>
+                <w:noProof/>
+                <w:webHidden/>
+              </w:rPr>
+            </w:r>
+            <w:r>
+              <w:rPr>
+                <w:noProof/>
+                <w:webHidden/>
+              </w:rPr>
+              <w:fldChar w:fldCharType="separate"/>
+            </w:r>
+            <w:r>
+              <w:rPr>
+                <w:noProof/>
+                <w:webHidden/>
+              </w:rPr>
+              <w:t>8</w:t>
+            </w:r>
+            <w:r>
+              <w:rPr>
+                <w:noProof/>
+                <w:webHidden/>
+              </w:rPr>
+              <w:fldChar w:fldCharType="end"/>
+            </w:r>
+          </w:hyperlink>
+        </w:p>
+        <w:p>
+          <w:pPr>
+            <w:pStyle w:val="TOC3"/>
+            <w:tabs>
+              <w:tab w:val="left" w:pos="1320"/>
+              <w:tab w:val="right" w:leader="dot" w:pos="9016"/>
+            </w:tabs>
+            <w:rPr>
+              <w:rFonts w:eastAsiaTheme="minorEastAsia"/>
+              <w:noProof/>
+              <w:lang w:val="en-US"/>
+            </w:rPr>
+          </w:pPr>
+          <w:hyperlink w:anchor="_Toc163062380" w:history="1">
+            <w:r>
+              <w:rPr>
+                <w:rStyle w:val="Hyperlink"/>
+                <w:rFonts w:ascii="Times New Roman" w:hAnsi="Times New Roman" w:cs="Times New Roman"/>
+                <w:noProof/>
+              </w:rPr>
+              <w:t>1.3.2</w:t>
+            </w:r>
+            <w:r>
+              <w:rPr>
+                <w:rFonts w:eastAsiaTheme="minorEastAsia"/>
+                <w:noProof/>
+                <w:lang w:val="en-US"/>
+              </w:rPr>
+              <w:tab/>
+            </w:r>
+            <w:r>
+              <w:rPr>
+                <w:rStyle w:val="Hyperlink"/>
+                <w:rFonts w:ascii="Times New Roman" w:hAnsi="Times New Roman" w:cs="Times New Roman"/>
+                <w:noProof/>
+              </w:rPr>
+              <w:t>Giới hạn về công nghệ</w:t>
+            </w:r>
+            <w:r>
+              <w:rPr>
+                <w:noProof/>
+                <w:webHidden/>
+              </w:rPr>
+              <w:tab/>
+            </w:r>
+            <w:r>
+              <w:rPr>
+                <w:noProof/>
+                <w:webHidden/>
+              </w:rPr>
+              <w:fldChar w:fldCharType="begin"/>
+            </w:r>
+            <w:r>
+              <w:rPr>
+                <w:noProof/>
+                <w:webHidden/>
+              </w:rPr>
+              <w:instrText xml:space="preserve"> PAGEREF _Toc163062380 \h </w:instrText>
+            </w:r>
+            <w:r>
+              <w:rPr>
+                <w:noProof/>
+                <w:webHidden/>
+              </w:rPr>
+            </w:r>
+            <w:r>
+              <w:rPr>
+                <w:noProof/>
+                <w:webHidden/>
+              </w:rPr>
+              <w:fldChar w:fldCharType="separate"/>
+            </w:r>
+            <w:r>
+              <w:rPr>
+                <w:noProof/>
+                <w:webHidden/>
+              </w:rPr>
+              <w:t>8</w:t>
+            </w:r>
+            <w:r>
+              <w:rPr>
+                <w:noProof/>
+                <w:webHidden/>
+              </w:rPr>
+              <w:fldChar w:fldCharType="end"/>
+            </w:r>
+          </w:hyperlink>
+        </w:p>
+        <w:p>
+          <w:pPr>
+            <w:pStyle w:val="TOC2"/>
+            <w:tabs>
+              <w:tab w:val="left" w:pos="880"/>
+              <w:tab w:val="right" w:leader="dot" w:pos="9016"/>
+            </w:tabs>
+            <w:rPr>
+              <w:rFonts w:eastAsiaTheme="minorEastAsia"/>
+              <w:noProof/>
+              <w:lang w:val="en-US"/>
+            </w:rPr>
+          </w:pPr>
+          <w:hyperlink w:anchor="_Toc163062381" w:history="1">
+            <w:r>
+              <w:rPr>
+                <w:rStyle w:val="Hyperlink"/>
+                <w:rFonts w:ascii="Times New Roman" w:hAnsi="Times New Roman" w:cs="Times New Roman"/>
+                <w:noProof/>
+              </w:rPr>
+              <w:t>1.4</w:t>
+            </w:r>
+            <w:r>
+              <w:rPr>
+                <w:rFonts w:eastAsiaTheme="minorEastAsia"/>
+                <w:noProof/>
+                <w:lang w:val="en-US"/>
+              </w:rPr>
+              <w:tab/>
+            </w:r>
+            <w:r>
+              <w:rPr>
+                <w:rStyle w:val="Hyperlink"/>
+                <w:rFonts w:ascii="Times New Roman" w:hAnsi="Times New Roman" w:cs="Times New Roman"/>
+                <w:noProof/>
+              </w:rPr>
+              <w:t>Ý nghĩa thực tiễn</w:t>
+            </w:r>
+            <w:r>
+              <w:rPr>
+                <w:noProof/>
+                <w:webHidden/>
+              </w:rPr>
+              <w:tab/>
+            </w:r>
+            <w:r>
+              <w:rPr>
+                <w:noProof/>
+                <w:webHidden/>
+              </w:rPr>
+              <w:fldChar w:fldCharType="begin"/>
+            </w:r>
+            <w:r>
+              <w:rPr>
+                <w:noProof/>
+                <w:webHidden/>
+              </w:rPr>
+              <w:instrText xml:space="preserve"> PAGEREF _Toc163062381 \h </w:instrText>
+            </w:r>
+            <w:r>
+              <w:rPr>
+                <w:noProof/>
+                <w:webHidden/>
+              </w:rPr>
+            </w:r>
+            <w:r>
+              <w:rPr>
+                <w:noProof/>
+                <w:webHidden/>
+              </w:rPr>
+              <w:fldChar w:fldCharType="separate"/>
+            </w:r>
+            <w:r>
+              <w:rPr>
+                <w:noProof/>
+                <w:webHidden/>
+              </w:rPr>
+              <w:t>8</w:t>
+            </w:r>
+            <w:r>
+              <w:rPr>
+                <w:noProof/>
+                <w:webHidden/>
+              </w:rPr>
+              <w:fldChar w:fldCharType="end"/>
+            </w:r>
+          </w:hyperlink>
+        </w:p>
+        <w:p>
+          <w:pPr>
+            <w:pStyle w:val="TOC1"/>
+            <w:tabs>
+              <w:tab w:val="left" w:pos="440"/>
+              <w:tab w:val="right" w:leader="dot" w:pos="9016"/>
+            </w:tabs>
+            <w:rPr>
+              <w:rFonts w:eastAsiaTheme="minorEastAsia"/>
+              <w:noProof/>
+              <w:lang w:val="en-US"/>
+            </w:rPr>
+          </w:pPr>
+          <w:hyperlink w:anchor="_Toc163062382" w:history="1">
+            <w:r>
+              <w:rPr>
+                <w:rStyle w:val="Hyperlink"/>
+                <w:rFonts w:ascii="Times New Roman" w:hAnsi="Times New Roman" w:cs="Times New Roman"/>
+                <w:noProof/>
+              </w:rPr>
+              <w:t>2</w:t>
+            </w:r>
+            <w:r>
+              <w:rPr>
+                <w:rFonts w:eastAsiaTheme="minorEastAsia"/>
+                <w:noProof/>
+                <w:lang w:val="en-US"/>
+              </w:rPr>
+              <w:tab/>
+            </w:r>
+            <w:r>
+              <w:rPr>
+                <w:rStyle w:val="Hyperlink"/>
+                <w:rFonts w:ascii="Times New Roman" w:hAnsi="Times New Roman" w:cs="Times New Roman"/>
+                <w:noProof/>
+              </w:rPr>
+              <w:t>CHƯƠNG 2: PHÂN TÍCH VÀ THIẾT KẾ HỆ THỐNG</w:t>
+            </w:r>
+            <w:r>
+              <w:rPr>
+                <w:noProof/>
+                <w:webHidden/>
+              </w:rPr>
+              <w:tab/>
+            </w:r>
+            <w:r>
+              <w:rPr>
+                <w:noProof/>
+                <w:webHidden/>
+              </w:rPr>
+              <w:fldChar w:fldCharType="begin"/>
+            </w:r>
+            <w:r>
+              <w:rPr>
+                <w:noProof/>
+                <w:webHidden/>
+              </w:rPr>
+              <w:instrText xml:space="preserve"> PAGEREF _Toc163062382 \h </w:instrText>
+            </w:r>
+            <w:r>
+              <w:rPr>
+                <w:noProof/>
+                <w:webHidden/>
+              </w:rPr>
+            </w:r>
+            <w:r>
+              <w:rPr>
+                <w:noProof/>
+                <w:webHidden/>
+              </w:rPr>
+              <w:fldChar w:fldCharType="separate"/>
+            </w:r>
+            <w:r>
+              <w:rPr>
+                <w:noProof/>
+                <w:webHidden/>
+              </w:rPr>
+              <w:t>9</w:t>
+            </w:r>
+            <w:r>
+              <w:rPr>
+                <w:noProof/>
+                <w:webHidden/>
+              </w:rPr>
+              <w:fldChar w:fldCharType="end"/>
+            </w:r>
+          </w:hyperlink>
+        </w:p>
+        <w:p>
+          <w:pPr>
+            <w:pStyle w:val="TOC2"/>
+            <w:tabs>
+              <w:tab w:val="left" w:pos="880"/>
+              <w:tab w:val="right" w:leader="dot" w:pos="9016"/>
+            </w:tabs>
+            <w:rPr>
+              <w:rFonts w:eastAsiaTheme="minorEastAsia"/>
+              <w:noProof/>
+              <w:lang w:val="en-US"/>
+            </w:rPr>
+          </w:pPr>
+          <w:hyperlink w:anchor="_Toc163062383" w:history="1">
+            <w:r>
+              <w:rPr>
+                <w:rStyle w:val="Hyperlink"/>
+                <w:rFonts w:ascii="Times New Roman" w:hAnsi="Times New Roman" w:cs="Times New Roman"/>
+                <w:noProof/>
+              </w:rPr>
+              <w:t>2.1</w:t>
+            </w:r>
+            <w:r>
+              <w:rPr>
+                <w:rFonts w:eastAsiaTheme="minorEastAsia"/>
+                <w:noProof/>
+                <w:lang w:val="en-US"/>
+              </w:rPr>
+              <w:tab/>
+            </w:r>
+            <w:r>
+              <w:rPr>
+                <w:rStyle w:val="Hyperlink"/>
+                <w:rFonts w:ascii="Times New Roman" w:hAnsi="Times New Roman" w:cs="Times New Roman"/>
+                <w:noProof/>
+              </w:rPr>
+              <w:t>Yêu cầu chức năng của hệ thống</w:t>
+            </w:r>
+            <w:r>
+              <w:rPr>
+                <w:noProof/>
+                <w:webHidden/>
+              </w:rPr>
+              <w:tab/>
+            </w:r>
+            <w:r>
+              <w:rPr>
+                <w:noProof/>
+                <w:webHidden/>
+              </w:rPr>
+              <w:fldChar w:fldCharType="begin"/>
+            </w:r>
+            <w:r>
+              <w:rPr>
+                <w:noProof/>
+                <w:webHidden/>
+              </w:rPr>
+              <w:instrText xml:space="preserve"> PAGEREF _Toc163062383 \h </w:instrText>
+            </w:r>
+            <w:r>
+              <w:rPr>
+                <w:noProof/>
+                <w:webHidden/>
+              </w:rPr>
+            </w:r>
+            <w:r>
+              <w:rPr>
+                <w:noProof/>
+                <w:webHidden/>
+              </w:rPr>
+              <w:fldChar w:fldCharType="separate"/>
+            </w:r>
+            <w:r>
+              <w:rPr>
+                <w:noProof/>
+                <w:webHidden/>
+              </w:rPr>
+              <w:t>9</w:t>
+            </w:r>
+            <w:r>
+              <w:rPr>
+                <w:noProof/>
+                <w:webHidden/>
+              </w:rPr>
+              <w:fldChar w:fldCharType="end"/>
+            </w:r>
+          </w:hyperlink>
+        </w:p>
+        <w:p>
+          <w:pPr>
+            <w:pStyle w:val="TOC2"/>
+            <w:tabs>
+              <w:tab w:val="left" w:pos="880"/>
+              <w:tab w:val="right" w:leader="dot" w:pos="9016"/>
+            </w:tabs>
+            <w:rPr>
+              <w:rFonts w:eastAsiaTheme="minorEastAsia"/>
+              <w:noProof/>
+              <w:lang w:val="en-US"/>
+            </w:rPr>
+          </w:pPr>
+          <w:hyperlink w:anchor="_Toc163062384" w:history="1">
+            <w:r>
+              <w:rPr>
+                <w:rStyle w:val="Hyperlink"/>
+                <w:rFonts w:ascii="Times New Roman" w:hAnsi="Times New Roman" w:cs="Times New Roman"/>
+                <w:noProof/>
+              </w:rPr>
+              <w:t>2.2</w:t>
+            </w:r>
+            <w:r>
+              <w:rPr>
+                <w:rFonts w:eastAsiaTheme="minorEastAsia"/>
+                <w:noProof/>
+                <w:lang w:val="en-US"/>
+              </w:rPr>
+              <w:tab/>
+            </w:r>
+            <w:r>
+              <w:rPr>
+                <w:rStyle w:val="Hyperlink"/>
+                <w:rFonts w:ascii="Times New Roman" w:hAnsi="Times New Roman" w:cs="Times New Roman"/>
+                <w:noProof/>
+              </w:rPr>
+              <w:t>Yêu cầu phi chức năng của hệ thống</w:t>
+            </w:r>
+            <w:r>
+              <w:rPr>
+                <w:noProof/>
+                <w:webHidden/>
+              </w:rPr>
+              <w:tab/>
+            </w:r>
+            <w:r>
+              <w:rPr>
+                <w:noProof/>
+                <w:webHidden/>
+              </w:rPr>
+              <w:fldChar w:fldCharType="begin"/>
+            </w:r>
+            <w:r>
+              <w:rPr>
+                <w:noProof/>
+                <w:webHidden/>
+              </w:rPr>
+              <w:instrText xml:space="preserve"> PAGEREF _Toc163062384 \h </w:instrText>
+            </w:r>
+            <w:r>
+              <w:rPr>
+                <w:noProof/>
+                <w:webHidden/>
+              </w:rPr>
+            </w:r>
+            <w:r>
+              <w:rPr>
+                <w:noProof/>
+                <w:webHidden/>
+              </w:rPr>
+              <w:fldChar w:fldCharType="separate"/>
+            </w:r>
+            <w:r>
+              <w:rPr>
+                <w:noProof/>
+                <w:webHidden/>
+              </w:rPr>
+              <w:t>9</w:t>
+            </w:r>
+            <w:r>
+              <w:rPr>
+                <w:noProof/>
+                <w:webHidden/>
+              </w:rPr>
+              <w:fldChar w:fldCharType="end"/>
+            </w:r>
+          </w:hyperlink>
+        </w:p>
+        <w:p>
+          <w:pPr>
+            <w:pStyle w:val="TOC2"/>
+            <w:tabs>
+              <w:tab w:val="left" w:pos="880"/>
+              <w:tab w:val="right" w:leader="dot" w:pos="9016"/>
+            </w:tabs>
+            <w:rPr>
+              <w:rFonts w:eastAsiaTheme="minorEastAsia"/>
+              <w:noProof/>
+              <w:lang w:val="en-US"/>
+            </w:rPr>
+          </w:pPr>
+          <w:hyperlink w:anchor="_Toc163062385" w:history="1">
+            <w:r>
+              <w:rPr>
+                <w:rStyle w:val="Hyperlink"/>
+                <w:rFonts w:ascii="Times New Roman" w:hAnsi="Times New Roman" w:cs="Times New Roman"/>
+                <w:noProof/>
+              </w:rPr>
+              <w:t>2.3</w:t>
+            </w:r>
+            <w:r>
+              <w:rPr>
+                <w:rFonts w:eastAsiaTheme="minorEastAsia"/>
+                <w:noProof/>
+                <w:lang w:val="en-US"/>
+              </w:rPr>
+              <w:tab/>
+            </w:r>
+            <w:r>
+              <w:rPr>
+                <w:rStyle w:val="Hyperlink"/>
+                <w:rFonts w:ascii="Times New Roman" w:hAnsi="Times New Roman" w:cs="Times New Roman"/>
+                <w:noProof/>
+              </w:rPr>
+              <w:t xml:space="preserve">Lược đồ </w:t>
+            </w:r>
+            <w:r>
+              <w:rPr>
+                <w:rStyle w:val="Hyperlink"/>
+                <w:rFonts w:ascii="Times New Roman" w:hAnsi="Times New Roman" w:cs="Times New Roman"/>
+                <w:noProof/>
+                <w:lang w:val="en-US"/>
+              </w:rPr>
+              <w:t xml:space="preserve">Use Case </w:t>
+            </w:r>
+            <w:r>
+              <w:rPr>
+                <w:rStyle w:val="Hyperlink"/>
+                <w:rFonts w:ascii="Times New Roman" w:hAnsi="Times New Roman" w:cs="Times New Roman"/>
+                <w:noProof/>
+              </w:rPr>
+              <w:t>của hệ thống</w:t>
+            </w:r>
+            <w:r>
+              <w:rPr>
+                <w:noProof/>
+                <w:webHidden/>
+              </w:rPr>
+              <w:tab/>
+            </w:r>
+            <w:r>
+              <w:rPr>
+                <w:noProof/>
+                <w:webHidden/>
+              </w:rPr>
+              <w:fldChar w:fldCharType="begin"/>
+            </w:r>
+            <w:r>
+              <w:rPr>
+                <w:noProof/>
+                <w:webHidden/>
+              </w:rPr>
+              <w:instrText xml:space="preserve"> PAGEREF _Toc163062385 \h </w:instrText>
+            </w:r>
+            <w:r>
+              <w:rPr>
+                <w:noProof/>
+                <w:webHidden/>
+              </w:rPr>
+            </w:r>
+            <w:r>
+              <w:rPr>
+                <w:noProof/>
+                <w:webHidden/>
+              </w:rPr>
+              <w:fldChar w:fldCharType="separate"/>
+            </w:r>
+            <w:r>
+              <w:rPr>
+                <w:noProof/>
+                <w:webHidden/>
+              </w:rPr>
+              <w:t>9</w:t>
+            </w:r>
+            <w:r>
+              <w:rPr>
+                <w:noProof/>
+                <w:webHidden/>
+              </w:rPr>
+              <w:fldChar w:fldCharType="end"/>
+            </w:r>
+          </w:hyperlink>
+        </w:p>
+        <w:p>
+          <w:pPr>
+            <w:pStyle w:val="TOC3"/>
+            <w:tabs>
+              <w:tab w:val="left" w:pos="1320"/>
+              <w:tab w:val="right" w:leader="dot" w:pos="9016"/>
+            </w:tabs>
+            <w:rPr>
+              <w:rFonts w:eastAsiaTheme="minorEastAsia"/>
+              <w:noProof/>
+              <w:lang w:val="en-US"/>
+            </w:rPr>
+          </w:pPr>
+          <w:hyperlink w:anchor="_Toc163062386" w:history="1">
+            <w:r>
+              <w:rPr>
+                <w:rStyle w:val="Hyperlink"/>
+                <w:rFonts w:ascii="Times New Roman" w:hAnsi="Times New Roman" w:cs="Times New Roman"/>
+                <w:noProof/>
+              </w:rPr>
+              <w:t>2.3.1</w:t>
+            </w:r>
+            <w:r>
+              <w:rPr>
+                <w:rFonts w:eastAsiaTheme="minorEastAsia"/>
+                <w:noProof/>
+                <w:lang w:val="en-US"/>
+              </w:rPr>
+              <w:tab/>
+            </w:r>
+            <w:r>
+              <w:rPr>
+                <w:rStyle w:val="Hyperlink"/>
+                <w:rFonts w:ascii="Times New Roman" w:hAnsi="Times New Roman" w:cs="Times New Roman"/>
+                <w:noProof/>
+              </w:rPr>
+              <w:t>Lược đồ Use Case</w:t>
+            </w:r>
+            <w:r>
+              <w:rPr>
+                <w:noProof/>
+                <w:webHidden/>
+              </w:rPr>
+              <w:tab/>
+            </w:r>
+            <w:r>
+              <w:rPr>
+                <w:noProof/>
+                <w:webHidden/>
+              </w:rPr>
+              <w:fldChar w:fldCharType="begin"/>
+            </w:r>
+            <w:r>
+              <w:rPr>
+                <w:noProof/>
+                <w:webHidden/>
+              </w:rPr>
+              <w:instrText xml:space="preserve"> PAGEREF _Toc163062386 \h </w:instrText>
+            </w:r>
+            <w:r>
+              <w:rPr>
+                <w:noProof/>
+                <w:webHidden/>
+              </w:rPr>
+            </w:r>
+            <w:r>
+              <w:rPr>
+                <w:noProof/>
+                <w:webHidden/>
+              </w:rPr>
+              <w:fldChar w:fldCharType="separate"/>
+            </w:r>
+            <w:r>
+              <w:rPr>
+                <w:noProof/>
+                <w:webHidden/>
+              </w:rPr>
+              <w:t>9</w:t>
+            </w:r>
+            <w:r>
+              <w:rPr>
+                <w:noProof/>
+                <w:webHidden/>
+              </w:rPr>
+              <w:fldChar w:fldCharType="end"/>
+            </w:r>
+          </w:hyperlink>
+        </w:p>
+        <w:p>
+          <w:pPr>
+            <w:pStyle w:val="TOC3"/>
+            <w:tabs>
+              <w:tab w:val="left" w:pos="1320"/>
+              <w:tab w:val="right" w:leader="dot" w:pos="9016"/>
+            </w:tabs>
+            <w:rPr>
+              <w:rFonts w:eastAsiaTheme="minorEastAsia"/>
+              <w:noProof/>
+              <w:lang w:val="en-US"/>
+            </w:rPr>
+          </w:pPr>
+          <w:hyperlink w:anchor="_Toc163062387" w:history="1">
+            <w:r>
+              <w:rPr>
+                <w:rStyle w:val="Hyperlink"/>
+                <w:rFonts w:ascii="Times New Roman" w:hAnsi="Times New Roman" w:cs="Times New Roman"/>
+                <w:noProof/>
+              </w:rPr>
+              <w:t>2.3.2</w:t>
+            </w:r>
+            <w:r>
+              <w:rPr>
+                <w:rFonts w:eastAsiaTheme="minorEastAsia"/>
+                <w:noProof/>
+                <w:lang w:val="en-US"/>
+              </w:rPr>
+              <w:tab/>
+            </w:r>
+            <w:r>
+              <w:rPr>
+                <w:rStyle w:val="Hyperlink"/>
+                <w:rFonts w:ascii="Times New Roman" w:hAnsi="Times New Roman" w:cs="Times New Roman"/>
+                <w:noProof/>
+              </w:rPr>
+              <w:t>Đặc tả Use Case</w:t>
+            </w:r>
+            <w:r>
+              <w:rPr>
+                <w:noProof/>
+                <w:webHidden/>
+              </w:rPr>
+              <w:tab/>
+            </w:r>
+            <w:r>
+              <w:rPr>
+                <w:noProof/>
+                <w:webHidden/>
+              </w:rPr>
+              <w:fldChar w:fldCharType="begin"/>
+            </w:r>
+            <w:r>
+              <w:rPr>
+                <w:noProof/>
+                <w:webHidden/>
+              </w:rPr>
+              <w:instrText xml:space="preserve"> PAGEREF _Toc163062387 \h </w:instrText>
+            </w:r>
+            <w:r>
+              <w:rPr>
+                <w:noProof/>
+                <w:webHidden/>
+              </w:rPr>
+            </w:r>
+            <w:r>
+              <w:rPr>
+                <w:noProof/>
+                <w:webHidden/>
+              </w:rPr>
+              <w:fldChar w:fldCharType="separate"/>
+            </w:r>
+            <w:r>
+              <w:rPr>
+                <w:noProof/>
+                <w:webHidden/>
+              </w:rPr>
+              <w:t>10</w:t>
+            </w:r>
+            <w:r>
+              <w:rPr>
+                <w:noProof/>
+                <w:webHidden/>
+              </w:rPr>
+              <w:fldChar w:fldCharType="end"/>
+            </w:r>
+          </w:hyperlink>
+        </w:p>
+        <w:p>
+          <w:pPr>
+            <w:pStyle w:val="TOC2"/>
+            <w:tabs>
+              <w:tab w:val="left" w:pos="880"/>
+              <w:tab w:val="right" w:leader="dot" w:pos="9016"/>
+            </w:tabs>
+            <w:rPr>
+              <w:rFonts w:eastAsiaTheme="minorEastAsia"/>
+              <w:noProof/>
+              <w:lang w:val="en-US"/>
+            </w:rPr>
+          </w:pPr>
+          <w:hyperlink w:anchor="_Toc163062388" w:history="1">
+            <w:r>
+              <w:rPr>
+                <w:rStyle w:val="Hyperlink"/>
+                <w:rFonts w:ascii="Times New Roman" w:hAnsi="Times New Roman" w:cs="Times New Roman"/>
+                <w:noProof/>
+                <w:lang w:val="en-US"/>
+              </w:rPr>
+              <w:t>2.4</w:t>
+            </w:r>
+            <w:r>
+              <w:rPr>
+                <w:rFonts w:eastAsiaTheme="minorEastAsia"/>
+                <w:noProof/>
+                <w:lang w:val="en-US"/>
+              </w:rPr>
+              <w:tab/>
+            </w:r>
+            <w:r>
+              <w:rPr>
+                <w:rStyle w:val="Hyperlink"/>
+                <w:rFonts w:ascii="Times New Roman" w:hAnsi="Times New Roman" w:cs="Times New Roman"/>
+                <w:noProof/>
+                <w:lang w:val="en-US"/>
+              </w:rPr>
+              <w:t>Lược đồ ER của hệ thống</w:t>
+            </w:r>
+            <w:r>
+              <w:rPr>
+                <w:noProof/>
+                <w:webHidden/>
+              </w:rPr>
+              <w:tab/>
+            </w:r>
+            <w:r>
+              <w:rPr>
+                <w:noProof/>
+                <w:webHidden/>
+              </w:rPr>
+              <w:fldChar w:fldCharType="begin"/>
+            </w:r>
+            <w:r>
+              <w:rPr>
+                <w:noProof/>
+                <w:webHidden/>
+              </w:rPr>
+              <w:instrText xml:space="preserve"> PAGEREF _Toc163062388 \h </w:instrText>
+            </w:r>
+            <w:r>
+              <w:rPr>
+                <w:noProof/>
+                <w:webHidden/>
+              </w:rPr>
+            </w:r>
+            <w:r>
+              <w:rPr>
+                <w:noProof/>
+                <w:webHidden/>
+              </w:rPr>
+              <w:fldChar w:fldCharType="separate"/>
+            </w:r>
+            <w:r>
+              <w:rPr>
+                <w:noProof/>
+                <w:webHidden/>
+              </w:rPr>
+              <w:t>13</w:t>
+            </w:r>
+            <w:r>
+              <w:rPr>
+                <w:noProof/>
+                <w:webHidden/>
+              </w:rPr>
+              <w:fldChar w:fldCharType="end"/>
+            </w:r>
+          </w:hyperlink>
+        </w:p>
+        <w:p>
+          <w:pPr>
+            <w:pStyle w:val="TOC1"/>
+            <w:tabs>
+              <w:tab w:val="left" w:pos="440"/>
+              <w:tab w:val="right" w:leader="dot" w:pos="9016"/>
+            </w:tabs>
+            <w:rPr>
+              <w:rFonts w:eastAsiaTheme="minorEastAsia"/>
+              <w:noProof/>
+              <w:lang w:val="en-US"/>
+            </w:rPr>
+          </w:pPr>
+          <w:hyperlink w:anchor="_Toc163062389" w:history="1">
+            <w:r>
+              <w:rPr>
+                <w:rStyle w:val="Hyperlink"/>
+                <w:rFonts w:ascii="Times New Roman" w:hAnsi="Times New Roman" w:cs="Times New Roman"/>
+                <w:noProof/>
+              </w:rPr>
+              <w:t>3</w:t>
+            </w:r>
+            <w:r>
+              <w:rPr>
+                <w:rFonts w:eastAsiaTheme="minorEastAsia"/>
+                <w:noProof/>
+                <w:lang w:val="en-US"/>
+              </w:rPr>
+              <w:tab/>
+            </w:r>
+            <w:r>
+              <w:rPr>
+                <w:rStyle w:val="Hyperlink"/>
+                <w:rFonts w:ascii="Times New Roman" w:hAnsi="Times New Roman" w:cs="Times New Roman"/>
+                <w:noProof/>
+              </w:rPr>
+              <w:t>CHƯƠNG 3: HIỆN THỰC HỆ THỐNG</w:t>
+            </w:r>
+            <w:r>
+              <w:rPr>
+                <w:noProof/>
+                <w:webHidden/>
+              </w:rPr>
+              <w:tab/>
+            </w:r>
+            <w:r>
+              <w:rPr>
+                <w:noProof/>
+                <w:webHidden/>
+              </w:rPr>
+              <w:fldChar w:fldCharType="begin"/>
+            </w:r>
+            <w:r>
+              <w:rPr>
+                <w:noProof/>
+                <w:webHidden/>
+              </w:rPr>
+              <w:instrText xml:space="preserve"> PAGEREF _Toc163062389 \h </w:instrText>
+            </w:r>
+            <w:r>
+              <w:rPr>
+                <w:noProof/>
+                <w:webHidden/>
+              </w:rPr>
+            </w:r>
+            <w:r>
+              <w:rPr>
+                <w:noProof/>
+                <w:webHidden/>
+              </w:rPr>
+              <w:fldChar w:fldCharType="separate"/>
+            </w:r>
+            <w:r>
+              <w:rPr>
+                <w:noProof/>
+                <w:webHidden/>
+              </w:rPr>
+              <w:t>13</w:t>
+            </w:r>
+            <w:r>
+              <w:rPr>
+                <w:noProof/>
+                <w:webHidden/>
+              </w:rPr>
+              <w:fldChar w:fldCharType="end"/>
+            </w:r>
+          </w:hyperlink>
+        </w:p>
+        <w:p>
+          <w:pPr>
+            <w:pStyle w:val="TOC2"/>
+            <w:tabs>
+              <w:tab w:val="left" w:pos="880"/>
+              <w:tab w:val="right" w:leader="dot" w:pos="9016"/>
+            </w:tabs>
+            <w:rPr>
+              <w:rFonts w:eastAsiaTheme="minorEastAsia"/>
+              <w:noProof/>
+              <w:lang w:val="en-US"/>
+            </w:rPr>
+          </w:pPr>
+          <w:hyperlink w:anchor="_Toc163062390" w:history="1">
+            <w:r>
+              <w:rPr>
+                <w:rStyle w:val="Hyperlink"/>
+                <w:rFonts w:ascii="Times New Roman" w:hAnsi="Times New Roman" w:cs="Times New Roman"/>
+                <w:noProof/>
+              </w:rPr>
+              <w:t>3.1</w:t>
+            </w:r>
+            <w:r>
+              <w:rPr>
+                <w:rFonts w:eastAsiaTheme="minorEastAsia"/>
+                <w:noProof/>
+                <w:lang w:val="en-US"/>
+              </w:rPr>
+              <w:tab/>
+            </w:r>
+            <w:r>
+              <w:rPr>
+                <w:rStyle w:val="Hyperlink"/>
+                <w:rFonts w:ascii="Times New Roman" w:hAnsi="Times New Roman" w:cs="Times New Roman"/>
+                <w:noProof/>
+                <w:lang w:val="en-US"/>
+              </w:rPr>
+              <w:t>Tổng quan về hệ thống</w:t>
+            </w:r>
+            <w:r>
+              <w:rPr>
+                <w:noProof/>
+                <w:webHidden/>
+              </w:rPr>
+              <w:tab/>
+            </w:r>
+            <w:r>
+              <w:rPr>
+                <w:noProof/>
+                <w:webHidden/>
+              </w:rPr>
+              <w:fldChar w:fldCharType="begin"/>
+            </w:r>
+            <w:r>
+              <w:rPr>
+                <w:noProof/>
+                <w:webHidden/>
+              </w:rPr>
+              <w:instrText xml:space="preserve"> PAGEREF _Toc163062390 \h </w:instrText>
+            </w:r>
+            <w:r>
+              <w:rPr>
+                <w:noProof/>
+                <w:webHidden/>
+              </w:rPr>
+            </w:r>
+            <w:r>
+              <w:rPr>
+                <w:noProof/>
+                <w:webHidden/>
+              </w:rPr>
+              <w:fldChar w:fldCharType="separate"/>
+            </w:r>
+            <w:r>
+              <w:rPr>
+                <w:noProof/>
+                <w:webHidden/>
+              </w:rPr>
+              <w:t>13</w:t>
+            </w:r>
+            <w:r>
+              <w:rPr>
+                <w:noProof/>
+                <w:webHidden/>
+              </w:rPr>
+              <w:fldChar w:fldCharType="end"/>
+            </w:r>
+          </w:hyperlink>
+        </w:p>
+        <w:p>
+          <w:pPr>
+            <w:pStyle w:val="TOC2"/>
+            <w:tabs>
+              <w:tab w:val="left" w:pos="880"/>
+              <w:tab w:val="right" w:leader="dot" w:pos="9016"/>
+            </w:tabs>
+            <w:rPr>
+              <w:rFonts w:eastAsiaTheme="minorEastAsia"/>
+              <w:noProof/>
+              <w:lang w:val="en-US"/>
+            </w:rPr>
+          </w:pPr>
+          <w:hyperlink w:anchor="_Toc163062391" w:history="1">
+            <w:r>
+              <w:rPr>
+                <w:rStyle w:val="Hyperlink"/>
+                <w:rFonts w:ascii="Times New Roman" w:hAnsi="Times New Roman" w:cs="Times New Roman"/>
+                <w:noProof/>
+                <w:lang w:val="en-US"/>
+              </w:rPr>
+              <w:t>3.2</w:t>
+            </w:r>
+            <w:r>
+              <w:rPr>
+                <w:rFonts w:eastAsiaTheme="minorEastAsia"/>
+                <w:noProof/>
+                <w:lang w:val="en-US"/>
+              </w:rPr>
+              <w:tab/>
+            </w:r>
+            <w:r>
+              <w:rPr>
+                <w:rStyle w:val="Hyperlink"/>
+                <w:rFonts w:ascii="Times New Roman" w:hAnsi="Times New Roman" w:cs="Times New Roman"/>
+                <w:noProof/>
+                <w:lang w:val="en-US"/>
+              </w:rPr>
+              <w:t>Giao diện hệ thống</w:t>
+            </w:r>
+            <w:r>
+              <w:rPr>
+                <w:noProof/>
+                <w:webHidden/>
+              </w:rPr>
+              <w:tab/>
+            </w:r>
+            <w:r>
+              <w:rPr>
+                <w:noProof/>
+                <w:webHidden/>
+              </w:rPr>
+              <w:fldChar w:fldCharType="begin"/>
+            </w:r>
+            <w:r>
+              <w:rPr>
+                <w:noProof/>
+                <w:webHidden/>
+              </w:rPr>
+              <w:instrText xml:space="preserve"> PAGEREF _Toc163062391 \h </w:instrText>
+            </w:r>
+            <w:r>
+              <w:rPr>
+                <w:noProof/>
+                <w:webHidden/>
+              </w:rPr>
+            </w:r>
+            <w:r>
+              <w:rPr>
+                <w:noProof/>
+                <w:webHidden/>
+              </w:rPr>
+              <w:fldChar w:fldCharType="separate"/>
+            </w:r>
+            <w:r>
+              <w:rPr>
+                <w:noProof/>
+                <w:webHidden/>
+              </w:rPr>
+              <w:t>14</w:t>
+            </w:r>
+            <w:r>
+              <w:rPr>
+                <w:noProof/>
+                <w:webHidden/>
+              </w:rPr>
+              <w:fldChar w:fldCharType="end"/>
+            </w:r>
+          </w:hyperlink>
+        </w:p>
+        <w:p>
+          <w:pPr>
+            <w:pStyle w:val="TOC1"/>
+            <w:tabs>
+              <w:tab w:val="right" w:leader="dot" w:pos="9016"/>
+            </w:tabs>
+            <w:rPr>
+              <w:rFonts w:eastAsiaTheme="minorEastAsia"/>
+              <w:noProof/>
+              <w:lang w:val="en-US"/>
+            </w:rPr>
+          </w:pPr>
+          <w:hyperlink w:anchor="_Toc163062392" w:history="1">
+            <w:r>
+              <w:rPr>
+                <w:rStyle w:val="Hyperlink"/>
+                <w:rFonts w:ascii="Times New Roman" w:eastAsia="Times New Roman" w:hAnsi="Times New Roman" w:cs="Times New Roman"/>
+                <w:noProof/>
+              </w:rPr>
+              <w:t>TÀI LIỆU THAM KHẢO</w:t>
+            </w:r>
+            <w:r>
+              <w:rPr>
+                <w:noProof/>
+                <w:webHidden/>
+              </w:rPr>
+              <w:tab/>
+            </w:r>
+            <w:r>
+              <w:rPr>
+                <w:noProof/>
+                <w:webHidden/>
+              </w:rPr>
+              <w:fldChar w:fldCharType="begin"/>
+            </w:r>
+            <w:r>
+              <w:rPr>
+                <w:noProof/>
+                <w:webHidden/>
+              </w:rPr>
+              <w:instrText xml:space="preserve"> PAGEREF _Toc163062392 \h </w:instrText>
+            </w:r>
+            <w:r>
+              <w:rPr>
+                <w:noProof/>
+                <w:webHidden/>
+              </w:rPr>
+            </w:r>
+            <w:r>
+              <w:rPr>
+                <w:noProof/>
+                <w:webHidden/>
+              </w:rPr>
+              <w:fldChar w:fldCharType="separate"/>
+            </w:r>
+            <w:r>
+              <w:rPr>
+                <w:noProof/>
+                <w:webHidden/>
+              </w:rPr>
+              <w:t>17</w:t>
+            </w:r>
+            <w:r>
+              <w:rPr>
+                <w:noProof/>
+                <w:webHidden/>
+              </w:rPr>
+              <w:fldChar w:fldCharType="end"/>
+            </w:r>
+          </w:hyperlink>
+        </w:p>
+        <w:p>
           <w:r>
             <w:rPr>
-              <w:rFonts w:ascii="Times New Roman" w:hAnsi="Times New Roman" w:cs="Times New Roman"/>
               <w:b/>
               <w:bCs/>
               <w:noProof/>
-              <w:color w:val="000000" w:themeColor="text1"/>
             </w:rPr>
             <w:fldChar w:fldCharType="end"/>
           </w:r>
@@ -2783,6 +4247,54 @@
     </w:p>
     <w:p>
       <w:pPr>
+        <w:rPr>
+          <w:rFonts w:ascii="Times New Roman" w:eastAsia="Times New Roman" w:hAnsi="Times New Roman" w:cs="Times New Roman"/>
+          <w:color w:val="000000" w:themeColor="text1"/>
+        </w:rPr>
+      </w:pPr>
+    </w:p>
+    <w:p>
+      <w:pPr>
+        <w:rPr>
+          <w:rFonts w:ascii="Times New Roman" w:eastAsia="Times New Roman" w:hAnsi="Times New Roman" w:cs="Times New Roman"/>
+          <w:color w:val="000000" w:themeColor="text1"/>
+        </w:rPr>
+      </w:pPr>
+    </w:p>
+    <w:p>
+      <w:pPr>
+        <w:rPr>
+          <w:rFonts w:ascii="Times New Roman" w:eastAsia="Times New Roman" w:hAnsi="Times New Roman" w:cs="Times New Roman"/>
+          <w:color w:val="000000" w:themeColor="text1"/>
+        </w:rPr>
+      </w:pPr>
+    </w:p>
+    <w:p>
+      <w:pPr>
+        <w:rPr>
+          <w:rFonts w:ascii="Times New Roman" w:eastAsia="Times New Roman" w:hAnsi="Times New Roman" w:cs="Times New Roman"/>
+          <w:color w:val="000000" w:themeColor="text1"/>
+        </w:rPr>
+      </w:pPr>
+    </w:p>
+    <w:p>
+      <w:pPr>
+        <w:rPr>
+          <w:rFonts w:ascii="Times New Roman" w:eastAsia="Times New Roman" w:hAnsi="Times New Roman" w:cs="Times New Roman"/>
+          <w:color w:val="000000" w:themeColor="text1"/>
+        </w:rPr>
+      </w:pPr>
+    </w:p>
+    <w:p>
+      <w:pPr>
+        <w:rPr>
+          <w:rFonts w:ascii="Times New Roman" w:eastAsia="Times New Roman" w:hAnsi="Times New Roman" w:cs="Times New Roman"/>
+          <w:color w:val="000000" w:themeColor="text1"/>
+        </w:rPr>
+      </w:pPr>
+    </w:p>
+    <w:p>
+      <w:pPr>
         <w:spacing w:after="0" w:line="360" w:lineRule="auto"/>
         <w:jc w:val="center"/>
         <w:outlineLvl w:val="0"/>
@@ -2795,7 +4307,7 @@
           <w:szCs w:val="32"/>
         </w:rPr>
       </w:pPr>
-      <w:bookmarkStart w:id="2" w:name="_Toc162784714"/>
+      <w:bookmarkStart w:id="2" w:name="_Toc163062372"/>
       <w:r>
         <w:rPr>
           <w:rFonts w:ascii="Times New Roman" w:eastAsia="Times New Roman" w:hAnsi="Times New Roman" w:cs="Times New Roman"/>
@@ -2812,145 +4324,1366 @@
     </w:p>
     <w:p>
       <w:pPr>
-        <w:rPr>
-          <w:rFonts w:ascii="Times New Roman" w:eastAsia="Times New Roman" w:hAnsi="Times New Roman" w:cs="Times New Roman"/>
-          <w:b/>
-          <w:bCs/>
-          <w:color w:val="000000" w:themeColor="text1"/>
-          <w:sz w:val="32"/>
-          <w:szCs w:val="32"/>
-        </w:rPr>
-      </w:pPr>
-    </w:p>
-    <w:p>
-      <w:pPr>
-        <w:rPr>
-          <w:rFonts w:ascii="Times New Roman" w:eastAsia="Times New Roman" w:hAnsi="Times New Roman" w:cs="Times New Roman"/>
-          <w:color w:val="000000" w:themeColor="text1"/>
-          <w:sz w:val="32"/>
-          <w:szCs w:val="32"/>
-        </w:rPr>
-      </w:pPr>
-    </w:p>
-    <w:p>
-      <w:pPr>
-        <w:rPr>
-          <w:rFonts w:ascii="Times New Roman" w:eastAsia="Times New Roman" w:hAnsi="Times New Roman" w:cs="Times New Roman"/>
-          <w:color w:val="000000" w:themeColor="text1"/>
-        </w:rPr>
-      </w:pPr>
-    </w:p>
-    <w:p>
-      <w:pPr>
-        <w:rPr>
-          <w:rFonts w:ascii="Times New Roman" w:eastAsia="Times New Roman" w:hAnsi="Times New Roman" w:cs="Times New Roman"/>
-          <w:color w:val="000000" w:themeColor="text1"/>
-        </w:rPr>
-      </w:pPr>
-    </w:p>
-    <w:p>
-      <w:pPr>
-        <w:rPr>
-          <w:rFonts w:ascii="Times New Roman" w:eastAsia="Times New Roman" w:hAnsi="Times New Roman" w:cs="Times New Roman"/>
-          <w:color w:val="000000" w:themeColor="text1"/>
-        </w:rPr>
-      </w:pPr>
-    </w:p>
-    <w:p>
-      <w:pPr>
-        <w:rPr>
-          <w:rFonts w:ascii="Times New Roman" w:eastAsia="Times New Roman" w:hAnsi="Times New Roman" w:cs="Times New Roman"/>
-          <w:color w:val="000000" w:themeColor="text1"/>
-        </w:rPr>
-      </w:pPr>
-    </w:p>
-    <w:p>
-      <w:pPr>
-        <w:rPr>
-          <w:rFonts w:ascii="Times New Roman" w:eastAsia="Times New Roman" w:hAnsi="Times New Roman" w:cs="Times New Roman"/>
-          <w:color w:val="000000" w:themeColor="text1"/>
-        </w:rPr>
-      </w:pPr>
-    </w:p>
-    <w:p>
-      <w:pPr>
-        <w:rPr>
-          <w:rFonts w:ascii="Times New Roman" w:eastAsia="Times New Roman" w:hAnsi="Times New Roman" w:cs="Times New Roman"/>
-          <w:color w:val="000000" w:themeColor="text1"/>
-        </w:rPr>
-      </w:pPr>
-    </w:p>
-    <w:p>
-      <w:pPr>
-        <w:rPr>
-          <w:rFonts w:ascii="Times New Roman" w:eastAsia="Times New Roman" w:hAnsi="Times New Roman" w:cs="Times New Roman"/>
-          <w:color w:val="000000" w:themeColor="text1"/>
-        </w:rPr>
-      </w:pPr>
-    </w:p>
-    <w:p>
-      <w:pPr>
-        <w:rPr>
-          <w:rFonts w:ascii="Times New Roman" w:eastAsia="Times New Roman" w:hAnsi="Times New Roman" w:cs="Times New Roman"/>
-          <w:color w:val="000000" w:themeColor="text1"/>
-        </w:rPr>
-      </w:pPr>
-    </w:p>
-    <w:p>
-      <w:pPr>
-        <w:rPr>
-          <w:rFonts w:ascii="Times New Roman" w:eastAsia="Times New Roman" w:hAnsi="Times New Roman" w:cs="Times New Roman"/>
-          <w:color w:val="000000" w:themeColor="text1"/>
-        </w:rPr>
-      </w:pPr>
-    </w:p>
-    <w:p>
-      <w:pPr>
-        <w:rPr>
-          <w:rFonts w:ascii="Times New Roman" w:eastAsia="Times New Roman" w:hAnsi="Times New Roman" w:cs="Times New Roman"/>
-          <w:color w:val="000000" w:themeColor="text1"/>
-        </w:rPr>
-      </w:pPr>
-    </w:p>
-    <w:p>
-      <w:pPr>
-        <w:rPr>
-          <w:rFonts w:ascii="Times New Roman" w:eastAsia="Times New Roman" w:hAnsi="Times New Roman" w:cs="Times New Roman"/>
-          <w:color w:val="000000" w:themeColor="text1"/>
-        </w:rPr>
-      </w:pPr>
-    </w:p>
-    <w:p>
-      <w:pPr>
-        <w:rPr>
-          <w:rFonts w:ascii="Times New Roman" w:eastAsia="Times New Roman" w:hAnsi="Times New Roman" w:cs="Times New Roman"/>
-          <w:color w:val="000000" w:themeColor="text1"/>
-        </w:rPr>
-      </w:pPr>
-    </w:p>
-    <w:p>
-      <w:pPr>
-        <w:rPr>
-          <w:rFonts w:ascii="Times New Roman" w:eastAsia="Times New Roman" w:hAnsi="Times New Roman" w:cs="Times New Roman"/>
-          <w:color w:val="000000" w:themeColor="text1"/>
-        </w:rPr>
-      </w:pPr>
-    </w:p>
-    <w:p>
-      <w:pPr>
-        <w:rPr>
-          <w:rFonts w:ascii="Times New Roman" w:eastAsia="Times New Roman" w:hAnsi="Times New Roman" w:cs="Times New Roman"/>
-          <w:color w:val="000000" w:themeColor="text1"/>
-        </w:rPr>
-      </w:pPr>
-    </w:p>
-    <w:p>
-      <w:pPr>
-        <w:rPr>
-          <w:rFonts w:ascii="Times New Roman" w:eastAsia="Times New Roman" w:hAnsi="Times New Roman" w:cs="Times New Roman"/>
-          <w:color w:val="000000" w:themeColor="text1"/>
-        </w:rPr>
-      </w:pPr>
+        <w:pStyle w:val="TableofFigures"/>
+        <w:tabs>
+          <w:tab w:val="right" w:leader="dot" w:pos="9016"/>
+        </w:tabs>
+        <w:ind w:left="880" w:hanging="440"/>
+        <w:rPr>
+          <w:rFonts w:eastAsiaTheme="minorEastAsia"/>
+          <w:noProof/>
+          <w:lang w:val="en-US"/>
+        </w:rPr>
+      </w:pPr>
+      <w:r>
+        <w:rPr>
+          <w:rFonts w:ascii="Times New Roman" w:eastAsia="Times New Roman" w:hAnsi="Times New Roman" w:cs="Times New Roman"/>
+          <w:color w:val="000000" w:themeColor="text1"/>
+        </w:rPr>
+        <w:fldChar w:fldCharType="begin"/>
+      </w:r>
+      <w:r>
+        <w:rPr>
+          <w:rFonts w:ascii="Times New Roman" w:eastAsia="Times New Roman" w:hAnsi="Times New Roman" w:cs="Times New Roman"/>
+          <w:color w:val="000000" w:themeColor="text1"/>
+        </w:rPr>
+        <w:instrText xml:space="preserve"> TOC \h \z \c "Hình 1" </w:instrText>
+      </w:r>
+      <w:r>
+        <w:rPr>
+          <w:rFonts w:ascii="Times New Roman" w:eastAsia="Times New Roman" w:hAnsi="Times New Roman" w:cs="Times New Roman"/>
+          <w:color w:val="000000" w:themeColor="text1"/>
+        </w:rPr>
+        <w:fldChar w:fldCharType="separate"/>
+      </w:r>
+      <w:hyperlink w:anchor="_Toc163062393" w:history="1">
+        <w:r>
+          <w:rPr>
+            <w:rStyle w:val="Hyperlink"/>
+            <w:rFonts w:ascii="Times New Roman" w:hAnsi="Times New Roman" w:cs="Times New Roman"/>
+            <w:noProof/>
+          </w:rPr>
+          <w:t>Hình 1 1</w:t>
+        </w:r>
+        <w:r>
+          <w:rPr>
+            <w:rStyle w:val="Hyperlink"/>
+            <w:rFonts w:ascii="Times New Roman" w:hAnsi="Times New Roman" w:cs="Times New Roman"/>
+            <w:noProof/>
+            <w:lang w:val="en-US"/>
+          </w:rPr>
+          <w:t>: Building Microservices" của Sam Newman</w:t>
+        </w:r>
+        <w:r>
+          <w:rPr>
+            <w:noProof/>
+            <w:webHidden/>
+          </w:rPr>
+          <w:tab/>
+        </w:r>
+        <w:r>
+          <w:rPr>
+            <w:noProof/>
+            <w:webHidden/>
+          </w:rPr>
+          <w:fldChar w:fldCharType="begin"/>
+        </w:r>
+        <w:r>
+          <w:rPr>
+            <w:noProof/>
+            <w:webHidden/>
+          </w:rPr>
+          <w:instrText xml:space="preserve"> PAGEREF _Toc163062393 \h </w:instrText>
+        </w:r>
+        <w:r>
+          <w:rPr>
+            <w:noProof/>
+            <w:webHidden/>
+          </w:rPr>
+        </w:r>
+        <w:r>
+          <w:rPr>
+            <w:noProof/>
+            <w:webHidden/>
+          </w:rPr>
+          <w:fldChar w:fldCharType="separate"/>
+        </w:r>
+        <w:r>
+          <w:rPr>
+            <w:noProof/>
+            <w:webHidden/>
+          </w:rPr>
+          <w:t>8</w:t>
+        </w:r>
+        <w:r>
+          <w:rPr>
+            <w:noProof/>
+            <w:webHidden/>
+          </w:rPr>
+          <w:fldChar w:fldCharType="end"/>
+        </w:r>
+      </w:hyperlink>
+    </w:p>
+    <w:p>
+      <w:pPr>
+        <w:rPr>
+          <w:noProof/>
+        </w:rPr>
+      </w:pPr>
+      <w:r>
+        <w:rPr>
+          <w:rFonts w:ascii="Times New Roman" w:eastAsia="Times New Roman" w:hAnsi="Times New Roman" w:cs="Times New Roman"/>
+          <w:color w:val="000000" w:themeColor="text1"/>
+        </w:rPr>
+        <w:fldChar w:fldCharType="end"/>
+      </w:r>
+      <w:r>
+        <w:rPr>
+          <w:rFonts w:ascii="Times New Roman" w:eastAsia="Times New Roman" w:hAnsi="Times New Roman" w:cs="Times New Roman"/>
+          <w:color w:val="000000" w:themeColor="text1"/>
+        </w:rPr>
+        <w:fldChar w:fldCharType="begin"/>
+      </w:r>
+      <w:r>
+        <w:rPr>
+          <w:rFonts w:ascii="Times New Roman" w:eastAsia="Times New Roman" w:hAnsi="Times New Roman" w:cs="Times New Roman"/>
+          <w:color w:val="000000" w:themeColor="text1"/>
+        </w:rPr>
+        <w:instrText xml:space="preserve"> TOC \h \z \c "Hình 2" </w:instrText>
+      </w:r>
+      <w:r>
+        <w:rPr>
+          <w:rFonts w:ascii="Times New Roman" w:eastAsia="Times New Roman" w:hAnsi="Times New Roman" w:cs="Times New Roman"/>
+          <w:color w:val="000000" w:themeColor="text1"/>
+        </w:rPr>
+        <w:fldChar w:fldCharType="separate"/>
+      </w:r>
+    </w:p>
+    <w:p>
+      <w:pPr>
+        <w:pStyle w:val="TableofFigures"/>
+        <w:tabs>
+          <w:tab w:val="right" w:leader="dot" w:pos="9016"/>
+        </w:tabs>
+        <w:ind w:left="880" w:hanging="440"/>
+        <w:rPr>
+          <w:rFonts w:eastAsiaTheme="minorEastAsia"/>
+          <w:noProof/>
+          <w:lang w:val="en-US"/>
+        </w:rPr>
+      </w:pPr>
+      <w:hyperlink w:anchor="_Toc163062404" w:history="1">
+        <w:r>
+          <w:rPr>
+            <w:rStyle w:val="Hyperlink"/>
+            <w:rFonts w:ascii="Times New Roman" w:hAnsi="Times New Roman" w:cs="Times New Roman"/>
+            <w:noProof/>
+          </w:rPr>
+          <w:t>Hình 2 1</w:t>
+        </w:r>
+        <w:r>
+          <w:rPr>
+            <w:rStyle w:val="Hyperlink"/>
+            <w:rFonts w:ascii="Times New Roman" w:hAnsi="Times New Roman" w:cs="Times New Roman"/>
+            <w:noProof/>
+            <w:lang w:val="en-US"/>
+          </w:rPr>
+          <w:t>: Lược đồ ER</w:t>
+        </w:r>
+        <w:r>
+          <w:rPr>
+            <w:rStyle w:val="Hyperlink"/>
+            <w:rFonts w:ascii="Times New Roman" w:hAnsi="Times New Roman" w:cs="Times New Roman"/>
+            <w:noProof/>
+            <w:lang w:val="en-US"/>
+          </w:rPr>
+          <w:t xml:space="preserve"> </w:t>
+        </w:r>
+        <w:r>
+          <w:rPr>
+            <w:rStyle w:val="Hyperlink"/>
+            <w:rFonts w:ascii="Times New Roman" w:hAnsi="Times New Roman" w:cs="Times New Roman"/>
+            <w:noProof/>
+            <w:lang w:val="en-US"/>
+          </w:rPr>
+          <w:t>hiện thực ở mức vật lý</w:t>
+        </w:r>
+        <w:r>
+          <w:rPr>
+            <w:noProof/>
+            <w:webHidden/>
+          </w:rPr>
+          <w:tab/>
+        </w:r>
+        <w:r>
+          <w:rPr>
+            <w:noProof/>
+            <w:webHidden/>
+          </w:rPr>
+          <w:fldChar w:fldCharType="begin"/>
+        </w:r>
+        <w:r>
+          <w:rPr>
+            <w:noProof/>
+            <w:webHidden/>
+          </w:rPr>
+          <w:instrText xml:space="preserve"> PAGEREF _Toc163062404 \h </w:instrText>
+        </w:r>
+        <w:r>
+          <w:rPr>
+            <w:noProof/>
+            <w:webHidden/>
+          </w:rPr>
+        </w:r>
+        <w:r>
+          <w:rPr>
+            <w:noProof/>
+            <w:webHidden/>
+          </w:rPr>
+          <w:fldChar w:fldCharType="separate"/>
+        </w:r>
+        <w:r>
+          <w:rPr>
+            <w:noProof/>
+            <w:webHidden/>
+          </w:rPr>
+          <w:t>14</w:t>
+        </w:r>
+        <w:r>
+          <w:rPr>
+            <w:noProof/>
+            <w:webHidden/>
+          </w:rPr>
+          <w:fldChar w:fldCharType="end"/>
+        </w:r>
+      </w:hyperlink>
+    </w:p>
+    <w:p>
+      <w:pPr>
+        <w:rPr>
+          <w:noProof/>
+        </w:rPr>
+      </w:pPr>
+      <w:r>
+        <w:rPr>
+          <w:rFonts w:ascii="Times New Roman" w:eastAsia="Times New Roman" w:hAnsi="Times New Roman" w:cs="Times New Roman"/>
+          <w:color w:val="000000" w:themeColor="text1"/>
+        </w:rPr>
+        <w:fldChar w:fldCharType="end"/>
+      </w:r>
+      <w:r>
+        <w:rPr>
+          <w:rFonts w:ascii="Times New Roman" w:eastAsia="Times New Roman" w:hAnsi="Times New Roman" w:cs="Times New Roman"/>
+          <w:color w:val="000000" w:themeColor="text1"/>
+        </w:rPr>
+        <w:fldChar w:fldCharType="begin"/>
+      </w:r>
+      <w:r>
+        <w:rPr>
+          <w:rFonts w:ascii="Times New Roman" w:eastAsia="Times New Roman" w:hAnsi="Times New Roman" w:cs="Times New Roman"/>
+          <w:color w:val="000000" w:themeColor="text1"/>
+        </w:rPr>
+        <w:instrText xml:space="preserve"> TOC \h \z \c "Hình 3." </w:instrText>
+      </w:r>
+      <w:r>
+        <w:rPr>
+          <w:rFonts w:ascii="Times New Roman" w:eastAsia="Times New Roman" w:hAnsi="Times New Roman" w:cs="Times New Roman"/>
+          <w:color w:val="000000" w:themeColor="text1"/>
+        </w:rPr>
+        <w:fldChar w:fldCharType="separate"/>
+      </w:r>
+    </w:p>
+    <w:p>
+      <w:pPr>
+        <w:pStyle w:val="TableofFigures"/>
+        <w:tabs>
+          <w:tab w:val="right" w:leader="dot" w:pos="9016"/>
+        </w:tabs>
+        <w:ind w:left="880" w:hanging="440"/>
+        <w:rPr>
+          <w:rFonts w:eastAsiaTheme="minorEastAsia"/>
+          <w:noProof/>
+          <w:lang w:val="en-US"/>
+        </w:rPr>
+      </w:pPr>
+      <w:hyperlink w:anchor="_Toc163062510" w:history="1">
+        <w:r>
+          <w:rPr>
+            <w:rStyle w:val="Hyperlink"/>
+            <w:rFonts w:ascii="Times New Roman" w:hAnsi="Times New Roman" w:cs="Times New Roman"/>
+            <w:noProof/>
+          </w:rPr>
+          <w:t>Hình 3. 1</w:t>
+        </w:r>
+        <w:r>
+          <w:rPr>
+            <w:rStyle w:val="Hyperlink"/>
+            <w:rFonts w:ascii="Times New Roman" w:hAnsi="Times New Roman" w:cs="Times New Roman"/>
+            <w:noProof/>
+            <w:lang w:val="en-US"/>
+          </w:rPr>
+          <w:t>: Danh sách microservice</w:t>
+        </w:r>
+        <w:r>
+          <w:rPr>
+            <w:noProof/>
+            <w:webHidden/>
+          </w:rPr>
+          <w:tab/>
+        </w:r>
+        <w:r>
+          <w:rPr>
+            <w:noProof/>
+            <w:webHidden/>
+          </w:rPr>
+          <w:fldChar w:fldCharType="begin"/>
+        </w:r>
+        <w:r>
+          <w:rPr>
+            <w:noProof/>
+            <w:webHidden/>
+          </w:rPr>
+          <w:instrText xml:space="preserve"> PAGEREF _Toc163062510 \h </w:instrText>
+        </w:r>
+        <w:r>
+          <w:rPr>
+            <w:noProof/>
+            <w:webHidden/>
+          </w:rPr>
+        </w:r>
+        <w:r>
+          <w:rPr>
+            <w:noProof/>
+            <w:webHidden/>
+          </w:rPr>
+          <w:fldChar w:fldCharType="separate"/>
+        </w:r>
+        <w:r>
+          <w:rPr>
+            <w:noProof/>
+            <w:webHidden/>
+          </w:rPr>
+          <w:t>15</w:t>
+        </w:r>
+        <w:r>
+          <w:rPr>
+            <w:noProof/>
+            <w:webHidden/>
+          </w:rPr>
+          <w:fldChar w:fldCharType="end"/>
+        </w:r>
+      </w:hyperlink>
+    </w:p>
+    <w:p>
+      <w:pPr>
+        <w:pStyle w:val="TableofFigures"/>
+        <w:tabs>
+          <w:tab w:val="right" w:leader="dot" w:pos="9016"/>
+        </w:tabs>
+        <w:ind w:left="880" w:hanging="440"/>
+        <w:rPr>
+          <w:rFonts w:eastAsiaTheme="minorEastAsia"/>
+          <w:noProof/>
+          <w:lang w:val="en-US"/>
+        </w:rPr>
+      </w:pPr>
+      <w:hyperlink w:anchor="_Toc163062511" w:history="1">
+        <w:r>
+          <w:rPr>
+            <w:rStyle w:val="Hyperlink"/>
+            <w:rFonts w:ascii="Times New Roman" w:hAnsi="Times New Roman" w:cs="Times New Roman"/>
+            <w:noProof/>
+          </w:rPr>
+          <w:t>Hình 3. 2</w:t>
+        </w:r>
+        <w:r>
+          <w:rPr>
+            <w:rStyle w:val="Hyperlink"/>
+            <w:rFonts w:ascii="Times New Roman" w:hAnsi="Times New Roman" w:cs="Times New Roman"/>
+            <w:noProof/>
+            <w:lang w:val="en-US"/>
+          </w:rPr>
+          <w:t xml:space="preserve"> Frontend microservice</w:t>
+        </w:r>
+        <w:r>
+          <w:rPr>
+            <w:noProof/>
+            <w:webHidden/>
+          </w:rPr>
+          <w:tab/>
+        </w:r>
+        <w:r>
+          <w:rPr>
+            <w:noProof/>
+            <w:webHidden/>
+          </w:rPr>
+          <w:fldChar w:fldCharType="begin"/>
+        </w:r>
+        <w:r>
+          <w:rPr>
+            <w:noProof/>
+            <w:webHidden/>
+          </w:rPr>
+          <w:instrText xml:space="preserve"> PAGEREF _Toc163062511 \h </w:instrText>
+        </w:r>
+        <w:r>
+          <w:rPr>
+            <w:noProof/>
+            <w:webHidden/>
+          </w:rPr>
+        </w:r>
+        <w:r>
+          <w:rPr>
+            <w:noProof/>
+            <w:webHidden/>
+          </w:rPr>
+          <w:fldChar w:fldCharType="separate"/>
+        </w:r>
+        <w:r>
+          <w:rPr>
+            <w:noProof/>
+            <w:webHidden/>
+          </w:rPr>
+          <w:t>15</w:t>
+        </w:r>
+        <w:r>
+          <w:rPr>
+            <w:noProof/>
+            <w:webHidden/>
+          </w:rPr>
+          <w:fldChar w:fldCharType="end"/>
+        </w:r>
+      </w:hyperlink>
+    </w:p>
+    <w:p>
+      <w:pPr>
+        <w:pStyle w:val="TableofFigures"/>
+        <w:tabs>
+          <w:tab w:val="right" w:leader="dot" w:pos="9016"/>
+        </w:tabs>
+        <w:ind w:left="880" w:hanging="440"/>
+        <w:rPr>
+          <w:rFonts w:eastAsiaTheme="minorEastAsia"/>
+          <w:noProof/>
+          <w:lang w:val="en-US"/>
+        </w:rPr>
+      </w:pPr>
+      <w:hyperlink w:anchor="_Toc163062512" w:history="1">
+        <w:r>
+          <w:rPr>
+            <w:rStyle w:val="Hyperlink"/>
+            <w:rFonts w:ascii="Times New Roman" w:hAnsi="Times New Roman" w:cs="Times New Roman"/>
+            <w:noProof/>
+          </w:rPr>
+          <w:t>Hình 3. 3</w:t>
+        </w:r>
+        <w:r>
+          <w:rPr>
+            <w:rStyle w:val="Hyperlink"/>
+            <w:rFonts w:ascii="Times New Roman" w:hAnsi="Times New Roman" w:cs="Times New Roman"/>
+            <w:noProof/>
+            <w:lang w:val="en-US"/>
+          </w:rPr>
+          <w:t>: Backend microservice</w:t>
+        </w:r>
+        <w:r>
+          <w:rPr>
+            <w:noProof/>
+            <w:webHidden/>
+          </w:rPr>
+          <w:tab/>
+        </w:r>
+        <w:r>
+          <w:rPr>
+            <w:noProof/>
+            <w:webHidden/>
+          </w:rPr>
+          <w:fldChar w:fldCharType="begin"/>
+        </w:r>
+        <w:r>
+          <w:rPr>
+            <w:noProof/>
+            <w:webHidden/>
+          </w:rPr>
+          <w:instrText xml:space="preserve"> PAGEREF _Toc163062512 \h </w:instrText>
+        </w:r>
+        <w:r>
+          <w:rPr>
+            <w:noProof/>
+            <w:webHidden/>
+          </w:rPr>
+        </w:r>
+        <w:r>
+          <w:rPr>
+            <w:noProof/>
+            <w:webHidden/>
+          </w:rPr>
+          <w:fldChar w:fldCharType="separate"/>
+        </w:r>
+        <w:r>
+          <w:rPr>
+            <w:noProof/>
+            <w:webHidden/>
+          </w:rPr>
+          <w:t>15</w:t>
+        </w:r>
+        <w:r>
+          <w:rPr>
+            <w:noProof/>
+            <w:webHidden/>
+          </w:rPr>
+          <w:fldChar w:fldCharType="end"/>
+        </w:r>
+      </w:hyperlink>
+    </w:p>
+    <w:p>
+      <w:pPr>
+        <w:pStyle w:val="TableofFigures"/>
+        <w:tabs>
+          <w:tab w:val="right" w:leader="dot" w:pos="9016"/>
+        </w:tabs>
+        <w:ind w:left="880" w:hanging="440"/>
+        <w:rPr>
+          <w:rFonts w:eastAsiaTheme="minorEastAsia"/>
+          <w:noProof/>
+          <w:lang w:val="en-US"/>
+        </w:rPr>
+      </w:pPr>
+      <w:hyperlink w:anchor="_Toc163062513" w:history="1">
+        <w:r>
+          <w:rPr>
+            <w:rStyle w:val="Hyperlink"/>
+            <w:rFonts w:ascii="Times New Roman" w:hAnsi="Times New Roman" w:cs="Times New Roman"/>
+            <w:noProof/>
+          </w:rPr>
+          <w:t>Hình 3. 4</w:t>
+        </w:r>
+        <w:r>
+          <w:rPr>
+            <w:rStyle w:val="Hyperlink"/>
+            <w:rFonts w:ascii="Times New Roman" w:hAnsi="Times New Roman" w:cs="Times New Roman"/>
+            <w:noProof/>
+            <w:lang w:val="en-US"/>
+          </w:rPr>
+          <w:t xml:space="preserve"> UI đăng nhập</w:t>
+        </w:r>
+        <w:r>
+          <w:rPr>
+            <w:noProof/>
+            <w:webHidden/>
+          </w:rPr>
+          <w:tab/>
+        </w:r>
+        <w:r>
+          <w:rPr>
+            <w:noProof/>
+            <w:webHidden/>
+          </w:rPr>
+          <w:fldChar w:fldCharType="begin"/>
+        </w:r>
+        <w:r>
+          <w:rPr>
+            <w:noProof/>
+            <w:webHidden/>
+          </w:rPr>
+          <w:instrText xml:space="preserve"> PAGEREF _Toc163062513 \h </w:instrText>
+        </w:r>
+        <w:r>
+          <w:rPr>
+            <w:noProof/>
+            <w:webHidden/>
+          </w:rPr>
+        </w:r>
+        <w:r>
+          <w:rPr>
+            <w:noProof/>
+            <w:webHidden/>
+          </w:rPr>
+          <w:fldChar w:fldCharType="separate"/>
+        </w:r>
+        <w:r>
+          <w:rPr>
+            <w:noProof/>
+            <w:webHidden/>
+          </w:rPr>
+          <w:t>15</w:t>
+        </w:r>
+        <w:r>
+          <w:rPr>
+            <w:noProof/>
+            <w:webHidden/>
+          </w:rPr>
+          <w:fldChar w:fldCharType="end"/>
+        </w:r>
+      </w:hyperlink>
+    </w:p>
+    <w:p>
+      <w:pPr>
+        <w:pStyle w:val="TableofFigures"/>
+        <w:tabs>
+          <w:tab w:val="right" w:leader="dot" w:pos="9016"/>
+        </w:tabs>
+        <w:ind w:left="880" w:hanging="440"/>
+        <w:rPr>
+          <w:rFonts w:eastAsiaTheme="minorEastAsia"/>
+          <w:noProof/>
+          <w:lang w:val="en-US"/>
+        </w:rPr>
+      </w:pPr>
+      <w:hyperlink w:anchor="_Toc163062514" w:history="1">
+        <w:r>
+          <w:rPr>
+            <w:rStyle w:val="Hyperlink"/>
+            <w:rFonts w:ascii="Times New Roman" w:hAnsi="Times New Roman" w:cs="Times New Roman"/>
+            <w:noProof/>
+          </w:rPr>
+          <w:t>Hình 3. 5 UI trang thanh toán học phí</w:t>
+        </w:r>
+        <w:r>
+          <w:rPr>
+            <w:noProof/>
+            <w:webHidden/>
+          </w:rPr>
+          <w:tab/>
+        </w:r>
+        <w:r>
+          <w:rPr>
+            <w:noProof/>
+            <w:webHidden/>
+          </w:rPr>
+          <w:fldChar w:fldCharType="begin"/>
+        </w:r>
+        <w:r>
+          <w:rPr>
+            <w:noProof/>
+            <w:webHidden/>
+          </w:rPr>
+          <w:instrText xml:space="preserve"> PAGEREF _Toc163062514 \h </w:instrText>
+        </w:r>
+        <w:r>
+          <w:rPr>
+            <w:noProof/>
+            <w:webHidden/>
+          </w:rPr>
+        </w:r>
+        <w:r>
+          <w:rPr>
+            <w:noProof/>
+            <w:webHidden/>
+          </w:rPr>
+          <w:fldChar w:fldCharType="separate"/>
+        </w:r>
+        <w:r>
+          <w:rPr>
+            <w:noProof/>
+            <w:webHidden/>
+          </w:rPr>
+          <w:t>16</w:t>
+        </w:r>
+        <w:r>
+          <w:rPr>
+            <w:noProof/>
+            <w:webHidden/>
+          </w:rPr>
+          <w:fldChar w:fldCharType="end"/>
+        </w:r>
+      </w:hyperlink>
+    </w:p>
+    <w:p>
+      <w:pPr>
+        <w:pStyle w:val="TableofFigures"/>
+        <w:tabs>
+          <w:tab w:val="right" w:leader="dot" w:pos="9016"/>
+        </w:tabs>
+        <w:ind w:left="880" w:hanging="440"/>
+        <w:rPr>
+          <w:rFonts w:eastAsiaTheme="minorEastAsia"/>
+          <w:noProof/>
+          <w:lang w:val="en-US"/>
+        </w:rPr>
+      </w:pPr>
+      <w:hyperlink w:anchor="_Toc163062515" w:history="1">
+        <w:r>
+          <w:rPr>
+            <w:rStyle w:val="Hyperlink"/>
+            <w:noProof/>
+          </w:rPr>
+          <w:t>Hình 3. 6 UI lịch sử đóng học phí</w:t>
+        </w:r>
+        <w:r>
+          <w:rPr>
+            <w:noProof/>
+            <w:webHidden/>
+          </w:rPr>
+          <w:tab/>
+        </w:r>
+        <w:r>
+          <w:rPr>
+            <w:noProof/>
+            <w:webHidden/>
+          </w:rPr>
+          <w:fldChar w:fldCharType="begin"/>
+        </w:r>
+        <w:r>
+          <w:rPr>
+            <w:noProof/>
+            <w:webHidden/>
+          </w:rPr>
+          <w:instrText xml:space="preserve"> PAGEREF _Toc163062515 \h </w:instrText>
+        </w:r>
+        <w:r>
+          <w:rPr>
+            <w:noProof/>
+            <w:webHidden/>
+          </w:rPr>
+        </w:r>
+        <w:r>
+          <w:rPr>
+            <w:noProof/>
+            <w:webHidden/>
+          </w:rPr>
+          <w:fldChar w:fldCharType="separate"/>
+        </w:r>
+        <w:r>
+          <w:rPr>
+            <w:noProof/>
+            <w:webHidden/>
+          </w:rPr>
+          <w:t>16</w:t>
+        </w:r>
+        <w:r>
+          <w:rPr>
+            <w:noProof/>
+            <w:webHidden/>
+          </w:rPr>
+          <w:fldChar w:fldCharType="end"/>
+        </w:r>
+      </w:hyperlink>
+    </w:p>
+    <w:p>
+      <w:pPr>
+        <w:pStyle w:val="TableofFigures"/>
+        <w:tabs>
+          <w:tab w:val="right" w:leader="dot" w:pos="9016"/>
+        </w:tabs>
+        <w:ind w:left="880" w:hanging="440"/>
+        <w:rPr>
+          <w:rFonts w:eastAsiaTheme="minorEastAsia"/>
+          <w:noProof/>
+          <w:lang w:val="en-US"/>
+        </w:rPr>
+      </w:pPr>
+      <w:hyperlink w:anchor="_Toc163062516" w:history="1">
+        <w:r>
+          <w:rPr>
+            <w:rStyle w:val="Hyperlink"/>
+            <w:noProof/>
+          </w:rPr>
+          <w:t>Hình 3. 7 Danh sách API</w:t>
+        </w:r>
+        <w:r>
+          <w:rPr>
+            <w:noProof/>
+            <w:webHidden/>
+          </w:rPr>
+          <w:tab/>
+        </w:r>
+        <w:r>
+          <w:rPr>
+            <w:noProof/>
+            <w:webHidden/>
+          </w:rPr>
+          <w:fldChar w:fldCharType="begin"/>
+        </w:r>
+        <w:r>
+          <w:rPr>
+            <w:noProof/>
+            <w:webHidden/>
+          </w:rPr>
+          <w:instrText xml:space="preserve"> PAGEREF _Toc163062516 \h </w:instrText>
+        </w:r>
+        <w:r>
+          <w:rPr>
+            <w:noProof/>
+            <w:webHidden/>
+          </w:rPr>
+        </w:r>
+        <w:r>
+          <w:rPr>
+            <w:noProof/>
+            <w:webHidden/>
+          </w:rPr>
+          <w:fldChar w:fldCharType="separate"/>
+        </w:r>
+        <w:r>
+          <w:rPr>
+            <w:noProof/>
+            <w:webHidden/>
+          </w:rPr>
+          <w:t>17</w:t>
+        </w:r>
+        <w:r>
+          <w:rPr>
+            <w:noProof/>
+            <w:webHidden/>
+          </w:rPr>
+          <w:fldChar w:fldCharType="end"/>
+        </w:r>
+      </w:hyperlink>
+    </w:p>
+    <w:p>
+      <w:pPr>
+        <w:rPr>
+          <w:rFonts w:ascii="Times New Roman" w:eastAsia="Times New Roman" w:hAnsi="Times New Roman" w:cs="Times New Roman"/>
+          <w:color w:val="000000" w:themeColor="text1"/>
+        </w:rPr>
+      </w:pPr>
+      <w:r>
+        <w:rPr>
+          <w:rFonts w:ascii="Times New Roman" w:eastAsia="Times New Roman" w:hAnsi="Times New Roman" w:cs="Times New Roman"/>
+          <w:color w:val="000000" w:themeColor="text1"/>
+        </w:rPr>
+        <w:fldChar w:fldCharType="end"/>
+      </w:r>
+    </w:p>
+    <w:p>
+      <w:pPr>
+        <w:pStyle w:val="TableofFigures"/>
+        <w:tabs>
+          <w:tab w:val="right" w:leader="dot" w:pos="9016"/>
+        </w:tabs>
+        <w:ind w:left="880" w:hanging="440"/>
+        <w:rPr>
+          <w:rFonts w:eastAsiaTheme="minorEastAsia"/>
+          <w:noProof/>
+          <w:lang w:val="en-US"/>
+        </w:rPr>
+      </w:pPr>
+      <w:r>
+        <w:rPr>
+          <w:rFonts w:ascii="Times New Roman" w:eastAsia="Times New Roman" w:hAnsi="Times New Roman" w:cs="Times New Roman"/>
+          <w:color w:val="000000" w:themeColor="text1"/>
+        </w:rPr>
+        <w:fldChar w:fldCharType="begin"/>
+      </w:r>
+      <w:r>
+        <w:rPr>
+          <w:rFonts w:ascii="Times New Roman" w:eastAsia="Times New Roman" w:hAnsi="Times New Roman" w:cs="Times New Roman"/>
+          <w:color w:val="000000" w:themeColor="text1"/>
+        </w:rPr>
+        <w:instrText xml:space="preserve"> TOC \h \z \c "Bảng 2." </w:instrText>
+      </w:r>
+      <w:r>
+        <w:rPr>
+          <w:rFonts w:ascii="Times New Roman" w:eastAsia="Times New Roman" w:hAnsi="Times New Roman" w:cs="Times New Roman"/>
+          <w:color w:val="000000" w:themeColor="text1"/>
+        </w:rPr>
+        <w:fldChar w:fldCharType="separate"/>
+      </w:r>
+      <w:hyperlink w:anchor="_Toc163062470" w:history="1">
+        <w:r>
+          <w:rPr>
+            <w:rStyle w:val="Hyperlink"/>
+            <w:rFonts w:ascii="Times New Roman" w:hAnsi="Times New Roman" w:cs="Times New Roman"/>
+            <w:noProof/>
+          </w:rPr>
+          <w:t>Bảng 2. 1</w:t>
+        </w:r>
+        <w:r>
+          <w:rPr>
+            <w:rStyle w:val="Hyperlink"/>
+            <w:rFonts w:ascii="Times New Roman" w:hAnsi="Times New Roman" w:cs="Times New Roman"/>
+            <w:noProof/>
+            <w:lang w:val="en-US"/>
+          </w:rPr>
+          <w:t>: Yêu cầu chức năng của hệ thống</w:t>
+        </w:r>
+        <w:r>
+          <w:rPr>
+            <w:noProof/>
+            <w:webHidden/>
+          </w:rPr>
+          <w:tab/>
+        </w:r>
+        <w:r>
+          <w:rPr>
+            <w:noProof/>
+            <w:webHidden/>
+          </w:rPr>
+          <w:fldChar w:fldCharType="begin"/>
+        </w:r>
+        <w:r>
+          <w:rPr>
+            <w:noProof/>
+            <w:webHidden/>
+          </w:rPr>
+          <w:instrText xml:space="preserve"> PAGEREF _Toc163062470 \h </w:instrText>
+        </w:r>
+        <w:r>
+          <w:rPr>
+            <w:noProof/>
+            <w:webHidden/>
+          </w:rPr>
+        </w:r>
+        <w:r>
+          <w:rPr>
+            <w:noProof/>
+            <w:webHidden/>
+          </w:rPr>
+          <w:fldChar w:fldCharType="separate"/>
+        </w:r>
+        <w:r>
+          <w:rPr>
+            <w:noProof/>
+            <w:webHidden/>
+          </w:rPr>
+          <w:t>10</w:t>
+        </w:r>
+        <w:r>
+          <w:rPr>
+            <w:noProof/>
+            <w:webHidden/>
+          </w:rPr>
+          <w:fldChar w:fldCharType="end"/>
+        </w:r>
+      </w:hyperlink>
+    </w:p>
+    <w:p>
+      <w:pPr>
+        <w:pStyle w:val="TableofFigures"/>
+        <w:tabs>
+          <w:tab w:val="right" w:leader="dot" w:pos="9016"/>
+        </w:tabs>
+        <w:ind w:left="880" w:hanging="440"/>
+        <w:rPr>
+          <w:rFonts w:eastAsiaTheme="minorEastAsia"/>
+          <w:noProof/>
+          <w:lang w:val="en-US"/>
+        </w:rPr>
+      </w:pPr>
+      <w:hyperlink w:anchor="_Toc163062471" w:history="1">
+        <w:r>
+          <w:rPr>
+            <w:rStyle w:val="Hyperlink"/>
+            <w:rFonts w:ascii="Times New Roman" w:hAnsi="Times New Roman" w:cs="Times New Roman"/>
+            <w:noProof/>
+          </w:rPr>
+          <w:t>Bảng 2. 2</w:t>
+        </w:r>
+        <w:r>
+          <w:rPr>
+            <w:rStyle w:val="Hyperlink"/>
+            <w:rFonts w:ascii="Times New Roman" w:hAnsi="Times New Roman" w:cs="Times New Roman"/>
+            <w:noProof/>
+            <w:lang w:val="en-US"/>
+          </w:rPr>
+          <w:t>: Yêu cầu phi chức năng của hệ thống</w:t>
+        </w:r>
+        <w:r>
+          <w:rPr>
+            <w:noProof/>
+            <w:webHidden/>
+          </w:rPr>
+          <w:tab/>
+        </w:r>
+        <w:r>
+          <w:rPr>
+            <w:noProof/>
+            <w:webHidden/>
+          </w:rPr>
+          <w:fldChar w:fldCharType="begin"/>
+        </w:r>
+        <w:r>
+          <w:rPr>
+            <w:noProof/>
+            <w:webHidden/>
+          </w:rPr>
+          <w:instrText xml:space="preserve"> PAGEREF _Toc163062471 \h </w:instrText>
+        </w:r>
+        <w:r>
+          <w:rPr>
+            <w:noProof/>
+            <w:webHidden/>
+          </w:rPr>
+        </w:r>
+        <w:r>
+          <w:rPr>
+            <w:noProof/>
+            <w:webHidden/>
+          </w:rPr>
+          <w:fldChar w:fldCharType="separate"/>
+        </w:r>
+        <w:r>
+          <w:rPr>
+            <w:noProof/>
+            <w:webHidden/>
+          </w:rPr>
+          <w:t>10</w:t>
+        </w:r>
+        <w:r>
+          <w:rPr>
+            <w:noProof/>
+            <w:webHidden/>
+          </w:rPr>
+          <w:fldChar w:fldCharType="end"/>
+        </w:r>
+      </w:hyperlink>
+    </w:p>
+    <w:p>
+      <w:pPr>
+        <w:pStyle w:val="TableofFigures"/>
+        <w:tabs>
+          <w:tab w:val="right" w:leader="dot" w:pos="9016"/>
+        </w:tabs>
+        <w:ind w:left="880" w:hanging="440"/>
+        <w:rPr>
+          <w:rFonts w:eastAsiaTheme="minorEastAsia"/>
+          <w:noProof/>
+          <w:lang w:val="en-US"/>
+        </w:rPr>
+      </w:pPr>
+      <w:hyperlink w:anchor="_Toc163062472" w:history="1">
+        <w:r>
+          <w:rPr>
+            <w:rStyle w:val="Hyperlink"/>
+            <w:rFonts w:ascii="Times New Roman" w:hAnsi="Times New Roman" w:cs="Times New Roman"/>
+            <w:noProof/>
+          </w:rPr>
+          <w:t>Bảng 2. 3</w:t>
+        </w:r>
+        <w:r>
+          <w:rPr>
+            <w:rStyle w:val="Hyperlink"/>
+            <w:rFonts w:ascii="Times New Roman" w:hAnsi="Times New Roman" w:cs="Times New Roman"/>
+            <w:noProof/>
+            <w:lang w:val="en-US"/>
+          </w:rPr>
+          <w:t>: Use case Check Account Information</w:t>
+        </w:r>
+        <w:r>
+          <w:rPr>
+            <w:noProof/>
+            <w:webHidden/>
+          </w:rPr>
+          <w:tab/>
+        </w:r>
+        <w:r>
+          <w:rPr>
+            <w:noProof/>
+            <w:webHidden/>
+          </w:rPr>
+          <w:fldChar w:fldCharType="begin"/>
+        </w:r>
+        <w:r>
+          <w:rPr>
+            <w:noProof/>
+            <w:webHidden/>
+          </w:rPr>
+          <w:instrText xml:space="preserve"> PAGEREF _Toc163062472 \h </w:instrText>
+        </w:r>
+        <w:r>
+          <w:rPr>
+            <w:noProof/>
+            <w:webHidden/>
+          </w:rPr>
+        </w:r>
+        <w:r>
+          <w:rPr>
+            <w:noProof/>
+            <w:webHidden/>
+          </w:rPr>
+          <w:fldChar w:fldCharType="separate"/>
+        </w:r>
+        <w:r>
+          <w:rPr>
+            <w:noProof/>
+            <w:webHidden/>
+          </w:rPr>
+          <w:t>11</w:t>
+        </w:r>
+        <w:r>
+          <w:rPr>
+            <w:noProof/>
+            <w:webHidden/>
+          </w:rPr>
+          <w:fldChar w:fldCharType="end"/>
+        </w:r>
+      </w:hyperlink>
+    </w:p>
+    <w:p>
+      <w:pPr>
+        <w:pStyle w:val="TableofFigures"/>
+        <w:tabs>
+          <w:tab w:val="right" w:leader="dot" w:pos="9016"/>
+        </w:tabs>
+        <w:ind w:left="880" w:hanging="440"/>
+        <w:rPr>
+          <w:rFonts w:eastAsiaTheme="minorEastAsia"/>
+          <w:noProof/>
+          <w:lang w:val="en-US"/>
+        </w:rPr>
+      </w:pPr>
+      <w:hyperlink w:anchor="_Toc163062473" w:history="1">
+        <w:r>
+          <w:rPr>
+            <w:rStyle w:val="Hyperlink"/>
+            <w:rFonts w:ascii="Times New Roman" w:hAnsi="Times New Roman" w:cs="Times New Roman"/>
+            <w:noProof/>
+          </w:rPr>
+          <w:t>Bảng 2. 4</w:t>
+        </w:r>
+        <w:r>
+          <w:rPr>
+            <w:rStyle w:val="Hyperlink"/>
+            <w:rFonts w:ascii="Times New Roman" w:hAnsi="Times New Roman" w:cs="Times New Roman"/>
+            <w:noProof/>
+            <w:lang w:val="en-US"/>
+          </w:rPr>
+          <w:t>: Use case Check Newest Tuition Fee</w:t>
+        </w:r>
+        <w:r>
+          <w:rPr>
+            <w:noProof/>
+            <w:webHidden/>
+          </w:rPr>
+          <w:tab/>
+        </w:r>
+        <w:r>
+          <w:rPr>
+            <w:noProof/>
+            <w:webHidden/>
+          </w:rPr>
+          <w:fldChar w:fldCharType="begin"/>
+        </w:r>
+        <w:r>
+          <w:rPr>
+            <w:noProof/>
+            <w:webHidden/>
+          </w:rPr>
+          <w:instrText xml:space="preserve"> PAGEREF _Toc163062473 \h </w:instrText>
+        </w:r>
+        <w:r>
+          <w:rPr>
+            <w:noProof/>
+            <w:webHidden/>
+          </w:rPr>
+        </w:r>
+        <w:r>
+          <w:rPr>
+            <w:noProof/>
+            <w:webHidden/>
+          </w:rPr>
+          <w:fldChar w:fldCharType="separate"/>
+        </w:r>
+        <w:r>
+          <w:rPr>
+            <w:noProof/>
+            <w:webHidden/>
+          </w:rPr>
+          <w:t>12</w:t>
+        </w:r>
+        <w:r>
+          <w:rPr>
+            <w:noProof/>
+            <w:webHidden/>
+          </w:rPr>
+          <w:fldChar w:fldCharType="end"/>
+        </w:r>
+      </w:hyperlink>
+    </w:p>
+    <w:p>
+      <w:pPr>
+        <w:pStyle w:val="TableofFigures"/>
+        <w:tabs>
+          <w:tab w:val="right" w:leader="dot" w:pos="9016"/>
+        </w:tabs>
+        <w:ind w:left="880" w:hanging="440"/>
+        <w:rPr>
+          <w:rFonts w:eastAsiaTheme="minorEastAsia"/>
+          <w:noProof/>
+          <w:lang w:val="en-US"/>
+        </w:rPr>
+      </w:pPr>
+      <w:hyperlink w:anchor="_Toc163062474" w:history="1">
+        <w:r>
+          <w:rPr>
+            <w:rStyle w:val="Hyperlink"/>
+            <w:rFonts w:ascii="Times New Roman" w:hAnsi="Times New Roman" w:cs="Times New Roman"/>
+            <w:noProof/>
+          </w:rPr>
+          <w:t>Bảng 2. 5</w:t>
+        </w:r>
+        <w:r>
+          <w:rPr>
+            <w:rStyle w:val="Hyperlink"/>
+            <w:rFonts w:ascii="Times New Roman" w:hAnsi="Times New Roman" w:cs="Times New Roman"/>
+            <w:noProof/>
+            <w:lang w:val="en-US"/>
+          </w:rPr>
+          <w:t>: Use case Pay Tuition Fee</w:t>
+        </w:r>
+        <w:r>
+          <w:rPr>
+            <w:noProof/>
+            <w:webHidden/>
+          </w:rPr>
+          <w:tab/>
+        </w:r>
+        <w:r>
+          <w:rPr>
+            <w:noProof/>
+            <w:webHidden/>
+          </w:rPr>
+          <w:fldChar w:fldCharType="begin"/>
+        </w:r>
+        <w:r>
+          <w:rPr>
+            <w:noProof/>
+            <w:webHidden/>
+          </w:rPr>
+          <w:instrText xml:space="preserve"> PAGEREF _Toc163062474 \h </w:instrText>
+        </w:r>
+        <w:r>
+          <w:rPr>
+            <w:noProof/>
+            <w:webHidden/>
+          </w:rPr>
+        </w:r>
+        <w:r>
+          <w:rPr>
+            <w:noProof/>
+            <w:webHidden/>
+          </w:rPr>
+          <w:fldChar w:fldCharType="separate"/>
+        </w:r>
+        <w:r>
+          <w:rPr>
+            <w:noProof/>
+            <w:webHidden/>
+          </w:rPr>
+          <w:t>13</w:t>
+        </w:r>
+        <w:r>
+          <w:rPr>
+            <w:noProof/>
+            <w:webHidden/>
+          </w:rPr>
+          <w:fldChar w:fldCharType="end"/>
+        </w:r>
+      </w:hyperlink>
+    </w:p>
+    <w:p>
+      <w:pPr>
+        <w:pStyle w:val="TableofFigures"/>
+        <w:tabs>
+          <w:tab w:val="right" w:leader="dot" w:pos="9016"/>
+        </w:tabs>
+        <w:ind w:left="880" w:hanging="440"/>
+        <w:rPr>
+          <w:rFonts w:eastAsiaTheme="minorEastAsia"/>
+          <w:noProof/>
+          <w:lang w:val="en-US"/>
+        </w:rPr>
+      </w:pPr>
+      <w:hyperlink w:anchor="_Toc163062475" w:history="1">
+        <w:r>
+          <w:rPr>
+            <w:rStyle w:val="Hyperlink"/>
+            <w:rFonts w:ascii="Times New Roman" w:hAnsi="Times New Roman" w:cs="Times New Roman"/>
+            <w:noProof/>
+          </w:rPr>
+          <w:t>Bảng 2. 6</w:t>
+        </w:r>
+        <w:r>
+          <w:rPr>
+            <w:rStyle w:val="Hyperlink"/>
+            <w:rFonts w:ascii="Times New Roman" w:hAnsi="Times New Roman" w:cs="Times New Roman"/>
+            <w:noProof/>
+            <w:lang w:val="en-US"/>
+          </w:rPr>
+          <w:t xml:space="preserve">: </w:t>
+        </w:r>
+        <w:r>
+          <w:rPr>
+            <w:rStyle w:val="Hyperlink"/>
+            <w:rFonts w:ascii="Times New Roman" w:hAnsi="Times New Roman" w:cs="Times New Roman"/>
+            <w:noProof/>
+          </w:rPr>
+          <w:t xml:space="preserve">Use case </w:t>
+        </w:r>
+        <w:r>
+          <w:rPr>
+            <w:rStyle w:val="Hyperlink"/>
+            <w:rFonts w:ascii="Times New Roman" w:hAnsi="Times New Roman" w:cs="Times New Roman"/>
+            <w:noProof/>
+            <w:lang w:val="en-US"/>
+          </w:rPr>
+          <w:t>Check Tuition Fee Transaction History</w:t>
+        </w:r>
+        <w:r>
+          <w:rPr>
+            <w:noProof/>
+            <w:webHidden/>
+          </w:rPr>
+          <w:tab/>
+        </w:r>
+        <w:r>
+          <w:rPr>
+            <w:noProof/>
+            <w:webHidden/>
+          </w:rPr>
+          <w:fldChar w:fldCharType="begin"/>
+        </w:r>
+        <w:r>
+          <w:rPr>
+            <w:noProof/>
+            <w:webHidden/>
+          </w:rPr>
+          <w:instrText xml:space="preserve"> PAGEREF _Toc163062475 \h </w:instrText>
+        </w:r>
+        <w:r>
+          <w:rPr>
+            <w:noProof/>
+            <w:webHidden/>
+          </w:rPr>
+        </w:r>
+        <w:r>
+          <w:rPr>
+            <w:noProof/>
+            <w:webHidden/>
+          </w:rPr>
+          <w:fldChar w:fldCharType="separate"/>
+        </w:r>
+        <w:r>
+          <w:rPr>
+            <w:noProof/>
+            <w:webHidden/>
+          </w:rPr>
+          <w:t>14</w:t>
+        </w:r>
+        <w:r>
+          <w:rPr>
+            <w:noProof/>
+            <w:webHidden/>
+          </w:rPr>
+          <w:fldChar w:fldCharType="end"/>
+        </w:r>
+      </w:hyperlink>
+    </w:p>
+    <w:p>
+      <w:pPr>
+        <w:rPr>
+          <w:rFonts w:ascii="Times New Roman" w:eastAsia="Times New Roman" w:hAnsi="Times New Roman" w:cs="Times New Roman"/>
+          <w:color w:val="000000" w:themeColor="text1"/>
+        </w:rPr>
+      </w:pPr>
+      <w:r>
+        <w:rPr>
+          <w:rFonts w:ascii="Times New Roman" w:eastAsia="Times New Roman" w:hAnsi="Times New Roman" w:cs="Times New Roman"/>
+          <w:color w:val="000000" w:themeColor="text1"/>
+        </w:rPr>
+        <w:fldChar w:fldCharType="end"/>
+      </w:r>
     </w:p>
     <w:p>
       <w:pPr>
@@ -3046,6 +5779,7 @@
       <w:bookmarkStart w:id="3" w:name="_Toc162783887"/>
       <w:bookmarkStart w:id="4" w:name="_Toc162784715"/>
       <w:bookmarkStart w:id="5" w:name="_Hlk162977350"/>
+      <w:bookmarkStart w:id="6" w:name="_Toc163062373"/>
       <w:r>
         <w:rPr>
           <w:rFonts w:ascii="Times New Roman" w:eastAsia="Times New Roman" w:hAnsi="Times New Roman" w:cs="Times New Roman"/>
@@ -3070,6 +5804,7 @@
         </w:rPr>
         <w:t>TỔNG QUAN HỆ THỐNG</w:t>
       </w:r>
+      <w:bookmarkEnd w:id="6"/>
     </w:p>
     <w:p>
       <w:pPr>
@@ -3080,6 +5815,7 @@
           <w:color w:val="000000" w:themeColor="text1"/>
         </w:rPr>
       </w:pPr>
+      <w:bookmarkStart w:id="7" w:name="_Toc163062374"/>
       <w:r>
         <w:rPr>
           <w:rFonts w:ascii="Times New Roman" w:hAnsi="Times New Roman" w:cs="Times New Roman"/>
@@ -3087,6 +5823,7 @@
         </w:rPr>
         <w:t>Giới thiệu đề tài</w:t>
       </w:r>
+      <w:bookmarkEnd w:id="7"/>
     </w:p>
     <w:p>
       <w:pPr>
@@ -3097,6 +5834,7 @@
           <w:color w:val="000000" w:themeColor="text1"/>
         </w:rPr>
       </w:pPr>
+      <w:bookmarkStart w:id="8" w:name="_Toc163062375"/>
       <w:r>
         <w:rPr>
           <w:rFonts w:ascii="Times New Roman" w:hAnsi="Times New Roman" w:cs="Times New Roman"/>
@@ -3104,6 +5842,7 @@
         </w:rPr>
         <w:t>Tổng quan về kiến trúc microservice</w:t>
       </w:r>
+      <w:bookmarkEnd w:id="8"/>
     </w:p>
     <w:p>
       <w:pPr>
@@ -3240,89 +5979,56 @@
       </w:r>
       <w:r>
         <w:rPr>
-          <w:rFonts w:ascii="Times New Roman" w:hAnsi="Times New Roman" w:cs="Times New Roman"/>
-          <w:color w:val="000000" w:themeColor="text1"/>
-        </w:rPr>
-        <w:fldChar w:fldCharType="begin"/>
-      </w:r>
-      <w:r>
-        <w:rPr>
-          <w:rFonts w:ascii="Times New Roman" w:hAnsi="Times New Roman" w:cs="Times New Roman"/>
-          <w:color w:val="000000" w:themeColor="text1"/>
-        </w:rPr>
-        <w:instrText xml:space="preserve"> INCLUDEPICTURE  \d "D:\\School_Course\\11. HK2 2023-2024\\Kiến trúc hướng dịch vụ\\midterm\\png\\same_book.png" \* MERGEFORMATINET </w:instrText>
-      </w:r>
-      <w:r>
-        <w:rPr>
-          <w:rFonts w:ascii="Times New Roman" w:hAnsi="Times New Roman" w:cs="Times New Roman"/>
-          <w:color w:val="000000" w:themeColor="text1"/>
-        </w:rPr>
-        <w:fldChar w:fldCharType="separate"/>
-      </w:r>
-      <w:r>
-        <w:rPr>
-          <w:rFonts w:ascii="Times New Roman" w:hAnsi="Times New Roman" w:cs="Times New Roman"/>
-          <w:color w:val="000000" w:themeColor="text1"/>
-        </w:rPr>
-        <w:fldChar w:fldCharType="begin"/>
-      </w:r>
-      <w:r>
-        <w:rPr>
-          <w:rFonts w:ascii="Times New Roman" w:hAnsi="Times New Roman" w:cs="Times New Roman"/>
-          <w:color w:val="000000" w:themeColor="text1"/>
-        </w:rPr>
-        <w:instrText xml:space="preserve"> INCLUDEPICTURE  \d "D:\\School_Course\\11. HK2 2023-2024\\Kiến trúc hướng dịch vụ\\midterm\\png\\same_book.png" \* MERGEFORMATINET </w:instrText>
-      </w:r>
-      <w:r>
-        <w:rPr>
-          <w:rFonts w:ascii="Times New Roman" w:hAnsi="Times New Roman" w:cs="Times New Roman"/>
-          <w:color w:val="000000" w:themeColor="text1"/>
-        </w:rPr>
-        <w:fldChar w:fldCharType="separate"/>
-      </w:r>
-      <w:r>
-        <w:rPr>
-          <w:rFonts w:ascii="Times New Roman" w:hAnsi="Times New Roman" w:cs="Times New Roman"/>
-          <w:color w:val="000000" w:themeColor="text1"/>
-        </w:rPr>
-        <w:pict w14:anchorId="68FC9806">
-          <v:shapetype id="_x0000_t75" coordsize="21600,21600" o:spt="75" o:preferrelative="t" path="m@4@5l@4@11@9@11@9@5xe" filled="f" stroked="f">
-            <v:stroke joinstyle="miter"/>
-            <v:formulas>
-              <v:f eqn="if lineDrawn pixelLineWidth 0"/>
-              <v:f eqn="sum @0 1 0"/>
-              <v:f eqn="sum 0 0 @1"/>
-              <v:f eqn="prod @2 1 2"/>
-              <v:f eqn="prod @3 21600 pixelWidth"/>
-              <v:f eqn="prod @3 21600 pixelHeight"/>
-              <v:f eqn="sum @0 0 1"/>
-              <v:f eqn="prod @6 1 2"/>
-              <v:f eqn="prod @7 21600 pixelWidth"/>
-              <v:f eqn="sum @8 21600 0"/>
-              <v:f eqn="prod @7 21600 pixelHeight"/>
-              <v:f eqn="sum @10 21600 0"/>
-            </v:formulas>
-            <v:path o:extrusionok="f" gradientshapeok="t" o:connecttype="rect"/>
-            <o:lock v:ext="edit" aspectratio="t"/>
-          </v:shapetype>
-          <v:shape id="_x0000_i1040" type="#_x0000_t75" alt="same book" style="width:220.5pt;height:221.15pt">
-            <v:imagedata r:id="rId10"/>
-          </v:shape>
-        </w:pict>
-      </w:r>
-      <w:r>
-        <w:rPr>
-          <w:rFonts w:ascii="Times New Roman" w:hAnsi="Times New Roman" w:cs="Times New Roman"/>
-          <w:color w:val="000000" w:themeColor="text1"/>
-        </w:rPr>
-        <w:fldChar w:fldCharType="end"/>
-      </w:r>
-      <w:r>
-        <w:rPr>
-          <w:rFonts w:ascii="Times New Roman" w:hAnsi="Times New Roman" w:cs="Times New Roman"/>
-          <w:color w:val="000000" w:themeColor="text1"/>
-        </w:rPr>
-        <w:fldChar w:fldCharType="end"/>
+          <w:noProof/>
+        </w:rPr>
+        <w:drawing>
+          <wp:inline distT="0" distB="0" distL="0" distR="0" wp14:anchorId="43FEB91D" wp14:editId="0CE0F544">
+            <wp:extent cx="3013431" cy="3954251"/>
+            <wp:effectExtent l="0" t="0" r="0" b="8255"/>
+            <wp:docPr id="2" name="Picture 2" descr="A book cover with bees on a honeycomb&#10;&#10;Description automatically generated"/>
+            <wp:cNvGraphicFramePr>
+              <a:graphicFrameLocks xmlns:a="http://schemas.openxmlformats.org/drawingml/2006/main" noChangeAspect="1"/>
+            </wp:cNvGraphicFramePr>
+            <a:graphic xmlns:a="http://schemas.openxmlformats.org/drawingml/2006/main">
+              <a:graphicData uri="http://schemas.openxmlformats.org/drawingml/2006/picture">
+                <pic:pic xmlns:pic="http://schemas.openxmlformats.org/drawingml/2006/picture">
+                  <pic:nvPicPr>
+                    <pic:cNvPr id="2" name="Picture 2" descr="A book cover with bees on a honeycomb&#10;&#10;Description automatically generated"/>
+                    <pic:cNvPicPr>
+                      <a:picLocks noChangeAspect="1" noChangeArrowheads="1"/>
+                    </pic:cNvPicPr>
+                  </pic:nvPicPr>
+                  <pic:blipFill>
+                    <a:blip r:embed="rId10" cstate="print">
+                      <a:extLst>
+                        <a:ext uri="{28A0092B-C50C-407E-A947-70E740481C1C}">
+                          <a14:useLocalDpi xmlns:a14="http://schemas.microsoft.com/office/drawing/2010/main" val="0"/>
+                        </a:ext>
+                      </a:extLst>
+                    </a:blip>
+                    <a:srcRect/>
+                    <a:stretch>
+                      <a:fillRect/>
+                    </a:stretch>
+                  </pic:blipFill>
+                  <pic:spPr bwMode="auto">
+                    <a:xfrm>
+                      <a:off x="0" y="0"/>
+                      <a:ext cx="3021548" cy="3964902"/>
+                    </a:xfrm>
+                    <a:prstGeom prst="rect">
+                      <a:avLst/>
+                    </a:prstGeom>
+                    <a:noFill/>
+                    <a:ln>
+                      <a:noFill/>
+                    </a:ln>
+                  </pic:spPr>
+                </pic:pic>
+              </a:graphicData>
+            </a:graphic>
+          </wp:inline>
+        </w:drawing>
       </w:r>
     </w:p>
     <w:p>
@@ -3334,6 +6040,7 @@
           <w:color w:val="000000" w:themeColor="text1"/>
         </w:rPr>
       </w:pPr>
+      <w:bookmarkStart w:id="9" w:name="_Toc163062393"/>
       <w:r>
         <w:rPr>
           <w:rFonts w:ascii="Times New Roman" w:hAnsi="Times New Roman" w:cs="Times New Roman"/>
@@ -3385,6 +6092,7 @@
         </w:rPr>
         <w:t>: Building Microservices" của Sam Newman</w:t>
       </w:r>
+      <w:bookmarkEnd w:id="9"/>
     </w:p>
     <w:p>
       <w:pPr>
@@ -3395,6 +6103,7 @@
           <w:color w:val="000000" w:themeColor="text1"/>
         </w:rPr>
       </w:pPr>
+      <w:bookmarkStart w:id="10" w:name="_Toc163062376"/>
       <w:r>
         <w:rPr>
           <w:rFonts w:ascii="Times New Roman" w:hAnsi="Times New Roman" w:cs="Times New Roman"/>
@@ -3402,6 +6111,7 @@
         </w:rPr>
         <w:t>Hệ thống Ibanking sử dụng microservice</w:t>
       </w:r>
+      <w:bookmarkEnd w:id="10"/>
     </w:p>
     <w:p>
       <w:pPr>
@@ -3475,6 +6185,7 @@
           <w:rFonts w:ascii="Times New Roman" w:hAnsi="Times New Roman" w:cs="Times New Roman"/>
           <w:color w:val="000000" w:themeColor="text1"/>
         </w:rPr>
+        <w:lastRenderedPageBreak/>
         <w:t>Cải thiện khả năng bảo trì, Nâng cao khả năng chịu lỗi của hệ thống</w:t>
       </w:r>
     </w:p>
@@ -3487,6 +6198,7 @@
           <w:color w:val="000000" w:themeColor="text1"/>
         </w:rPr>
       </w:pPr>
+      <w:bookmarkStart w:id="11" w:name="_Toc163062377"/>
       <w:r>
         <w:rPr>
           <w:rFonts w:ascii="Times New Roman" w:hAnsi="Times New Roman" w:cs="Times New Roman"/>
@@ -3494,6 +6206,7 @@
         </w:rPr>
         <w:t>Đặc tả hệ thống</w:t>
       </w:r>
+      <w:bookmarkEnd w:id="11"/>
     </w:p>
     <w:p>
       <w:pPr>
@@ -3556,7 +6269,6 @@
           <w:b/>
           <w:color w:val="000000" w:themeColor="text1"/>
         </w:rPr>
-        <w:lastRenderedPageBreak/>
         <w:t>Quản lý sinh viên (student_management)</w:t>
       </w:r>
       <w:r>
@@ -3612,6 +6324,7 @@
           <w:color w:val="000000" w:themeColor="text1"/>
         </w:rPr>
       </w:pPr>
+      <w:bookmarkStart w:id="12" w:name="_Toc163062378"/>
       <w:r>
         <w:rPr>
           <w:rFonts w:ascii="Times New Roman" w:hAnsi="Times New Roman" w:cs="Times New Roman"/>
@@ -3619,6 +6332,7 @@
         </w:rPr>
         <w:t>Phạm vi đề tài</w:t>
       </w:r>
+      <w:bookmarkEnd w:id="12"/>
     </w:p>
     <w:p>
       <w:pPr>
@@ -3629,6 +6343,7 @@
           <w:color w:val="000000" w:themeColor="text1"/>
         </w:rPr>
       </w:pPr>
+      <w:bookmarkStart w:id="13" w:name="_Toc163062379"/>
       <w:r>
         <w:rPr>
           <w:rFonts w:ascii="Times New Roman" w:hAnsi="Times New Roman" w:cs="Times New Roman"/>
@@ -3636,6 +6351,7 @@
         </w:rPr>
         <w:t>Giới hạn về đối tượng và chức năng</w:t>
       </w:r>
+      <w:bookmarkEnd w:id="13"/>
     </w:p>
     <w:p>
       <w:pPr>
@@ -3691,6 +6407,7 @@
           <w:color w:val="000000" w:themeColor="text1"/>
         </w:rPr>
       </w:pPr>
+      <w:bookmarkStart w:id="14" w:name="_Toc163062380"/>
       <w:r>
         <w:rPr>
           <w:rFonts w:ascii="Times New Roman" w:hAnsi="Times New Roman" w:cs="Times New Roman"/>
@@ -3698,6 +6415,7 @@
         </w:rPr>
         <w:t>Giới hạn về công nghệ</w:t>
       </w:r>
+      <w:bookmarkEnd w:id="14"/>
     </w:p>
     <w:p>
       <w:pPr>
@@ -3878,6 +6596,7 @@
           <w:color w:val="000000" w:themeColor="text1"/>
         </w:rPr>
       </w:pPr>
+      <w:bookmarkStart w:id="15" w:name="_Toc163062381"/>
       <w:r>
         <w:rPr>
           <w:rFonts w:ascii="Times New Roman" w:hAnsi="Times New Roman" w:cs="Times New Roman"/>
@@ -3885,6 +6604,7 @@
         </w:rPr>
         <w:t>Ý nghĩa thực tiễn</w:t>
       </w:r>
+      <w:bookmarkEnd w:id="15"/>
     </w:p>
     <w:p>
       <w:pPr>
@@ -3936,6 +6656,7 @@
           <w:color w:val="000000" w:themeColor="text1"/>
         </w:rPr>
       </w:pPr>
+      <w:bookmarkStart w:id="16" w:name="_Toc163062382"/>
       <w:r>
         <w:rPr>
           <w:rFonts w:ascii="Times New Roman" w:hAnsi="Times New Roman" w:cs="Times New Roman"/>
@@ -3943,6 +6664,7 @@
         </w:rPr>
         <w:t>CHƯƠNG 2: PHÂN TÍCH VÀ THIẾT KẾ HỆ THỐNG</w:t>
       </w:r>
+      <w:bookmarkEnd w:id="16"/>
     </w:p>
     <w:p>
       <w:pPr>
@@ -3953,6 +6675,7 @@
           <w:color w:val="000000" w:themeColor="text1"/>
         </w:rPr>
       </w:pPr>
+      <w:bookmarkStart w:id="17" w:name="_Toc163062383"/>
       <w:r>
         <w:rPr>
           <w:rFonts w:ascii="Times New Roman" w:hAnsi="Times New Roman" w:cs="Times New Roman"/>
@@ -3960,6 +6683,7 @@
         </w:rPr>
         <w:t>Yêu cầu chức năng của hệ thống</w:t>
       </w:r>
+      <w:bookmarkEnd w:id="17"/>
     </w:p>
     <w:tbl>
       <w:tblPr>
@@ -4090,6 +6814,7 @@
                 <w:rFonts w:ascii="Times New Roman" w:hAnsi="Times New Roman" w:cs="Times New Roman"/>
                 <w:color w:val="000000" w:themeColor="text1"/>
               </w:rPr>
+              <w:lastRenderedPageBreak/>
               <w:t>Hệ thống hỗ trợ xem thông tin học phí mới nhất khi nhập mã số sinh viên (MSSV)</w:t>
             </w:r>
           </w:p>
@@ -4161,6 +6886,7 @@
           <w:color w:val="000000" w:themeColor="text1"/>
         </w:rPr>
       </w:pPr>
+      <w:bookmarkStart w:id="18" w:name="_Toc163062470"/>
       <w:r>
         <w:rPr>
           <w:rFonts w:ascii="Times New Roman" w:hAnsi="Times New Roman" w:cs="Times New Roman"/>
@@ -4213,6 +6939,7 @@
         </w:rPr>
         <w:t>: Yêu cầu chức năng của hệ thống</w:t>
       </w:r>
+      <w:bookmarkEnd w:id="18"/>
     </w:p>
     <w:p>
       <w:pPr>
@@ -4223,6 +6950,7 @@
           <w:color w:val="000000" w:themeColor="text1"/>
         </w:rPr>
       </w:pPr>
+      <w:bookmarkStart w:id="19" w:name="_Toc163062384"/>
       <w:r>
         <w:rPr>
           <w:rFonts w:ascii="Times New Roman" w:hAnsi="Times New Roman" w:cs="Times New Roman"/>
@@ -4230,6 +6958,7 @@
         </w:rPr>
         <w:t>Yêu cầu phi chức năng của hệ thống</w:t>
       </w:r>
+      <w:bookmarkEnd w:id="19"/>
     </w:p>
     <w:tbl>
       <w:tblPr>
@@ -4430,6 +7159,7 @@
           <w:color w:val="000000" w:themeColor="text1"/>
         </w:rPr>
       </w:pPr>
+      <w:bookmarkStart w:id="20" w:name="_Toc163062471"/>
       <w:r>
         <w:rPr>
           <w:rFonts w:ascii="Times New Roman" w:hAnsi="Times New Roman" w:cs="Times New Roman"/>
@@ -4481,6 +7211,7 @@
         </w:rPr>
         <w:t>: Yêu cầu phi chức năng của hệ thống</w:t>
       </w:r>
+      <w:bookmarkEnd w:id="20"/>
     </w:p>
     <w:p>
       <w:pPr>
@@ -4491,6 +7222,7 @@
           <w:color w:val="000000" w:themeColor="text1"/>
         </w:rPr>
       </w:pPr>
+      <w:bookmarkStart w:id="21" w:name="_Toc163062385"/>
       <w:r>
         <w:rPr>
           <w:rFonts w:ascii="Times New Roman" w:hAnsi="Times New Roman" w:cs="Times New Roman"/>
@@ -4513,6 +7245,7 @@
         </w:rPr>
         <w:t>của hệ thống</w:t>
       </w:r>
+      <w:bookmarkEnd w:id="21"/>
     </w:p>
     <w:p>
       <w:pPr>
@@ -4523,6 +7256,7 @@
           <w:color w:val="000000" w:themeColor="text1"/>
         </w:rPr>
       </w:pPr>
+      <w:bookmarkStart w:id="22" w:name="_Toc163062386"/>
       <w:r>
         <w:rPr>
           <w:rFonts w:ascii="Times New Roman" w:hAnsi="Times New Roman" w:cs="Times New Roman"/>
@@ -4530,6 +7264,7 @@
         </w:rPr>
         <w:t>Lược đồ Use Case</w:t>
       </w:r>
+      <w:bookmarkEnd w:id="22"/>
     </w:p>
     <w:p>
       <w:pPr>
@@ -4589,6 +7324,7 @@
           <w:color w:val="000000" w:themeColor="text1"/>
         </w:rPr>
       </w:pPr>
+      <w:bookmarkStart w:id="23" w:name="_Toc163062387"/>
       <w:r>
         <w:rPr>
           <w:rFonts w:ascii="Times New Roman" w:hAnsi="Times New Roman" w:cs="Times New Roman"/>
@@ -4596,6 +7332,7 @@
         </w:rPr>
         <w:t>Đặc tả Use Case</w:t>
       </w:r>
+      <w:bookmarkEnd w:id="23"/>
     </w:p>
     <w:p>
       <w:pPr>
@@ -4697,6 +7434,7 @@
                 <w:bCs/>
                 <w:color w:val="000000" w:themeColor="text1"/>
               </w:rPr>
+              <w:lastRenderedPageBreak/>
               <w:t>Use Case</w:t>
             </w:r>
             <w:r>
@@ -4844,7 +7582,6 @@
                 <w:bCs/>
                 <w:color w:val="000000" w:themeColor="text1"/>
               </w:rPr>
-              <w:lastRenderedPageBreak/>
               <w:t>Trigger Event</w:t>
             </w:r>
           </w:p>
@@ -4869,15 +7606,7 @@
                 <w:color w:val="000000" w:themeColor="text1"/>
                 <w:lang w:val="en-US"/>
               </w:rPr>
-              <w:t>Student</w:t>
-            </w:r>
-            <w:r>
-              <w:rPr>
-                <w:rFonts w:ascii="Times New Roman" w:eastAsia="Times New Roman" w:hAnsi="Times New Roman" w:cs="Times New Roman"/>
-                <w:color w:val="000000" w:themeColor="text1"/>
-                <w:lang w:val="en-US"/>
-              </w:rPr>
-              <w:t xml:space="preserve"> chọn vào nút Account Information</w:t>
+              <w:t>Student chọn vào nút Account Information</w:t>
             </w:r>
           </w:p>
         </w:tc>
@@ -5318,6 +8047,7 @@
           <w:sz w:val="22"/>
         </w:rPr>
       </w:pPr>
+      <w:bookmarkStart w:id="24" w:name="_Toc163062472"/>
       <w:r>
         <w:rPr>
           <w:rFonts w:ascii="Times New Roman" w:hAnsi="Times New Roman" w:cs="Times New Roman"/>
@@ -5369,6 +8099,7 @@
         </w:rPr>
         <w:t>: Use case Check Account Information</w:t>
       </w:r>
+      <w:bookmarkEnd w:id="24"/>
     </w:p>
     <w:p>
       <w:pPr>
@@ -5595,15 +8326,7 @@
                 <w:color w:val="000000" w:themeColor="text1"/>
                 <w:lang w:val="en-US"/>
               </w:rPr>
-              <w:t xml:space="preserve">muốn kiểm tra </w:t>
-            </w:r>
-            <w:r>
-              <w:rPr>
-                <w:rFonts w:ascii="Times New Roman" w:eastAsia="Times New Roman" w:hAnsi="Times New Roman" w:cs="Times New Roman"/>
-                <w:color w:val="000000" w:themeColor="text1"/>
-                <w:lang w:val="en-US"/>
-              </w:rPr>
-              <w:t>học phí của học kì mới nhất</w:t>
+              <w:t>muốn kiểm tra học phí của học kì mới nhất</w:t>
             </w:r>
           </w:p>
         </w:tc>
@@ -5658,15 +8381,7 @@
                 <w:color w:val="000000" w:themeColor="text1"/>
                 <w:lang w:val="en-US"/>
               </w:rPr>
-              <w:t xml:space="preserve">Student </w:t>
-            </w:r>
-            <w:r>
-              <w:rPr>
-                <w:rFonts w:ascii="Times New Roman" w:eastAsia="Times New Roman" w:hAnsi="Times New Roman" w:cs="Times New Roman"/>
-                <w:color w:val="000000" w:themeColor="text1"/>
-                <w:lang w:val="en-US"/>
-              </w:rPr>
-              <w:t>điền MSSV vào ô “Student ID”</w:t>
+              <w:t>Student điền MSSV vào ô “Student ID”</w:t>
             </w:r>
           </w:p>
         </w:tc>
@@ -5905,6 +8620,7 @@
                 <w:bCs/>
                 <w:color w:val="000000" w:themeColor="text1"/>
               </w:rPr>
+              <w:lastRenderedPageBreak/>
               <w:t>Flow of event</w:t>
             </w:r>
           </w:p>
@@ -6060,7 +8776,6 @@
                 <w:bCs/>
                 <w:color w:val="000000" w:themeColor="text1"/>
               </w:rPr>
-              <w:lastRenderedPageBreak/>
               <w:t>Exception</w:t>
             </w:r>
           </w:p>
@@ -6089,15 +8804,7 @@
                 <w:color w:val="000000" w:themeColor="text1"/>
                 <w:lang w:val="en-US"/>
               </w:rPr>
-              <w:t xml:space="preserve">Nếu MSSV không tồn tài </w:t>
-            </w:r>
-            <w:r>
-              <w:rPr>
-                <w:rFonts w:ascii="Times New Roman" w:eastAsia="Times New Roman" w:hAnsi="Times New Roman" w:cs="Times New Roman"/>
-                <w:color w:val="000000" w:themeColor="text1"/>
-                <w:lang w:val="en-US"/>
-              </w:rPr>
-              <w:t>hệ thống sẽ hiện ra lỗi</w:t>
+              <w:t>Nếu MSSV không tồn tài hệ thống sẽ hiện ra lỗi</w:t>
             </w:r>
           </w:p>
           <w:p>
@@ -6136,6 +8843,7 @@
           <w:sz w:val="22"/>
         </w:rPr>
       </w:pPr>
+      <w:bookmarkStart w:id="25" w:name="_Toc163062473"/>
       <w:r>
         <w:rPr>
           <w:rFonts w:ascii="Times New Roman" w:hAnsi="Times New Roman" w:cs="Times New Roman"/>
@@ -6187,6 +8895,7 @@
         </w:rPr>
         <w:t>: Use case Check Newest Tuition Fee</w:t>
       </w:r>
+      <w:bookmarkEnd w:id="25"/>
     </w:p>
     <w:p>
       <w:pPr>
@@ -6331,15 +9040,7 @@
                 <w:color w:val="000000" w:themeColor="text1"/>
                 <w:lang w:val="en-US"/>
               </w:rPr>
-              <w:t xml:space="preserve">Pay </w:t>
-            </w:r>
-            <w:r>
-              <w:rPr>
-                <w:rFonts w:ascii="Times New Roman" w:eastAsia="Times New Roman" w:hAnsi="Times New Roman" w:cs="Times New Roman"/>
-                <w:color w:val="000000" w:themeColor="text1"/>
-                <w:lang w:val="en-US"/>
-              </w:rPr>
-              <w:t>Tuition Fee</w:t>
+              <w:t>Pay Tuition Fee</w:t>
             </w:r>
           </w:p>
         </w:tc>
@@ -6421,23 +9122,7 @@
                 <w:color w:val="000000" w:themeColor="text1"/>
                 <w:lang w:val="en-US"/>
               </w:rPr>
-              <w:t xml:space="preserve">muốn </w:t>
-            </w:r>
-            <w:r>
-              <w:rPr>
-                <w:rFonts w:ascii="Times New Roman" w:eastAsia="Times New Roman" w:hAnsi="Times New Roman" w:cs="Times New Roman"/>
-                <w:color w:val="000000" w:themeColor="text1"/>
-                <w:lang w:val="en-US"/>
-              </w:rPr>
-              <w:t xml:space="preserve">thực hiện đóng </w:t>
-            </w:r>
-            <w:r>
-              <w:rPr>
-                <w:rFonts w:ascii="Times New Roman" w:eastAsia="Times New Roman" w:hAnsi="Times New Roman" w:cs="Times New Roman"/>
-                <w:color w:val="000000" w:themeColor="text1"/>
-                <w:lang w:val="en-US"/>
-              </w:rPr>
-              <w:t>học phí của học kì mới nhất</w:t>
+              <w:t>muốn thực hiện đóng học phí của học kì mới nhất</w:t>
             </w:r>
           </w:p>
         </w:tc>
@@ -6492,15 +9177,7 @@
                 <w:color w:val="000000" w:themeColor="text1"/>
                 <w:lang w:val="en-US"/>
               </w:rPr>
-              <w:t xml:space="preserve">Student </w:t>
-            </w:r>
-            <w:r>
-              <w:rPr>
-                <w:rFonts w:ascii="Times New Roman" w:eastAsia="Times New Roman" w:hAnsi="Times New Roman" w:cs="Times New Roman"/>
-                <w:color w:val="000000" w:themeColor="text1"/>
-                <w:lang w:val="en-US"/>
-              </w:rPr>
-              <w:t>chọn vào ô Pay Tuition Fee</w:t>
+              <w:t>Student chọn vào ô Pay Tuition Fee</w:t>
             </w:r>
           </w:p>
         </w:tc>
@@ -6970,6 +9647,7 @@
                 <w:color w:val="000000" w:themeColor="text1"/>
                 <w:lang w:val="en-US"/>
               </w:rPr>
+              <w:lastRenderedPageBreak/>
               <w:t>Chọn Send OTP để nhận mã OTP về email</w:t>
             </w:r>
           </w:p>
@@ -7048,6 +9726,7 @@
                 <w:color w:val="000000" w:themeColor="text1"/>
                 <w:lang w:val="en-US"/>
               </w:rPr>
+              <w:lastRenderedPageBreak/>
               <w:t>UI hiển thị số tiền sinh viên cần đóng trong học kì mới nhất trong ô Tuition Fee</w:t>
             </w:r>
           </w:p>
@@ -7072,6 +9751,7 @@
                 <w:color w:val="000000" w:themeColor="text1"/>
                 <w:lang w:val="en-US"/>
               </w:rPr>
+              <w:lastRenderedPageBreak/>
               <w:t>Hệ thống hiện bảng Confirmation và yêu cầu nhấn Yes</w:t>
             </w:r>
           </w:p>
@@ -7120,16 +9800,7 @@
                 <w:color w:val="000000" w:themeColor="text1"/>
                 <w:lang w:val="en-US"/>
               </w:rPr>
-              <w:t xml:space="preserve">Hệ thống thực hiện giao dịch, thông báo thành công, </w:t>
-            </w:r>
-            <w:r>
-              <w:rPr>
-                <w:rFonts w:ascii="Times New Roman" w:eastAsia="Times New Roman" w:hAnsi="Times New Roman" w:cs="Times New Roman"/>
-                <w:color w:val="000000" w:themeColor="text1"/>
-                <w:lang w:val="en-US"/>
-              </w:rPr>
-              <w:lastRenderedPageBreak/>
-              <w:t>gửi mail và đưa sinh viên về lại trang chính</w:t>
+              <w:t>Hệ thống thực hiện giao dịch, thông báo thành công, gửi mail và đưa sinh viên về lại trang chính</w:t>
             </w:r>
           </w:p>
           <w:p>
@@ -7180,7 +9851,6 @@
                 <w:bCs/>
                 <w:color w:val="000000" w:themeColor="text1"/>
               </w:rPr>
-              <w:lastRenderedPageBreak/>
               <w:t>Exception</w:t>
             </w:r>
           </w:p>
@@ -7253,15 +9923,7 @@
                 <w:color w:val="000000" w:themeColor="text1"/>
                 <w:lang w:val="en-US"/>
               </w:rPr>
-              <w:t>Số dư trong tài khoản không đủ</w:t>
-            </w:r>
-            <w:r>
-              <w:rPr>
-                <w:rFonts w:ascii="Times New Roman" w:eastAsia="Times New Roman" w:hAnsi="Times New Roman" w:cs="Times New Roman"/>
-                <w:color w:val="000000" w:themeColor="text1"/>
-                <w:lang w:val="en-US"/>
-              </w:rPr>
-              <w:t>, hệ thống sẽ hiện lỗi</w:t>
+              <w:t>Số dư trong tài khoản không đủ, hệ thống sẽ hiện lỗi</w:t>
             </w:r>
           </w:p>
           <w:p>
@@ -7284,31 +9946,7 @@
                 <w:color w:val="000000" w:themeColor="text1"/>
                 <w:lang w:val="en-US"/>
               </w:rPr>
-              <w:t>Xác thực mã OTP sai,</w:t>
-            </w:r>
-            <w:r>
-              <w:rPr>
-                <w:rFonts w:ascii="Times New Roman" w:eastAsia="Times New Roman" w:hAnsi="Times New Roman" w:cs="Times New Roman"/>
-                <w:color w:val="000000" w:themeColor="text1"/>
-                <w:lang w:val="en-US"/>
-              </w:rPr>
-              <w:t xml:space="preserve"> hệ thống</w:t>
-            </w:r>
-            <w:r>
-              <w:rPr>
-                <w:rFonts w:ascii="Times New Roman" w:eastAsia="Times New Roman" w:hAnsi="Times New Roman" w:cs="Times New Roman"/>
-                <w:color w:val="000000" w:themeColor="text1"/>
-                <w:lang w:val="en-US"/>
-              </w:rPr>
-              <w:t xml:space="preserve"> </w:t>
-            </w:r>
-            <w:r>
-              <w:rPr>
-                <w:rFonts w:ascii="Times New Roman" w:eastAsia="Times New Roman" w:hAnsi="Times New Roman" w:cs="Times New Roman"/>
-                <w:color w:val="000000" w:themeColor="text1"/>
-                <w:lang w:val="en-US"/>
-              </w:rPr>
-              <w:t>sẽ hiện lỗi</w:t>
+              <w:t>Xác thực mã OTP sai, hệ thống sẽ hiện lỗi</w:t>
             </w:r>
           </w:p>
         </w:tc>
@@ -7324,6 +9962,7 @@
           <w:sz w:val="22"/>
         </w:rPr>
       </w:pPr>
+      <w:bookmarkStart w:id="26" w:name="_Toc163062474"/>
       <w:r>
         <w:rPr>
           <w:rFonts w:ascii="Times New Roman" w:hAnsi="Times New Roman" w:cs="Times New Roman"/>
@@ -7375,6 +10014,7 @@
         </w:rPr>
         <w:t>: Use case Pay Tuition Fee</w:t>
       </w:r>
+      <w:bookmarkEnd w:id="26"/>
     </w:p>
     <w:p>
       <w:pPr>
@@ -7991,15 +10631,7 @@
                 <w:color w:val="000000" w:themeColor="text1"/>
                 <w:lang w:val="en-US"/>
               </w:rPr>
-              <w:t xml:space="preserve">Chọn vào ô </w:t>
-            </w:r>
-            <w:r>
-              <w:rPr>
-                <w:rFonts w:ascii="Times New Roman" w:eastAsia="Times New Roman" w:hAnsi="Times New Roman" w:cs="Times New Roman"/>
-                <w:color w:val="000000" w:themeColor="text1"/>
-                <w:lang w:val="en-US"/>
-              </w:rPr>
-              <w:t>Transaction History trên thanh nav bar</w:t>
+              <w:t>Chọn vào ô Transaction History trên thanh nav bar</w:t>
             </w:r>
           </w:p>
         </w:tc>
@@ -8110,6 +10742,7 @@
           <w:color w:val="000000" w:themeColor="text1"/>
         </w:rPr>
       </w:pPr>
+      <w:bookmarkStart w:id="27" w:name="_Toc163062475"/>
       <w:r>
         <w:rPr>
           <w:rFonts w:ascii="Times New Roman" w:hAnsi="Times New Roman" w:cs="Times New Roman"/>
@@ -8159,8 +10792,31 @@
           <w:color w:val="000000" w:themeColor="text1"/>
           <w:lang w:val="en-US"/>
         </w:rPr>
-        <w:t>: Check Tuition Fee Transaction History</w:t>
-      </w:r>
+        <w:t xml:space="preserve">: </w:t>
+      </w:r>
+      <w:r>
+        <w:rPr>
+          <w:rFonts w:ascii="Times New Roman" w:hAnsi="Times New Roman" w:cs="Times New Roman"/>
+          <w:color w:val="000000" w:themeColor="text1"/>
+        </w:rPr>
+        <w:t>Use case</w:t>
+      </w:r>
+      <w:r>
+        <w:rPr>
+          <w:rFonts w:ascii="Times New Roman" w:hAnsi="Times New Roman" w:cs="Times New Roman"/>
+          <w:color w:val="000000" w:themeColor="text1"/>
+        </w:rPr>
+        <w:t xml:space="preserve"> </w:t>
+      </w:r>
+      <w:r>
+        <w:rPr>
+          <w:rFonts w:ascii="Times New Roman" w:hAnsi="Times New Roman" w:cs="Times New Roman"/>
+          <w:color w:val="000000" w:themeColor="text1"/>
+          <w:lang w:val="en-US"/>
+        </w:rPr>
+        <w:t>Check Tuition Fee Transaction History</w:t>
+      </w:r>
+      <w:bookmarkEnd w:id="27"/>
     </w:p>
     <w:p>
       <w:pPr>
@@ -8179,15 +10835,16 @@
           <w:lang w:val="en-US"/>
         </w:rPr>
       </w:pPr>
+      <w:bookmarkStart w:id="28" w:name="_Toc163062388"/>
       <w:r>
         <w:rPr>
           <w:rFonts w:ascii="Times New Roman" w:hAnsi="Times New Roman" w:cs="Times New Roman"/>
           <w:color w:val="000000" w:themeColor="text1"/>
           <w:lang w:val="en-US"/>
         </w:rPr>
-        <w:lastRenderedPageBreak/>
         <w:t>Lược đồ ER của hệ thống</w:t>
       </w:r>
+      <w:bookmarkEnd w:id="28"/>
     </w:p>
     <w:p>
       <w:pPr>
@@ -8200,6 +10857,7 @@
       <w:r>
         <w:rPr>
           <w:rFonts w:ascii="Times New Roman" w:hAnsi="Times New Roman" w:cs="Times New Roman"/>
+          <w:noProof/>
           <w:color w:val="000000" w:themeColor="text1"/>
         </w:rPr>
         <w:drawing>
@@ -8249,6 +10907,7 @@
           <w:lang w:val="en-US"/>
         </w:rPr>
       </w:pPr>
+      <w:bookmarkStart w:id="29" w:name="_Toc163062404"/>
       <w:r>
         <w:rPr>
           <w:rFonts w:ascii="Times New Roman" w:hAnsi="Times New Roman" w:cs="Times New Roman"/>
@@ -8300,6 +10959,7 @@
         </w:rPr>
         <w:t>: Lược đồ ER hiện thực ở mức vật lý</w:t>
       </w:r>
+      <w:bookmarkEnd w:id="29"/>
     </w:p>
     <w:p>
       <w:pPr>
@@ -8310,6 +10970,7 @@
           <w:color w:val="000000" w:themeColor="text1"/>
         </w:rPr>
       </w:pPr>
+      <w:bookmarkStart w:id="30" w:name="_Toc163062389"/>
       <w:r>
         <w:rPr>
           <w:rFonts w:ascii="Times New Roman" w:hAnsi="Times New Roman" w:cs="Times New Roman"/>
@@ -8317,6 +10978,7 @@
         </w:rPr>
         <w:t>CHƯƠNG 3: HIỆN THỰC HỆ THỐNG</w:t>
       </w:r>
+      <w:bookmarkEnd w:id="30"/>
     </w:p>
     <w:p>
       <w:pPr>
@@ -8326,6 +10988,7 @@
           <w:color w:val="000000" w:themeColor="text1"/>
         </w:rPr>
       </w:pPr>
+      <w:bookmarkStart w:id="31" w:name="_Toc163062390"/>
       <w:r>
         <w:rPr>
           <w:rFonts w:ascii="Times New Roman" w:hAnsi="Times New Roman" w:cs="Times New Roman"/>
@@ -8334,6 +10997,7 @@
         </w:rPr>
         <w:t>Tổng quan về hệ thống</w:t>
       </w:r>
+      <w:bookmarkEnd w:id="31"/>
     </w:p>
     <w:p>
       <w:pPr>
@@ -8455,6 +11119,7 @@
       <w:r>
         <w:rPr>
           <w:rFonts w:ascii="Times New Roman" w:hAnsi="Times New Roman" w:cs="Times New Roman"/>
+          <w:noProof/>
           <w:color w:val="000000" w:themeColor="text1"/>
           <w:lang w:val="en-US"/>
         </w:rPr>
@@ -8505,6 +11170,7 @@
           <w:lang w:val="en-US"/>
         </w:rPr>
       </w:pPr>
+      <w:bookmarkStart w:id="32" w:name="_Toc163062510"/>
       <w:r>
         <w:rPr>
           <w:rFonts w:ascii="Times New Roman" w:hAnsi="Times New Roman" w:cs="Times New Roman"/>
@@ -8556,6 +11222,7 @@
         </w:rPr>
         <w:t>: Danh sách microservice</w:t>
       </w:r>
+      <w:bookmarkEnd w:id="32"/>
     </w:p>
     <w:p>
       <w:pPr>
@@ -8581,7 +11248,25 @@
           <w:color w:val="000000" w:themeColor="text1"/>
           <w:lang w:val="en-US"/>
         </w:rPr>
-        <w:t>Đối với Frontend: Chứ các file template html, css liên quan tới UI</w:t>
+        <w:t xml:space="preserve">Đối với Frontend: Chứ các file template html, </w:t>
+      </w:r>
+      <w:proofErr w:type="spellStart"/>
+      <w:r>
+        <w:rPr>
+          <w:rFonts w:ascii="Times New Roman" w:hAnsi="Times New Roman" w:cs="Times New Roman"/>
+          <w:color w:val="000000" w:themeColor="text1"/>
+          <w:lang w:val="en-US"/>
+        </w:rPr>
+        <w:t>css</w:t>
+      </w:r>
+      <w:proofErr w:type="spellEnd"/>
+      <w:r>
+        <w:rPr>
+          <w:rFonts w:ascii="Times New Roman" w:hAnsi="Times New Roman" w:cs="Times New Roman"/>
+          <w:color w:val="000000" w:themeColor="text1"/>
+          <w:lang w:val="en-US"/>
+        </w:rPr>
+        <w:t xml:space="preserve"> liên quan tới UI</w:t>
       </w:r>
     </w:p>
     <w:p>
@@ -8596,6 +11281,7 @@
       <w:r>
         <w:rPr>
           <w:rFonts w:ascii="Times New Roman" w:hAnsi="Times New Roman" w:cs="Times New Roman"/>
+          <w:noProof/>
           <w:color w:val="000000" w:themeColor="text1"/>
           <w:lang w:val="en-US"/>
         </w:rPr>
@@ -8645,6 +11331,7 @@
           <w:color w:val="000000" w:themeColor="text1"/>
         </w:rPr>
       </w:pPr>
+      <w:bookmarkStart w:id="33" w:name="_Toc163062511"/>
       <w:r>
         <w:rPr>
           <w:rFonts w:ascii="Times New Roman" w:hAnsi="Times New Roman" w:cs="Times New Roman"/>
@@ -8696,6 +11383,7 @@
         </w:rPr>
         <w:t xml:space="preserve"> Frontend microservice</w:t>
       </w:r>
+      <w:bookmarkEnd w:id="33"/>
     </w:p>
     <w:p>
       <w:pPr>
@@ -8741,6 +11429,7 @@
         </w:rPr>
         <w:t>c</w:t>
       </w:r>
+      <w:proofErr w:type="spellStart"/>
       <w:r>
         <w:rPr>
           <w:rFonts w:ascii="Times New Roman" w:hAnsi="Times New Roman" w:cs="Times New Roman"/>
@@ -8749,15 +11438,18 @@
           <w:color w:val="000000" w:themeColor="text1"/>
           <w:lang w:val="en-US"/>
         </w:rPr>
-        <w:t>roservice backend</w:t>
-      </w:r>
-      <w:r>
-        <w:rPr>
-          <w:rFonts w:ascii="Times New Roman" w:hAnsi="Times New Roman" w:cs="Times New Roman"/>
+        <w:t>roservice</w:t>
+      </w:r>
+      <w:proofErr w:type="spellEnd"/>
+      <w:r>
+        <w:rPr>
+          <w:rFonts w:ascii="Times New Roman" w:hAnsi="Times New Roman" w:cs="Times New Roman"/>
+          <w:b/>
+          <w:bCs/>
           <w:color w:val="000000" w:themeColor="text1"/>
           <w:lang w:val="en-US"/>
         </w:rPr>
-        <w:t xml:space="preserve"> còn lại bao gồm </w:t>
+        <w:t xml:space="preserve"> backend</w:t>
       </w:r>
       <w:r>
         <w:rPr>
@@ -8765,15 +11457,25 @@
           <w:color w:val="000000" w:themeColor="text1"/>
           <w:lang w:val="en-US"/>
         </w:rPr>
-        <w:t>Student Management, Tuition Fee Payment</w:t>
-      </w:r>
+        <w:t xml:space="preserve"> còn lại bao gồm Student Management, Tuition Fee Payment. Mỗi microservice sẽ bao gồm requirements.txt (thư viện yêu cầu cho hệ thống), “</w:t>
+      </w:r>
+      <w:proofErr w:type="spellStart"/>
       <w:r>
         <w:rPr>
           <w:rFonts w:ascii="Times New Roman" w:hAnsi="Times New Roman" w:cs="Times New Roman"/>
           <w:color w:val="000000" w:themeColor="text1"/>
           <w:lang w:val="en-US"/>
         </w:rPr>
-        <w:t>. Mỗi microservice sẽ bao gồm requirements.txt (thư viện yêu cầu cho hệ thống), “myapp” folder để chứa code hiện thực của microservice đó</w:t>
+        <w:t>myapp</w:t>
+      </w:r>
+      <w:proofErr w:type="spellEnd"/>
+      <w:r>
+        <w:rPr>
+          <w:rFonts w:ascii="Times New Roman" w:hAnsi="Times New Roman" w:cs="Times New Roman"/>
+          <w:color w:val="000000" w:themeColor="text1"/>
+          <w:lang w:val="en-US"/>
+        </w:rPr>
+        <w:t>” folder để chứa code hiện thực của microservice đó</w:t>
       </w:r>
     </w:p>
     <w:p>
@@ -8788,6 +11490,7 @@
       <w:r>
         <w:rPr>
           <w:rFonts w:ascii="Times New Roman" w:hAnsi="Times New Roman" w:cs="Times New Roman"/>
+          <w:noProof/>
           <w:color w:val="000000" w:themeColor="text1"/>
           <w:lang w:val="en-US"/>
         </w:rPr>
@@ -8839,6 +11542,7 @@
           <w:lang w:val="en-US"/>
         </w:rPr>
       </w:pPr>
+      <w:bookmarkStart w:id="34" w:name="_Toc163062512"/>
       <w:r>
         <w:rPr>
           <w:rFonts w:ascii="Times New Roman" w:hAnsi="Times New Roman" w:cs="Times New Roman"/>
@@ -8897,6 +11601,7 @@
         </w:rPr>
         <w:t>: Backend microservice</w:t>
       </w:r>
+      <w:bookmarkEnd w:id="34"/>
     </w:p>
     <w:p>
       <w:pPr>
@@ -8907,6 +11612,7 @@
           <w:lang w:val="en-US"/>
         </w:rPr>
       </w:pPr>
+      <w:bookmarkStart w:id="35" w:name="_Toc163062391"/>
       <w:r>
         <w:rPr>
           <w:rFonts w:ascii="Times New Roman" w:hAnsi="Times New Roman" w:cs="Times New Roman"/>
@@ -8915,6 +11621,7 @@
         </w:rPr>
         <w:t>Giao diện hệ thống</w:t>
       </w:r>
+      <w:bookmarkEnd w:id="35"/>
     </w:p>
     <w:p>
       <w:pPr>
@@ -8927,6 +11634,7 @@
       <w:r>
         <w:rPr>
           <w:rFonts w:ascii="Times New Roman" w:hAnsi="Times New Roman" w:cs="Times New Roman"/>
+          <w:noProof/>
           <w:color w:val="000000" w:themeColor="text1"/>
           <w:lang w:val="en-US"/>
         </w:rPr>
@@ -8977,6 +11685,7 @@
           <w:lang w:val="en-US"/>
         </w:rPr>
       </w:pPr>
+      <w:bookmarkStart w:id="36" w:name="_Toc163062513"/>
       <w:r>
         <w:rPr>
           <w:rFonts w:ascii="Times New Roman" w:hAnsi="Times New Roman" w:cs="Times New Roman"/>
@@ -9028,6 +11737,7 @@
         </w:rPr>
         <w:t xml:space="preserve"> UI đăng nhập</w:t>
       </w:r>
+      <w:bookmarkEnd w:id="36"/>
     </w:p>
     <w:p>
       <w:pPr>
@@ -9040,9 +11750,11 @@
       <w:r>
         <w:rPr>
           <w:rFonts w:ascii="Times New Roman" w:hAnsi="Times New Roman" w:cs="Times New Roman"/>
+          <w:noProof/>
           <w:color w:val="000000" w:themeColor="text1"/>
           <w:lang w:val="en-US"/>
         </w:rPr>
+        <w:lastRenderedPageBreak/>
         <w:drawing>
           <wp:inline distT="0" distB="0" distL="0" distR="0" wp14:anchorId="47F843E3" wp14:editId="1A492A81">
             <wp:extent cx="5731510" cy="2764155"/>
@@ -9090,6 +11802,7 @@
           <w:lang w:val="en-US"/>
         </w:rPr>
       </w:pPr>
+      <w:bookmarkStart w:id="37" w:name="_Toc163062514"/>
       <w:r>
         <w:rPr>
           <w:rFonts w:ascii="Times New Roman" w:hAnsi="Times New Roman" w:cs="Times New Roman"/>
@@ -9140,6 +11853,7 @@
         </w:rPr>
         <w:t xml:space="preserve"> UI trang thanh toán học phí</w:t>
       </w:r>
+      <w:bookmarkEnd w:id="37"/>
     </w:p>
     <w:p>
       <w:pPr>
@@ -9175,10 +11889,10 @@
       <w:r>
         <w:rPr>
           <w:rFonts w:ascii="Times New Roman" w:hAnsi="Times New Roman" w:cs="Times New Roman"/>
+          <w:noProof/>
           <w:color w:val="000000" w:themeColor="text1"/>
           <w:lang w:val="en-US"/>
         </w:rPr>
-        <w:lastRenderedPageBreak/>
         <w:drawing>
           <wp:inline distT="0" distB="0" distL="0" distR="0" wp14:anchorId="0228C841" wp14:editId="6C564A07">
             <wp:extent cx="5731510" cy="2486660"/>
@@ -9226,6 +11940,7 @@
           <w:lang w:val="en-US"/>
         </w:rPr>
       </w:pPr>
+      <w:bookmarkStart w:id="38" w:name="_Toc163062515"/>
       <w:r>
         <w:t xml:space="preserve">Hình 3. </w:t>
       </w:r>
@@ -9248,8 +11963,15 @@
         <w:fldChar w:fldCharType="end"/>
       </w:r>
       <w:r>
-        <w:t xml:space="preserve"> Trang xem lịch sử đóng học phí</w:t>
-      </w:r>
+        <w:t xml:space="preserve"> </w:t>
+      </w:r>
+      <w:r>
+        <w:t xml:space="preserve">UI </w:t>
+      </w:r>
+      <w:r>
+        <w:t>lịch sử đóng học phí</w:t>
+      </w:r>
+      <w:bookmarkEnd w:id="38"/>
     </w:p>
     <w:bookmarkEnd w:id="5"/>
     <w:p>
@@ -9294,6 +12016,10 @@
         <w:keepNext/>
       </w:pPr>
       <w:r>
+        <w:rPr>
+          <w:noProof/>
+        </w:rPr>
+        <w:lastRenderedPageBreak/>
         <w:drawing>
           <wp:inline distT="0" distB="0" distL="0" distR="0" wp14:anchorId="181F6834" wp14:editId="6EF7E568">
             <wp:extent cx="5731510" cy="2842260"/>
@@ -9344,6 +12070,7 @@
           <w:szCs w:val="32"/>
         </w:rPr>
       </w:pPr>
+      <w:bookmarkStart w:id="39" w:name="_Toc163062516"/>
       <w:r>
         <w:t xml:space="preserve">Hình 3. </w:t>
       </w:r>
@@ -9368,6 +12095,7 @@
       <w:r>
         <w:t xml:space="preserve"> Danh sách API</w:t>
       </w:r>
+      <w:bookmarkEnd w:id="39"/>
     </w:p>
     <w:p>
       <w:pPr>
@@ -9643,8 +12371,9 @@
           <w:szCs w:val="32"/>
         </w:rPr>
       </w:pPr>
-      <w:bookmarkStart w:id="6" w:name="_Toc162783896"/>
-      <w:bookmarkStart w:id="7" w:name="_Toc162784733"/>
+      <w:bookmarkStart w:id="40" w:name="_Toc162783896"/>
+      <w:bookmarkStart w:id="41" w:name="_Toc162784733"/>
+      <w:bookmarkStart w:id="42" w:name="_Toc163062392"/>
       <w:r>
         <w:rPr>
           <w:rFonts w:ascii="Times New Roman" w:eastAsia="Times New Roman" w:hAnsi="Times New Roman" w:cs="Times New Roman"/>
@@ -9656,8 +12385,9 @@
         </w:rPr>
         <w:t>TÀI LIỆU THAM KHẢO</w:t>
       </w:r>
-      <w:bookmarkEnd w:id="6"/>
-      <w:bookmarkEnd w:id="7"/>
+      <w:bookmarkEnd w:id="40"/>
+      <w:bookmarkEnd w:id="41"/>
+      <w:bookmarkEnd w:id="42"/>
     </w:p>
     <w:p>
       <w:pPr>
@@ -14510,7 +17240,7 @@
   <w:style w:type="paragraph" w:default="1" w:styleId="Normal">
     <w:name w:val="Normal"/>
     <w:qFormat/>
-    <w:rsid w:val="005D0C4A"/>
+    <w:rsid w:val="0026335A"/>
     <w:pPr>
       <w:spacing w:after="160" w:line="259" w:lineRule="auto"/>
     </w:pPr>
@@ -15690,6 +18420,10 @@
 </file>
 
 <file path=customXml/item1.xml><?xml version="1.0" encoding="utf-8"?>
+<b:Sources xmlns:b="http://schemas.openxmlformats.org/officeDocument/2006/bibliography" xmlns="http://schemas.openxmlformats.org/officeDocument/2006/bibliography" SelectedStyle="\APASixthEditionOfficeOnline.xsl" StyleName="APA" Version="6"/>
+</file>
+
+<file path=customXml/item2.xml><?xml version="1.0" encoding="utf-8"?>
 <s:customData xmlns="http://www.wps.cn/officeDocument/2013/wpsCustomData" xmlns:s="http://www.wps.cn/officeDocument/2013/wpsCustomData">
   <customSectProps>
     <customSectPr/>
@@ -15701,22 +18435,18 @@
 </s:customData>
 </file>
 
-<file path=customXml/item2.xml><?xml version="1.0" encoding="utf-8"?>
-<b:Sources xmlns:b="http://schemas.openxmlformats.org/officeDocument/2006/bibliography" xmlns="http://schemas.openxmlformats.org/officeDocument/2006/bibliography" SelectedStyle="\APASixthEditionOfficeOnline.xsl" StyleName="APA" Version="6"/>
+<file path=customXml/itemProps1.xml><?xml version="1.0" encoding="utf-8"?>
+<ds:datastoreItem xmlns:ds="http://schemas.openxmlformats.org/officeDocument/2006/customXml" ds:itemID="{112F1B74-21A3-4388-93D0-F0F29F9B346B}">
+  <ds:schemaRefs>
+    <ds:schemaRef ds:uri="http://schemas.openxmlformats.org/officeDocument/2006/bibliography"/>
+  </ds:schemaRefs>
+</ds:datastoreItem>
 </file>
 
-<file path=customXml/itemProps1.xml><?xml version="1.0" encoding="utf-8"?>
+<file path=customXml/itemProps2.xml><?xml version="1.0" encoding="utf-8"?>
 <ds:datastoreItem xmlns:ds="http://schemas.openxmlformats.org/officeDocument/2006/customXml" ds:itemID="{B1977F7D-205B-4081-913C-38D41E755F92}">
   <ds:schemaRefs>
     <ds:schemaRef ds:uri="http://www.wps.cn/officeDocument/2013/wpsCustomData"/>
   </ds:schemaRefs>
 </ds:datastoreItem>
-</file>
-
-<file path=customXml/itemProps2.xml><?xml version="1.0" encoding="utf-8"?>
-<ds:datastoreItem xmlns:ds="http://schemas.openxmlformats.org/officeDocument/2006/customXml" ds:itemID="{112F1B74-21A3-4388-93D0-F0F29F9B346B}">
-  <ds:schemaRefs>
-    <ds:schemaRef ds:uri="http://schemas.openxmlformats.org/officeDocument/2006/bibliography"/>
-  </ds:schemaRefs>
-</ds:datastoreItem>
 </file>